--- a/doc/说明.docx
+++ b/doc/说明.docx
@@ -5,9 +5,11 @@
     <w:p>
       <w:pPr>
         <w:pStyle w:val="1"/>
-        <w:rPr>
-          <w:rFonts w:hint="eastAsia"/>
-        </w:rPr>
+      </w:pPr>
+    </w:p>
+    <w:p>
+      <w:pPr>
+        <w:pStyle w:val="1"/>
       </w:pPr>
       <w:r>
         <w:rPr>
@@ -19,9 +21,6 @@
     <w:p>
       <w:pPr>
         <w:pStyle w:val="2"/>
-        <w:rPr>
-          <w:rFonts w:hint="eastAsia"/>
-        </w:rPr>
       </w:pPr>
       <w:r>
         <w:rPr>
@@ -342,32 +341,267 @@
     </w:p>
     <w:p>
       <w:pPr>
-        <w:rPr>
-          <w:rFonts w:hint="eastAsia"/>
-        </w:rPr>
-      </w:pPr>
-    </w:p>
-    <w:p>
-      <w:pPr>
-        <w:pStyle w:val="a6"/>
-        <w:numPr>
-          <w:ilvl w:val="0"/>
-          <w:numId w:val="1"/>
-        </w:numPr>
-        <w:ind w:firstLineChars="0"/>
-        <w:rPr>
-          <w:rFonts w:ascii="新宋体" w:eastAsia="新宋体" w:hAnsi="Times New Roman" w:cs="Times New Roman" w:hint="eastAsia"/>
-          <w:noProof/>
-          <w:kern w:val="0"/>
-          <w:sz w:val="18"/>
-          <w:szCs w:val="18"/>
-        </w:rPr>
-      </w:pPr>
-      <w:r>
-        <w:rPr>
-          <w:rFonts w:hint="eastAsia"/>
-        </w:rPr>
-        <w:t>范围</w:t>
+        <w:ind w:firstLine="420"/>
+        <w:rPr>
+          <w:rFonts w:ascii="新宋体" w:eastAsia="新宋体" w:hAnsi="Times New Roman" w:cs="Times New Roman"/>
+          <w:noProof/>
+          <w:kern w:val="0"/>
+          <w:sz w:val="18"/>
+          <w:szCs w:val="18"/>
+        </w:rPr>
+      </w:pPr>
+      <w:r>
+        <w:rPr>
+          <w:rFonts w:hint="eastAsia"/>
+          <w:noProof/>
+          <w:kern w:val="0"/>
+        </w:rPr>
+        <w:t>该调整算法分别修改颜色的</w:t>
+      </w:r>
+      <w:r>
+        <w:rPr>
+          <w:rFonts w:hint="eastAsia"/>
+          <w:noProof/>
+          <w:kern w:val="0"/>
+        </w:rPr>
+        <w:t>RGB</w:t>
+      </w:r>
+      <w:r>
+        <w:rPr>
+          <w:rFonts w:hint="eastAsia"/>
+          <w:noProof/>
+          <w:kern w:val="0"/>
+        </w:rPr>
+        <w:t>分量，针对不同的</w:t>
+      </w:r>
+      <w:r>
+        <w:rPr>
+          <w:rFonts w:hint="eastAsia"/>
+          <w:noProof/>
+          <w:kern w:val="0"/>
+        </w:rPr>
+        <w:t>强度</w:t>
+      </w:r>
+      <w:r>
+        <w:rPr>
+          <w:rFonts w:hint="eastAsia"/>
+          <w:noProof/>
+          <w:kern w:val="0"/>
+        </w:rPr>
+        <w:t>范围（该</w:t>
+      </w:r>
+      <w:r>
+        <w:rPr>
+          <w:rFonts w:hint="eastAsia"/>
+          <w:noProof/>
+          <w:kern w:val="0"/>
+        </w:rPr>
+        <w:t>强度</w:t>
+      </w:r>
+      <w:r>
+        <w:rPr>
+          <w:rFonts w:hint="eastAsia"/>
+          <w:noProof/>
+          <w:kern w:val="0"/>
+        </w:rPr>
+        <w:t>只是相应</w:t>
+      </w:r>
+      <w:r>
+        <w:rPr>
+          <w:rFonts w:hint="eastAsia"/>
+          <w:noProof/>
+          <w:kern w:val="0"/>
+        </w:rPr>
+        <w:t>RGB</w:t>
+      </w:r>
+      <w:r>
+        <w:rPr>
+          <w:rFonts w:hint="eastAsia"/>
+          <w:noProof/>
+          <w:kern w:val="0"/>
+        </w:rPr>
+        <w:t>分量的</w:t>
+      </w:r>
+      <w:r>
+        <w:rPr>
+          <w:rFonts w:hint="eastAsia"/>
+          <w:noProof/>
+          <w:kern w:val="0"/>
+        </w:rPr>
+        <w:t>强度</w:t>
+      </w:r>
+      <w:r>
+        <w:rPr>
+          <w:rFonts w:hint="eastAsia"/>
+          <w:noProof/>
+          <w:kern w:val="0"/>
+        </w:rPr>
+        <w:t>），给予不同程度的调整。</w:t>
+      </w:r>
+    </w:p>
+    <w:p>
+      <w:pPr>
+        <w:ind w:firstLine="420"/>
+        <w:rPr>
+          <w:noProof/>
+          <w:kern w:val="0"/>
+        </w:rPr>
+      </w:pPr>
+      <w:r>
+        <w:rPr>
+          <w:rFonts w:hint="eastAsia"/>
+        </w:rPr>
+        <w:t>三个</w:t>
+      </w:r>
+      <w:r>
+        <w:rPr>
+          <w:rFonts w:hint="eastAsia"/>
+        </w:rPr>
+        <w:t>强度</w:t>
+      </w:r>
+      <w:r>
+        <w:rPr>
+          <w:rFonts w:hint="eastAsia"/>
+        </w:rPr>
+        <w:t>范围分别是阴影、中等深浅、高亮，对应数组</w:t>
+      </w:r>
+      <w:r>
+        <w:rPr>
+          <w:noProof/>
+          <w:kern w:val="0"/>
+        </w:rPr>
+        <w:t>cyan_red</w:t>
+      </w:r>
+      <w:r>
+        <w:rPr>
+          <w:rFonts w:hint="eastAsia"/>
+          <w:noProof/>
+          <w:kern w:val="0"/>
+        </w:rPr>
+        <w:t>、</w:t>
+      </w:r>
+      <w:r>
+        <w:rPr>
+          <w:noProof/>
+          <w:kern w:val="0"/>
+        </w:rPr>
+        <w:t>magenta_green</w:t>
+      </w:r>
+      <w:r>
+        <w:rPr>
+          <w:rFonts w:hint="eastAsia"/>
+          <w:noProof/>
+          <w:kern w:val="0"/>
+        </w:rPr>
+        <w:t>、</w:t>
+      </w:r>
+      <w:r>
+        <w:rPr>
+          <w:noProof/>
+          <w:kern w:val="0"/>
+        </w:rPr>
+        <w:t>yellow_blue</w:t>
+      </w:r>
+      <w:r>
+        <w:rPr>
+          <w:rFonts w:hint="eastAsia"/>
+        </w:rPr>
+        <w:t>的</w:t>
+      </w:r>
+      <w:r>
+        <w:rPr>
+          <w:rFonts w:hint="eastAsia"/>
+        </w:rPr>
+        <w:t>0</w:t>
+      </w:r>
+      <w:r>
+        <w:rPr>
+          <w:rFonts w:hint="eastAsia"/>
+        </w:rPr>
+        <w:t>、</w:t>
+      </w:r>
+      <w:r>
+        <w:rPr>
+          <w:rFonts w:hint="eastAsia"/>
+        </w:rPr>
+        <w:t>1</w:t>
+      </w:r>
+      <w:r>
+        <w:rPr>
+          <w:rFonts w:hint="eastAsia"/>
+        </w:rPr>
+        <w:t>、</w:t>
+      </w:r>
+      <w:r>
+        <w:rPr>
+          <w:rFonts w:hint="eastAsia"/>
+        </w:rPr>
+        <w:t>2</w:t>
+      </w:r>
+      <w:r>
+        <w:rPr>
+          <w:rFonts w:hint="eastAsia"/>
+        </w:rPr>
+        <w:t>下标</w:t>
+      </w:r>
+      <w:r>
+        <w:rPr>
+          <w:rFonts w:hint="eastAsia"/>
+        </w:rPr>
+        <w:t>。</w:t>
+      </w:r>
+    </w:p>
+    <w:p>
+      <w:pPr>
+        <w:ind w:firstLine="420"/>
+      </w:pPr>
+      <w:r>
+        <w:rPr>
+          <w:rFonts w:hint="eastAsia"/>
+        </w:rPr>
+        <w:t>调整量</w:t>
+      </w:r>
+      <w:r>
+        <w:rPr>
+          <w:rFonts w:hint="eastAsia"/>
+        </w:rPr>
+        <w:t>在</w:t>
+      </w:r>
+      <w:r>
+        <w:rPr>
+          <w:rFonts w:hint="eastAsia"/>
+        </w:rPr>
+        <w:t>[-0.5, 0.5]</w:t>
+      </w:r>
+      <w:r>
+        <w:rPr>
+          <w:rFonts w:hint="eastAsia"/>
+        </w:rPr>
+        <w:t>之间，负值表示减少该颜色</w:t>
+      </w:r>
+      <w:r>
+        <w:rPr>
+          <w:rFonts w:hint="eastAsia"/>
+        </w:rPr>
+        <w:t>分量，正值表示增加</w:t>
+      </w:r>
+      <w:r>
+        <w:rPr>
+          <w:rFonts w:hint="eastAsia"/>
+        </w:rPr>
+        <w:t>该颜色</w:t>
+      </w:r>
+      <w:r>
+        <w:rPr>
+          <w:rFonts w:hint="eastAsia"/>
+        </w:rPr>
+        <w:t>分量</w:t>
+      </w:r>
+      <w:r>
+        <w:rPr>
+          <w:rFonts w:hint="eastAsia"/>
+        </w:rPr>
+        <w:t>。</w:t>
       </w:r>
     </w:p>
     <w:p>
@@ -375,360 +609,137 @@
         <w:pStyle w:val="a6"/>
         <w:ind w:left="420" w:firstLineChars="0" w:firstLine="0"/>
         <w:rPr>
-          <w:rFonts w:ascii="新宋体" w:eastAsia="新宋体" w:hAnsi="Times New Roman" w:cs="Times New Roman" w:hint="eastAsia"/>
-          <w:noProof/>
-          <w:kern w:val="0"/>
-          <w:sz w:val="18"/>
-          <w:szCs w:val="18"/>
-        </w:rPr>
-      </w:pPr>
-      <w:r>
-        <w:rPr>
-          <w:rFonts w:hint="eastAsia"/>
-        </w:rPr>
-        <w:t>三个范围分别是阴影、中等深浅、高亮，对应数组</w:t>
-      </w:r>
-      <w:r>
-        <w:rPr>
-          <w:rFonts w:ascii="新宋体" w:eastAsia="新宋体" w:hAnsi="Times New Roman" w:cs="Times New Roman"/>
-          <w:noProof/>
-          <w:kern w:val="0"/>
-          <w:sz w:val="18"/>
-          <w:szCs w:val="18"/>
-        </w:rPr>
-        <w:t>cyan_red</w:t>
-      </w:r>
-      <w:r>
-        <w:rPr>
-          <w:rFonts w:ascii="新宋体" w:eastAsia="新宋体" w:hAnsi="Times New Roman" w:cs="Times New Roman" w:hint="eastAsia"/>
-          <w:noProof/>
-          <w:kern w:val="0"/>
-          <w:sz w:val="18"/>
-          <w:szCs w:val="18"/>
-        </w:rPr>
-        <w:t>、</w:t>
-      </w:r>
-      <w:r>
-        <w:rPr>
-          <w:rFonts w:ascii="新宋体" w:eastAsia="新宋体" w:hAnsi="Times New Roman" w:cs="Times New Roman"/>
-          <w:noProof/>
-          <w:kern w:val="0"/>
-          <w:sz w:val="18"/>
-          <w:szCs w:val="18"/>
-        </w:rPr>
-        <w:t>magenta_green</w:t>
-      </w:r>
-      <w:r>
-        <w:rPr>
-          <w:rFonts w:ascii="新宋体" w:eastAsia="新宋体" w:hAnsi="Times New Roman" w:cs="Times New Roman" w:hint="eastAsia"/>
-          <w:noProof/>
-          <w:kern w:val="0"/>
-          <w:sz w:val="18"/>
-          <w:szCs w:val="18"/>
-        </w:rPr>
-        <w:t>、</w:t>
-      </w:r>
-      <w:r>
-        <w:rPr>
-          <w:rFonts w:ascii="新宋体" w:eastAsia="新宋体" w:hAnsi="Times New Roman" w:cs="Times New Roman"/>
-          <w:noProof/>
-          <w:kern w:val="0"/>
-          <w:sz w:val="18"/>
-          <w:szCs w:val="18"/>
-        </w:rPr>
-        <w:t>yellow_blue</w:t>
-      </w:r>
-      <w:r>
-        <w:rPr>
-          <w:rFonts w:hint="eastAsia"/>
-        </w:rPr>
-        <w:t>的</w:t>
-      </w:r>
-      <w:r>
-        <w:rPr>
-          <w:rFonts w:hint="eastAsia"/>
-        </w:rPr>
-        <w:t>0</w:t>
-      </w:r>
-      <w:r>
-        <w:rPr>
-          <w:rFonts w:hint="eastAsia"/>
-        </w:rPr>
-        <w:t>、</w:t>
-      </w:r>
-      <w:r>
-        <w:rPr>
-          <w:rFonts w:hint="eastAsia"/>
-        </w:rPr>
-        <w:t>1</w:t>
-      </w:r>
-      <w:r>
-        <w:rPr>
-          <w:rFonts w:hint="eastAsia"/>
-        </w:rPr>
-        <w:t>、</w:t>
-      </w:r>
-      <w:r>
-        <w:rPr>
-          <w:rFonts w:hint="eastAsia"/>
-        </w:rPr>
-        <w:t>2</w:t>
-      </w:r>
-      <w:r>
-        <w:rPr>
-          <w:rFonts w:hint="eastAsia"/>
-        </w:rPr>
-        <w:t>下标</w:t>
-      </w:r>
-    </w:p>
-    <w:p>
-      <w:pPr>
-        <w:pStyle w:val="a6"/>
-        <w:numPr>
-          <w:ilvl w:val="0"/>
-          <w:numId w:val="1"/>
-        </w:numPr>
-        <w:ind w:firstLineChars="0"/>
-        <w:rPr>
-          <w:rFonts w:ascii="新宋体" w:eastAsia="新宋体" w:hAnsi="Times New Roman" w:cs="Times New Roman" w:hint="eastAsia"/>
-          <w:noProof/>
-          <w:kern w:val="0"/>
-          <w:sz w:val="18"/>
-          <w:szCs w:val="18"/>
-        </w:rPr>
-      </w:pPr>
-      <w:r>
-        <w:rPr>
-          <w:rFonts w:ascii="新宋体" w:eastAsia="新宋体" w:hAnsi="Times New Roman" w:cs="Times New Roman" w:hint="eastAsia"/>
-          <w:noProof/>
-          <w:kern w:val="0"/>
-          <w:sz w:val="18"/>
-          <w:szCs w:val="18"/>
-        </w:rPr>
-        <w:t>颜色色阶</w:t>
-      </w:r>
-    </w:p>
-    <w:p>
-      <w:pPr>
-        <w:pStyle w:val="a6"/>
-        <w:ind w:left="420" w:firstLineChars="0" w:firstLine="0"/>
-        <w:rPr>
-          <w:rFonts w:hint="eastAsia"/>
-        </w:rPr>
-      </w:pPr>
-      <w:r>
-        <w:rPr>
-          <w:rFonts w:hint="eastAsia"/>
-        </w:rPr>
-        <w:t>对每种范围，可以分别调整</w:t>
-      </w:r>
-      <w:r>
-        <w:rPr>
-          <w:rFonts w:hint="eastAsia"/>
-        </w:rPr>
-        <w:t>红色</w:t>
-      </w:r>
-      <w:r>
-        <w:rPr>
-          <w:rFonts w:hint="eastAsia"/>
-        </w:rPr>
-        <w:t>、绿色、蓝色，</w:t>
-      </w:r>
-      <w:r>
-        <w:rPr>
-          <w:rFonts w:hint="eastAsia"/>
-        </w:rPr>
-        <w:t>调整量</w:t>
-      </w:r>
-      <w:r>
-        <w:rPr>
-          <w:rFonts w:hint="eastAsia"/>
-        </w:rPr>
-        <w:t>在</w:t>
-      </w:r>
-      <w:r>
-        <w:rPr>
-          <w:rFonts w:hint="eastAsia"/>
-        </w:rPr>
-        <w:t>[-0.5, 0.5]</w:t>
-      </w:r>
-      <w:r>
-        <w:rPr>
-          <w:rFonts w:hint="eastAsia"/>
-        </w:rPr>
-        <w:t>之间，负值表示减少该颜色</w:t>
-      </w:r>
-      <w:r>
-        <w:rPr>
-          <w:rFonts w:hint="eastAsia"/>
-        </w:rPr>
-        <w:t>分量，正值表示增加</w:t>
-      </w:r>
-      <w:r>
-        <w:rPr>
-          <w:rFonts w:hint="eastAsia"/>
-        </w:rPr>
-        <w:t>该颜色</w:t>
-      </w:r>
-      <w:r>
-        <w:rPr>
-          <w:rFonts w:hint="eastAsia"/>
-        </w:rPr>
-        <w:t>分量</w:t>
-      </w:r>
-      <w:r>
-        <w:rPr>
-          <w:rFonts w:hint="eastAsia"/>
-        </w:rPr>
-        <w:t>。设置数组</w:t>
-      </w:r>
-      <w:r>
-        <w:rPr>
-          <w:rFonts w:ascii="新宋体" w:eastAsia="新宋体" w:hAnsi="Times New Roman" w:cs="Times New Roman"/>
-          <w:noProof/>
-          <w:kern w:val="0"/>
-          <w:sz w:val="18"/>
-          <w:szCs w:val="18"/>
-        </w:rPr>
-        <w:t>cyan_red</w:t>
-      </w:r>
-      <w:r>
-        <w:rPr>
-          <w:rFonts w:ascii="新宋体" w:eastAsia="新宋体" w:hAnsi="Times New Roman" w:cs="Times New Roman" w:hint="eastAsia"/>
-          <w:noProof/>
-          <w:kern w:val="0"/>
-          <w:sz w:val="18"/>
-          <w:szCs w:val="18"/>
-        </w:rPr>
-        <w:t>、</w:t>
-      </w:r>
-      <w:r>
-        <w:rPr>
-          <w:rFonts w:ascii="新宋体" w:eastAsia="新宋体" w:hAnsi="Times New Roman" w:cs="Times New Roman"/>
-          <w:noProof/>
-          <w:kern w:val="0"/>
-          <w:sz w:val="18"/>
-          <w:szCs w:val="18"/>
-        </w:rPr>
-        <w:t>magenta_green</w:t>
-      </w:r>
-      <w:r>
-        <w:rPr>
-          <w:rFonts w:ascii="新宋体" w:eastAsia="新宋体" w:hAnsi="Times New Roman" w:cs="Times New Roman" w:hint="eastAsia"/>
-          <w:noProof/>
-          <w:kern w:val="0"/>
-          <w:sz w:val="18"/>
-          <w:szCs w:val="18"/>
-        </w:rPr>
-        <w:t>、</w:t>
-      </w:r>
-      <w:r>
-        <w:rPr>
-          <w:rFonts w:ascii="新宋体" w:eastAsia="新宋体" w:hAnsi="Times New Roman" w:cs="Times New Roman"/>
-          <w:noProof/>
-          <w:kern w:val="0"/>
-          <w:sz w:val="18"/>
-          <w:szCs w:val="18"/>
-        </w:rPr>
-        <w:t>yellow_blue</w:t>
-      </w:r>
-    </w:p>
-    <w:p>
-      <w:pPr>
-        <w:pStyle w:val="a6"/>
-        <w:numPr>
-          <w:ilvl w:val="0"/>
-          <w:numId w:val="1"/>
-        </w:numPr>
-        <w:ind w:firstLineChars="0"/>
-        <w:rPr>
-          <w:rFonts w:ascii="新宋体" w:eastAsia="新宋体" w:hAnsi="Times New Roman" w:cs="Times New Roman" w:hint="eastAsia"/>
-          <w:noProof/>
-          <w:kern w:val="0"/>
-          <w:sz w:val="18"/>
-          <w:szCs w:val="18"/>
-        </w:rPr>
-      </w:pPr>
-      <w:r>
-        <w:rPr>
-          <w:rFonts w:ascii="新宋体" w:eastAsia="新宋体" w:hAnsi="Times New Roman" w:cs="Times New Roman" w:hint="eastAsia"/>
-          <w:noProof/>
-          <w:kern w:val="0"/>
-          <w:sz w:val="18"/>
-          <w:szCs w:val="18"/>
-        </w:rPr>
-        <w:t>保持亮度</w:t>
-      </w:r>
-    </w:p>
-    <w:p>
-      <w:pPr>
-        <w:pStyle w:val="a6"/>
-        <w:ind w:left="420" w:firstLineChars="0" w:firstLine="0"/>
-        <w:rPr>
-          <w:rFonts w:ascii="新宋体" w:eastAsia="新宋体" w:hAnsi="Times New Roman" w:cs="Times New Roman"/>
-          <w:noProof/>
-          <w:kern w:val="0"/>
-          <w:sz w:val="18"/>
-          <w:szCs w:val="18"/>
-        </w:rPr>
-      </w:pPr>
-      <w:r>
-        <w:rPr>
-          <w:rFonts w:ascii="新宋体" w:eastAsia="新宋体" w:hAnsi="Times New Roman" w:cs="Times New Roman" w:hint="eastAsia"/>
-          <w:noProof/>
-          <w:kern w:val="0"/>
-          <w:sz w:val="18"/>
-          <w:szCs w:val="18"/>
+          <w:noProof/>
+          <w:kern w:val="0"/>
+        </w:rPr>
+      </w:pPr>
+      <w:r>
+        <w:rPr>
+          <w:rFonts w:hint="eastAsia"/>
+          <w:noProof/>
+          <w:kern w:val="0"/>
+        </w:rPr>
+        <w:t>算法</w:t>
+      </w:r>
+      <w:r>
+        <w:rPr>
+          <w:rFonts w:hint="eastAsia"/>
+          <w:noProof/>
+          <w:kern w:val="0"/>
+        </w:rPr>
+        <w:t>不影响</w:t>
+      </w:r>
+      <w:r>
+        <w:rPr>
+          <w:rFonts w:hint="eastAsia"/>
+          <w:noProof/>
+          <w:kern w:val="0"/>
+        </w:rPr>
+        <w:t>alpha</w:t>
+      </w:r>
+      <w:r>
+        <w:rPr>
+          <w:rFonts w:hint="eastAsia"/>
+          <w:noProof/>
+          <w:kern w:val="0"/>
+        </w:rPr>
+        <w:t>通道。</w:t>
+      </w:r>
+    </w:p>
+    <w:p>
+      <w:pPr>
+        <w:ind w:firstLine="420"/>
+        <w:rPr>
+          <w:rFonts w:hint="eastAsia"/>
+          <w:noProof/>
+          <w:kern w:val="0"/>
+        </w:rPr>
+      </w:pPr>
+      <w:r>
+        <w:rPr>
+          <w:rFonts w:hint="eastAsia"/>
+          <w:noProof/>
+          <w:kern w:val="0"/>
         </w:rPr>
         <w:t>设置</w:t>
       </w:r>
       <w:r>
         <w:rPr>
-          <w:rFonts w:ascii="新宋体" w:eastAsia="新宋体" w:hAnsi="Times New Roman" w:cs="Times New Roman"/>
-          <w:noProof/>
-          <w:kern w:val="0"/>
-          <w:sz w:val="18"/>
-          <w:szCs w:val="18"/>
+          <w:noProof/>
+          <w:kern w:val="0"/>
         </w:rPr>
         <w:t>preserve_luminosity</w:t>
       </w:r>
       <w:r>
         <w:rPr>
-          <w:rFonts w:ascii="新宋体" w:eastAsia="新宋体" w:hAnsi="Times New Roman" w:cs="Times New Roman" w:hint="eastAsia"/>
-          <w:noProof/>
-          <w:kern w:val="0"/>
-          <w:sz w:val="18"/>
-          <w:szCs w:val="18"/>
-        </w:rPr>
-        <w:t>为true保持图像亮度不变</w:t>
+          <w:rFonts w:hint="eastAsia"/>
+          <w:noProof/>
+          <w:kern w:val="0"/>
+        </w:rPr>
+        <w:t>为</w:t>
+      </w:r>
+      <w:r>
+        <w:rPr>
+          <w:rFonts w:hint="eastAsia"/>
+          <w:noProof/>
+          <w:kern w:val="0"/>
+        </w:rPr>
+        <w:t>true</w:t>
+      </w:r>
+      <w:r>
+        <w:rPr>
+          <w:rFonts w:hint="eastAsia"/>
+          <w:noProof/>
+          <w:kern w:val="0"/>
+        </w:rPr>
+        <w:t>保持图像</w:t>
+      </w:r>
+      <w:r>
+        <w:rPr>
+          <w:rFonts w:hint="eastAsia"/>
+          <w:noProof/>
+          <w:kern w:val="0"/>
+        </w:rPr>
+        <w:t>强度</w:t>
+      </w:r>
+      <w:r>
+        <w:rPr>
+          <w:rFonts w:hint="eastAsia"/>
+          <w:noProof/>
+          <w:kern w:val="0"/>
+        </w:rPr>
+        <w:t>不变</w:t>
+      </w:r>
+      <w:r>
+        <w:rPr>
+          <w:rFonts w:hint="eastAsia"/>
+          <w:noProof/>
+          <w:kern w:val="0"/>
+        </w:rPr>
+        <w:t>。</w:t>
       </w:r>
     </w:p>
     <w:p>
       <w:pPr>
         <w:pStyle w:val="2"/>
-        <w:rPr>
-          <w:rFonts w:hint="eastAsia"/>
-        </w:rPr>
-      </w:pPr>
-      <w:r>
-        <w:rPr>
-          <w:rFonts w:hint="eastAsia"/>
-        </w:rPr>
-        <w:t>单色化</w:t>
-      </w:r>
-    </w:p>
-    <w:p>
-      <w:pPr>
-        <w:pStyle w:val="2"/>
-        <w:rPr>
-          <w:rFonts w:hint="eastAsia"/>
-        </w:rPr>
-      </w:pPr>
-      <w:r>
-        <w:rPr>
-          <w:rFonts w:hint="eastAsia"/>
-        </w:rPr>
-        <w:t>色阶</w:t>
+      </w:pPr>
+      <w:r>
+        <w:rPr>
+          <w:rFonts w:hint="eastAsia"/>
+        </w:rPr>
+        <w:t>色调</w:t>
+      </w:r>
+      <w:r>
+        <w:rPr>
+          <w:rFonts w:hint="eastAsia"/>
+        </w:rPr>
+        <w:t>-</w:t>
+      </w:r>
+      <w:r>
+        <w:rPr>
+          <w:rFonts w:hint="eastAsia"/>
+        </w:rPr>
+        <w:t>饱和度</w:t>
       </w:r>
     </w:p>
     <w:p>
@@ -785,7 +796,7 @@
           <w:sz w:val="18"/>
           <w:szCs w:val="18"/>
         </w:rPr>
-        <w:t xml:space="preserve"> {</w:t>
+        <w:t xml:space="preserve"> _hue_saturation_config {</w:t>
       </w:r>
     </w:p>
     <w:p>
@@ -831,7 +842,7 @@
           <w:sz w:val="18"/>
           <w:szCs w:val="18"/>
         </w:rPr>
-        <w:t xml:space="preserve">               gamma[5];</w:t>
+        <w:t xml:space="preserve">             hue[7];</w:t>
       </w:r>
     </w:p>
     <w:p>
@@ -877,7 +888,7 @@
           <w:sz w:val="18"/>
           <w:szCs w:val="18"/>
         </w:rPr>
-        <w:t xml:space="preserve">               low_input[5];</w:t>
+        <w:t xml:space="preserve">             saturation[7];</w:t>
       </w:r>
     </w:p>
     <w:p>
@@ -923,7 +934,7 @@
           <w:sz w:val="18"/>
           <w:szCs w:val="18"/>
         </w:rPr>
-        <w:t xml:space="preserve">               high_input[5];</w:t>
+        <w:t xml:space="preserve">             lightness[7];</w:t>
       </w:r>
     </w:p>
     <w:p>
@@ -969,7 +980,7 @@
           <w:sz w:val="18"/>
           <w:szCs w:val="18"/>
         </w:rPr>
-        <w:t xml:space="preserve">               low_output[5];</w:t>
+        <w:t xml:space="preserve">             overlap;</w:t>
       </w:r>
     </w:p>
     <w:p>
@@ -994,38 +1005,799 @@
           <w:sz w:val="18"/>
           <w:szCs w:val="18"/>
         </w:rPr>
-        <w:tab/>
-      </w:r>
-      <w:r>
-        <w:rPr>
-          <w:rFonts w:ascii="新宋体" w:eastAsia="新宋体" w:hAnsi="Times New Roman" w:cs="Times New Roman"/>
-          <w:noProof/>
-          <w:color w:val="0000FF"/>
-          <w:kern w:val="0"/>
-          <w:sz w:val="18"/>
-          <w:szCs w:val="18"/>
-        </w:rPr>
-        <w:t>double</w:t>
-      </w:r>
-      <w:r>
-        <w:rPr>
-          <w:rFonts w:ascii="新宋体" w:eastAsia="新宋体" w:hAnsi="Times New Roman" w:cs="Times New Roman"/>
-          <w:noProof/>
-          <w:kern w:val="0"/>
-          <w:sz w:val="18"/>
-          <w:szCs w:val="18"/>
-        </w:rPr>
-        <w:t xml:space="preserve">               high_output[5];</w:t>
-      </w:r>
-      <w:r>
-        <w:rPr>
-          <w:rFonts w:ascii="新宋体" w:eastAsia="新宋体" w:hAnsi="Times New Roman" w:cs="Times New Roman"/>
-          <w:noProof/>
-          <w:kern w:val="0"/>
-          <w:sz w:val="18"/>
-          <w:szCs w:val="18"/>
-        </w:rPr>
-        <w:tab/>
+        <w:t>} hue_saturation_config;</w:t>
+      </w:r>
+    </w:p>
+    <w:p>
+      <w:pPr>
+        <w:ind w:firstLine="420"/>
+        <w:rPr>
+          <w:rFonts w:hint="eastAsia"/>
+        </w:rPr>
+      </w:pPr>
+      <w:r>
+        <w:rPr>
+          <w:rFonts w:hint="eastAsia"/>
+        </w:rPr>
+        <w:t>该调整算法针对不同色调的颜色分别调整其色调、饱和度、</w:t>
+      </w:r>
+      <w:r>
+        <w:rPr>
+          <w:rFonts w:hint="eastAsia"/>
+        </w:rPr>
+        <w:t>强度</w:t>
+      </w:r>
+      <w:r>
+        <w:rPr>
+          <w:rFonts w:hint="eastAsia"/>
+        </w:rPr>
+        <w:t>。</w:t>
+      </w:r>
+      <w:r>
+        <w:rPr>
+          <w:rFonts w:hint="eastAsia"/>
+        </w:rPr>
+        <w:t>可以分别配置红、黄、绿、青、蓝、品</w:t>
+      </w:r>
+      <w:r>
+        <w:rPr>
+          <w:rFonts w:hint="eastAsia"/>
+        </w:rPr>
+        <w:t>6</w:t>
+      </w:r>
+      <w:r>
+        <w:rPr>
+          <w:rFonts w:hint="eastAsia"/>
+        </w:rPr>
+        <w:t>个色系的修改量，对应数组下标</w:t>
+      </w:r>
+      <w:r>
+        <w:rPr>
+          <w:rFonts w:hint="eastAsia"/>
+        </w:rPr>
+        <w:t>1-7</w:t>
+      </w:r>
+      <w:r>
+        <w:rPr>
+          <w:rFonts w:hint="eastAsia"/>
+        </w:rPr>
+        <w:t>。</w:t>
+      </w:r>
+      <w:r>
+        <w:rPr>
+          <w:rFonts w:hint="eastAsia"/>
+        </w:rPr>
+        <w:t>六个色系对应的色调范围为</w:t>
+      </w:r>
+      <w:r>
+        <w:rPr>
+          <w:rFonts w:hint="eastAsia"/>
+        </w:rPr>
+        <w:t>（这里假设整个色调范围为</w:t>
+      </w:r>
+      <w:r>
+        <w:rPr>
+          <w:rFonts w:hint="eastAsia"/>
+        </w:rPr>
+        <w:t>6</w:t>
+      </w:r>
+      <w:r>
+        <w:rPr>
+          <w:rFonts w:hint="eastAsia"/>
+        </w:rPr>
+        <w:t>，在原来色调基础上乘以</w:t>
+      </w:r>
+      <w:r>
+        <w:rPr>
+          <w:rFonts w:hint="eastAsia"/>
+        </w:rPr>
+        <w:t>6</w:t>
+      </w:r>
+      <w:r>
+        <w:rPr>
+          <w:rFonts w:hint="eastAsia"/>
+        </w:rPr>
+        <w:t>得到）：</w:t>
+      </w:r>
+      <w:r>
+        <w:rPr>
+          <w:rFonts w:hint="eastAsia"/>
+        </w:rPr>
+        <w:t>[0</w:t>
+      </w:r>
+      <w:r>
+        <w:rPr>
+          <w:rFonts w:hint="eastAsia"/>
+        </w:rPr>
+        <w:t>.0</w:t>
+      </w:r>
+      <w:r>
+        <w:rPr>
+          <w:rFonts w:hint="eastAsia"/>
+        </w:rPr>
+        <w:t>, 0.5]U[5.5, 6</w:t>
+      </w:r>
+      <w:r>
+        <w:rPr>
+          <w:rFonts w:hint="eastAsia"/>
+        </w:rPr>
+        <w:t>.0</w:t>
+      </w:r>
+      <w:r>
+        <w:rPr>
+          <w:rFonts w:hint="eastAsia"/>
+        </w:rPr>
+        <w:t>], [0.5, 1.5], [1.5, 2.5], [2.5, 3.5], [3.5, 4.5], [4.5, 5.5]</w:t>
+      </w:r>
+      <w:r>
+        <w:rPr>
+          <w:rFonts w:hint="eastAsia"/>
+        </w:rPr>
+        <w:t>。</w:t>
+      </w:r>
+      <w:r>
+        <w:rPr>
+          <w:rFonts w:hint="eastAsia"/>
+        </w:rPr>
+        <w:t>主值影响所有色系，对应数组下标</w:t>
+      </w:r>
+      <w:r>
+        <w:rPr>
+          <w:rFonts w:hint="eastAsia"/>
+        </w:rPr>
+        <w:t>0 </w:t>
+      </w:r>
+      <w:r>
+        <w:rPr>
+          <w:rFonts w:hint="eastAsia"/>
+        </w:rPr>
+        <w:t>。</w:t>
+      </w:r>
+    </w:p>
+    <w:p>
+      <w:pPr>
+        <w:ind w:firstLine="420"/>
+        <w:rPr>
+          <w:rFonts w:hint="eastAsia"/>
+        </w:rPr>
+      </w:pPr>
+      <w:r>
+        <w:rPr>
+          <w:rFonts w:hint="eastAsia"/>
+        </w:rPr>
+        <w:t>如果指定了</w:t>
+      </w:r>
+      <w:r>
+        <w:rPr>
+          <w:rFonts w:hint="eastAsia"/>
+        </w:rPr>
+        <w:t>覆盖范围</w:t>
+      </w:r>
+      <w:r>
+        <w:rPr>
+          <w:rFonts w:hint="eastAsia"/>
+        </w:rPr>
+        <w:t>（</w:t>
+      </w:r>
+      <w:r>
+        <w:rPr>
+          <w:rFonts w:hint="eastAsia"/>
+        </w:rPr>
+        <w:t>overlap &gt; 0</w:t>
+      </w:r>
+      <w:r>
+        <w:rPr>
+          <w:rFonts w:hint="eastAsia"/>
+        </w:rPr>
+        <w:t>，</w:t>
+      </w:r>
+      <w:r>
+        <w:rPr>
+          <w:rFonts w:hint="eastAsia"/>
+        </w:rPr>
+        <w:t>overlap &lt;= 1</w:t>
+      </w:r>
+      <w:r>
+        <w:rPr>
+          <w:rFonts w:hint="eastAsia"/>
+        </w:rPr>
+        <w:t>），</w:t>
+      </w:r>
+      <w:r>
+        <w:rPr>
+          <w:rFonts w:hint="eastAsia"/>
+        </w:rPr>
+        <w:t>那么每个色系的</w:t>
+      </w:r>
+      <w:r>
+        <w:rPr>
+          <w:rFonts w:hint="eastAsia"/>
+        </w:rPr>
+        <w:t>范围向两端分别延伸</w:t>
+      </w:r>
+      <w:r>
+        <w:rPr>
+          <w:rFonts w:hint="eastAsia"/>
+        </w:rPr>
+        <w:t>overlap/2</w:t>
+      </w:r>
+      <w:r>
+        <w:rPr>
+          <w:rFonts w:hint="eastAsia"/>
+        </w:rPr>
+        <w:t>，当</w:t>
+      </w:r>
+      <w:r>
+        <w:rPr>
+          <w:rFonts w:hint="eastAsia"/>
+        </w:rPr>
+        <w:t>要修改的颜色色调处于相邻色系的</w:t>
+      </w:r>
+      <w:r>
+        <w:rPr>
+          <w:rFonts w:hint="eastAsia"/>
+        </w:rPr>
+        <w:t>重叠</w:t>
+      </w:r>
+      <w:r>
+        <w:rPr>
+          <w:rFonts w:hint="eastAsia"/>
+        </w:rPr>
+        <w:t>区域时，颜色</w:t>
+      </w:r>
+      <w:r>
+        <w:rPr>
+          <w:rFonts w:hint="eastAsia"/>
+        </w:rPr>
+        <w:t>整个</w:t>
+      </w:r>
+      <w:r>
+        <w:rPr>
+          <w:rFonts w:hint="eastAsia"/>
+        </w:rPr>
+        <w:t>调整效果是</w:t>
+      </w:r>
+      <w:r>
+        <w:rPr>
+          <w:rFonts w:hint="eastAsia"/>
+        </w:rPr>
+        <w:t>对</w:t>
+      </w:r>
+      <w:r>
+        <w:rPr>
+          <w:rFonts w:hint="eastAsia"/>
+        </w:rPr>
+        <w:t>这两个色系调整效果的加权平均值。</w:t>
+      </w:r>
+      <w:r>
+        <w:rPr>
+          <w:rFonts w:hint="eastAsia"/>
+        </w:rPr>
+        <w:t>越靠近的某个色系，对</w:t>
+      </w:r>
+      <w:r>
+        <w:rPr>
+          <w:rFonts w:hint="eastAsia"/>
+        </w:rPr>
+        <w:t>该</w:t>
+      </w:r>
+      <w:r>
+        <w:rPr>
+          <w:rFonts w:hint="eastAsia"/>
+        </w:rPr>
+        <w:t>色系调整</w:t>
+      </w:r>
+      <w:r>
+        <w:rPr>
+          <w:rFonts w:hint="eastAsia"/>
+        </w:rPr>
+        <w:t>效果</w:t>
+      </w:r>
+      <w:r>
+        <w:rPr>
+          <w:rFonts w:hint="eastAsia"/>
+        </w:rPr>
+        <w:t>占比重越大。</w:t>
+      </w:r>
+    </w:p>
+    <w:p>
+      <w:pPr>
+        <w:ind w:firstLine="420"/>
+        <w:rPr>
+          <w:rFonts w:hint="eastAsia"/>
+        </w:rPr>
+      </w:pPr>
+      <w:r>
+        <w:rPr>
+          <w:rFonts w:hint="eastAsia"/>
+        </w:rPr>
+        <w:t>对色调的修改是</w:t>
+      </w:r>
+      <w:r>
+        <w:rPr>
+          <w:rFonts w:hint="eastAsia"/>
+        </w:rPr>
+        <w:t>将色调</w:t>
+      </w:r>
+      <w:r>
+        <w:rPr>
+          <w:rFonts w:hint="eastAsia"/>
+        </w:rPr>
+        <w:t>加上调整</w:t>
+      </w:r>
+      <w:r>
+        <w:rPr>
+          <w:rFonts w:hint="eastAsia"/>
+        </w:rPr>
+        <w:t>量，需要注意的是色调是循环的，即</w:t>
+      </w:r>
+      <w:r>
+        <w:rPr>
+          <w:rFonts w:hint="eastAsia"/>
+        </w:rPr>
+        <w:t>x</w:t>
+      </w:r>
+      <w:r>
+        <w:rPr>
+          <w:rFonts w:hint="eastAsia"/>
+        </w:rPr>
+        <w:t>与</w:t>
+      </w:r>
+      <w:r>
+        <w:rPr>
+          <w:rFonts w:hint="eastAsia"/>
+        </w:rPr>
+        <w:t>x+1.0</w:t>
+      </w:r>
+      <w:r>
+        <w:rPr>
+          <w:rFonts w:hint="eastAsia"/>
+        </w:rPr>
+        <w:t>和</w:t>
+      </w:r>
+      <w:r>
+        <w:rPr>
+          <w:rFonts w:hint="eastAsia"/>
+        </w:rPr>
+        <w:t>x-1.0</w:t>
+      </w:r>
+      <w:r>
+        <w:rPr>
+          <w:rFonts w:hint="eastAsia"/>
+        </w:rPr>
+        <w:t>是同一个色调。</w:t>
+      </w:r>
+      <w:r>
+        <w:rPr>
+          <w:rFonts w:hint="eastAsia"/>
+        </w:rPr>
+        <w:t>调整</w:t>
+      </w:r>
+      <w:r>
+        <w:rPr>
+          <w:rFonts w:hint="eastAsia"/>
+        </w:rPr>
+        <w:t>量是该色系的色调</w:t>
+      </w:r>
+      <w:r>
+        <w:rPr>
+          <w:rFonts w:hint="eastAsia"/>
+        </w:rPr>
+        <w:t>调整</w:t>
+      </w:r>
+      <w:r>
+        <w:rPr>
+          <w:rFonts w:hint="eastAsia"/>
+        </w:rPr>
+        <w:t>量与主值</w:t>
+      </w:r>
+      <w:r>
+        <w:rPr>
+          <w:rFonts w:hint="eastAsia"/>
+        </w:rPr>
+        <w:t>的</w:t>
+      </w:r>
+      <w:r>
+        <w:rPr>
+          <w:rFonts w:hint="eastAsia"/>
+        </w:rPr>
+        <w:t>色调</w:t>
+      </w:r>
+      <w:r>
+        <w:rPr>
+          <w:rFonts w:hint="eastAsia"/>
+        </w:rPr>
+        <w:t>调整</w:t>
+      </w:r>
+      <w:r>
+        <w:rPr>
+          <w:rFonts w:hint="eastAsia"/>
+        </w:rPr>
+        <w:t>量的平均值。</w:t>
+      </w:r>
+      <w:r>
+        <w:rPr>
+          <w:rFonts w:hint="eastAsia"/>
+        </w:rPr>
+        <w:t>配置值</w:t>
+      </w:r>
+      <w:r>
+        <w:rPr>
+          <w:rFonts w:hint="eastAsia"/>
+        </w:rPr>
+        <w:t>hue</w:t>
+      </w:r>
+      <w:r>
+        <w:rPr>
+          <w:rFonts w:hint="eastAsia"/>
+        </w:rPr>
+        <w:t>的取值范围都是</w:t>
+      </w:r>
+      <w:r>
+        <w:rPr>
+          <w:rFonts w:hint="eastAsia"/>
+        </w:rPr>
+        <w:t>[-1.0, 1.0]</w:t>
+      </w:r>
+      <w:r>
+        <w:rPr>
+          <w:rFonts w:hint="eastAsia"/>
+        </w:rPr>
+        <w:t>，因此</w:t>
+      </w:r>
+      <w:r>
+        <w:rPr>
+          <w:rFonts w:hint="eastAsia"/>
+        </w:rPr>
+        <w:t>可以将颜色调整到</w:t>
+      </w:r>
+      <w:r>
+        <w:rPr>
+          <w:rFonts w:hint="eastAsia"/>
+        </w:rPr>
+        <w:t>整个色调区间内</w:t>
+      </w:r>
+      <w:r>
+        <w:rPr>
+          <w:rFonts w:hint="eastAsia"/>
+        </w:rPr>
+        <w:t>的任何值</w:t>
+      </w:r>
+      <w:r>
+        <w:rPr>
+          <w:rFonts w:hint="eastAsia"/>
+        </w:rPr>
+        <w:t>。</w:t>
+      </w:r>
+    </w:p>
+    <w:p>
+      <w:pPr>
+        <w:ind w:firstLine="420"/>
+        <w:rPr>
+          <w:rFonts w:hint="eastAsia"/>
+        </w:rPr>
+      </w:pPr>
+      <w:r>
+        <w:rPr>
+          <w:rFonts w:hint="eastAsia"/>
+        </w:rPr>
+        <w:t>对</w:t>
+      </w:r>
+      <w:r>
+        <w:rPr>
+          <w:rFonts w:hint="eastAsia"/>
+        </w:rPr>
+        <w:t>强度</w:t>
+      </w:r>
+      <w:r>
+        <w:rPr>
+          <w:rFonts w:hint="eastAsia"/>
+        </w:rPr>
+        <w:t>的修改是：如果减少</w:t>
+      </w:r>
+      <w:r>
+        <w:rPr>
+          <w:rFonts w:hint="eastAsia"/>
+        </w:rPr>
+        <w:t>强度</w:t>
+      </w:r>
+      <w:r>
+        <w:rPr>
+          <w:rFonts w:hint="eastAsia"/>
+        </w:rPr>
+        <w:t>，是将原来的</w:t>
+      </w:r>
+      <w:r>
+        <w:rPr>
+          <w:rFonts w:hint="eastAsia"/>
+        </w:rPr>
+        <w:t>强度</w:t>
+      </w:r>
+      <w:r>
+        <w:rPr>
+          <w:rFonts w:hint="eastAsia"/>
+        </w:rPr>
+        <w:t>乘以一个系数，范围</w:t>
+      </w:r>
+      <w:r>
+        <w:rPr>
+          <w:rFonts w:hint="eastAsia"/>
+        </w:rPr>
+        <w:t>[0.0, 1.0</w:t>
+      </w:r>
+      <w:r>
+        <w:t>]</w:t>
+      </w:r>
+      <w:r>
+        <w:rPr>
+          <w:rFonts w:hint="eastAsia"/>
+        </w:rPr>
+        <w:t>，对应</w:t>
+      </w:r>
+      <w:r>
+        <w:rPr>
+          <w:rFonts w:hint="eastAsia"/>
+        </w:rPr>
+        <w:lastRenderedPageBreak/>
+        <w:t>lightness</w:t>
+      </w:r>
+      <w:r>
+        <w:rPr>
+          <w:rFonts w:hint="eastAsia"/>
+        </w:rPr>
+        <w:t>的取值为</w:t>
+      </w:r>
+      <w:r>
+        <w:rPr>
+          <w:rFonts w:hint="eastAsia"/>
+        </w:rPr>
+        <w:t>[-1.0, 0.0]</w:t>
+      </w:r>
+      <w:r>
+        <w:rPr>
+          <w:rFonts w:hint="eastAsia"/>
+        </w:rPr>
+        <w:t>，如果是增加</w:t>
+      </w:r>
+      <w:r>
+        <w:rPr>
+          <w:rFonts w:hint="eastAsia"/>
+        </w:rPr>
+        <w:t>强度</w:t>
+      </w:r>
+      <w:r>
+        <w:rPr>
+          <w:rFonts w:hint="eastAsia"/>
+        </w:rPr>
+        <w:t>，是将原来的</w:t>
+      </w:r>
+      <w:r>
+        <w:rPr>
+          <w:rFonts w:hint="eastAsia"/>
+        </w:rPr>
+        <w:t>强度</w:t>
+      </w:r>
+      <w:r>
+        <w:rPr>
+          <w:rFonts w:hint="eastAsia"/>
+        </w:rPr>
+        <w:t>与最亮值</w:t>
+      </w:r>
+      <w:r>
+        <w:rPr>
+          <w:rFonts w:hint="eastAsia"/>
+        </w:rPr>
+        <w:t>1.0</w:t>
+      </w:r>
+      <w:r>
+        <w:rPr>
+          <w:rFonts w:hint="eastAsia"/>
+        </w:rPr>
+        <w:t>的差值减少，差值被缩小到原来的</w:t>
+      </w:r>
+      <w:r>
+        <w:rPr>
+          <w:rFonts w:hint="eastAsia"/>
+        </w:rPr>
+        <w:t>[0.0, 1.0]</w:t>
+      </w:r>
+      <w:r>
+        <w:rPr>
+          <w:rFonts w:hint="eastAsia"/>
+        </w:rPr>
+        <w:t>倍，对应</w:t>
+      </w:r>
+      <w:r>
+        <w:rPr>
+          <w:rFonts w:hint="eastAsia"/>
+        </w:rPr>
+        <w:t>lightness</w:t>
+      </w:r>
+      <w:r>
+        <w:rPr>
+          <w:rFonts w:hint="eastAsia"/>
+        </w:rPr>
+        <w:t>的取值也是</w:t>
+      </w:r>
+      <w:r>
+        <w:rPr>
+          <w:rFonts w:hint="eastAsia"/>
+        </w:rPr>
+        <w:t>[0.0, 1.0]</w:t>
+      </w:r>
+      <w:r>
+        <w:rPr>
+          <w:rFonts w:hint="eastAsia"/>
+        </w:rPr>
+        <w:t>。</w:t>
+      </w:r>
+    </w:p>
+    <w:p>
+      <w:pPr>
+        <w:ind w:firstLine="420"/>
+        <w:rPr>
+          <w:rFonts w:hint="eastAsia"/>
+        </w:rPr>
+      </w:pPr>
+      <w:r>
+        <w:rPr>
+          <w:rFonts w:hint="eastAsia"/>
+        </w:rPr>
+        <w:t>对饱和度的修改是将原来的饱和度乘以一个系数，配置值</w:t>
+      </w:r>
+      <w:r>
+        <w:rPr>
+          <w:rFonts w:hint="eastAsia"/>
+        </w:rPr>
+        <w:t>stauration</w:t>
+      </w:r>
+      <w:r>
+        <w:rPr>
+          <w:rFonts w:hint="eastAsia"/>
+        </w:rPr>
+        <w:t>的取值范围是</w:t>
+      </w:r>
+      <w:r>
+        <w:rPr>
+          <w:rFonts w:hint="eastAsia"/>
+        </w:rPr>
+        <w:t>[-1.0, 1.0]</w:t>
+      </w:r>
+      <w:r>
+        <w:rPr>
+          <w:rFonts w:hint="eastAsia"/>
+        </w:rPr>
+        <w:t>，对应的乘积系数为</w:t>
+      </w:r>
+      <w:r>
+        <w:rPr>
+          <w:rFonts w:hint="eastAsia"/>
+        </w:rPr>
+        <w:t>[-1.0, 3</w:t>
+      </w:r>
+      <w:r>
+        <w:rPr>
+          <w:rFonts w:hint="eastAsia"/>
+        </w:rPr>
+        <w:t>.0]</w:t>
+      </w:r>
+      <w:r>
+        <w:rPr>
+          <w:rFonts w:hint="eastAsia"/>
+        </w:rPr>
+        <w:t>。</w:t>
+      </w:r>
+      <w:r>
+        <w:rPr>
+          <w:rFonts w:hint="eastAsia"/>
+        </w:rPr>
+        <w:t>（</w:t>
+      </w:r>
+      <w:r>
+        <w:rPr>
+          <w:rFonts w:hint="eastAsia"/>
+        </w:rPr>
+        <w:t>因为</w:t>
+      </w:r>
+      <w:r>
+        <w:rPr>
+          <w:rFonts w:hint="eastAsia"/>
+        </w:rPr>
+        <w:t>对单独色系的修改量与主值修改直接相加，没有做平均</w:t>
+      </w:r>
+      <w:r>
+        <w:rPr>
+          <w:rFonts w:hint="eastAsia"/>
+        </w:rPr>
+        <w:t>，所以系数范围是配置取值范围的</w:t>
+      </w:r>
+      <w:r>
+        <w:rPr>
+          <w:rFonts w:hint="eastAsia"/>
+        </w:rPr>
+        <w:t>2</w:t>
+      </w:r>
+      <w:r>
+        <w:rPr>
+          <w:rFonts w:hint="eastAsia"/>
+        </w:rPr>
+        <w:t>倍</w:t>
+      </w:r>
+      <w:r>
+        <w:rPr>
+          <w:rFonts w:hint="eastAsia"/>
+        </w:rPr>
+        <w:t>，系数为负数时，等同于</w:t>
+      </w:r>
+      <w:r>
+        <w:rPr>
+          <w:rFonts w:hint="eastAsia"/>
+        </w:rPr>
+        <w:t>0</w:t>
+      </w:r>
+      <w:r>
+        <w:rPr>
+          <w:rFonts w:hint="eastAsia"/>
+        </w:rPr>
+        <w:t>）</w:t>
+      </w:r>
+      <w:r>
+        <w:rPr>
+          <w:rFonts w:hint="eastAsia"/>
+        </w:rPr>
+        <w:t>。</w:t>
+      </w:r>
+    </w:p>
+    <w:p>
+      <w:pPr>
+        <w:ind w:firstLine="420"/>
+        <w:rPr>
+          <w:noProof/>
+          <w:kern w:val="0"/>
+        </w:rPr>
+      </w:pPr>
+      <w:r>
+        <w:rPr>
+          <w:rFonts w:hint="eastAsia"/>
+          <w:noProof/>
+          <w:kern w:val="0"/>
+        </w:rPr>
+        <w:t>该调整算法</w:t>
+      </w:r>
+      <w:r>
+        <w:rPr>
+          <w:rFonts w:hint="eastAsia"/>
+          <w:noProof/>
+          <w:kern w:val="0"/>
+        </w:rPr>
+        <w:t>不影响</w:t>
+      </w:r>
+      <w:r>
+        <w:rPr>
+          <w:rFonts w:hint="eastAsia"/>
+          <w:noProof/>
+          <w:kern w:val="0"/>
+        </w:rPr>
+        <w:t>alpha</w:t>
+      </w:r>
+      <w:r>
+        <w:rPr>
+          <w:rFonts w:hint="eastAsia"/>
+          <w:noProof/>
+          <w:kern w:val="0"/>
+        </w:rPr>
+        <w:t>通道。</w:t>
+      </w:r>
+    </w:p>
+    <w:p>
+      <w:pPr>
+        <w:pStyle w:val="2"/>
+      </w:pPr>
+      <w:r>
+        <w:rPr>
+          <w:rFonts w:hint="eastAsia"/>
+        </w:rPr>
+        <w:t>单色化</w:t>
       </w:r>
     </w:p>
     <w:p>
@@ -1046,6 +1818,1395 @@
         <w:rPr>
           <w:rFonts w:ascii="新宋体" w:eastAsia="新宋体" w:hAnsi="Times New Roman" w:cs="Times New Roman"/>
           <w:noProof/>
+          <w:color w:val="0000FF"/>
+          <w:kern w:val="0"/>
+          <w:sz w:val="18"/>
+          <w:szCs w:val="18"/>
+        </w:rPr>
+        <w:t>typedef</w:t>
+      </w:r>
+      <w:r>
+        <w:rPr>
+          <w:rFonts w:ascii="新宋体" w:eastAsia="新宋体" w:hAnsi="Times New Roman" w:cs="Times New Roman"/>
+          <w:noProof/>
+          <w:kern w:val="0"/>
+          <w:sz w:val="18"/>
+          <w:szCs w:val="18"/>
+        </w:rPr>
+        <w:t xml:space="preserve"> </w:t>
+      </w:r>
+      <w:r>
+        <w:rPr>
+          <w:rFonts w:ascii="新宋体" w:eastAsia="新宋体" w:hAnsi="Times New Roman" w:cs="Times New Roman"/>
+          <w:noProof/>
+          <w:color w:val="0000FF"/>
+          <w:kern w:val="0"/>
+          <w:sz w:val="18"/>
+          <w:szCs w:val="18"/>
+        </w:rPr>
+        <w:t>struct</w:t>
+      </w:r>
+      <w:r>
+        <w:rPr>
+          <w:rFonts w:ascii="新宋体" w:eastAsia="新宋体" w:hAnsi="Times New Roman" w:cs="Times New Roman"/>
+          <w:noProof/>
+          <w:kern w:val="0"/>
+          <w:sz w:val="18"/>
+          <w:szCs w:val="18"/>
+        </w:rPr>
+        <w:t xml:space="preserve"> {</w:t>
+      </w:r>
+    </w:p>
+    <w:p>
+      <w:pPr>
+        <w:autoSpaceDE w:val="0"/>
+        <w:autoSpaceDN w:val="0"/>
+        <w:adjustRightInd w:val="0"/>
+        <w:jc w:val="left"/>
+        <w:rPr>
+          <w:rFonts w:ascii="新宋体" w:eastAsia="新宋体" w:hAnsi="Times New Roman" w:cs="Times New Roman"/>
+          <w:noProof/>
+          <w:kern w:val="0"/>
+          <w:sz w:val="18"/>
+          <w:szCs w:val="18"/>
+        </w:rPr>
+      </w:pPr>
+      <w:r>
+        <w:rPr>
+          <w:rFonts w:ascii="新宋体" w:eastAsia="新宋体" w:hAnsi="Times New Roman" w:cs="Times New Roman"/>
+          <w:noProof/>
+          <w:kern w:val="0"/>
+          <w:sz w:val="18"/>
+          <w:szCs w:val="18"/>
+        </w:rPr>
+        <w:tab/>
+      </w:r>
+      <w:r>
+        <w:rPr>
+          <w:rFonts w:ascii="新宋体" w:eastAsia="新宋体" w:hAnsi="Times New Roman" w:cs="Times New Roman"/>
+          <w:noProof/>
+          <w:color w:val="0000FF"/>
+          <w:kern w:val="0"/>
+          <w:sz w:val="18"/>
+          <w:szCs w:val="18"/>
+        </w:rPr>
+        <w:t>double</w:t>
+      </w:r>
+      <w:r>
+        <w:rPr>
+          <w:rFonts w:ascii="新宋体" w:eastAsia="新宋体" w:hAnsi="Times New Roman" w:cs="Times New Roman"/>
+          <w:noProof/>
+          <w:kern w:val="0"/>
+          <w:sz w:val="18"/>
+          <w:szCs w:val="18"/>
+        </w:rPr>
+        <w:t xml:space="preserve">             hue;</w:t>
+      </w:r>
+    </w:p>
+    <w:p>
+      <w:pPr>
+        <w:autoSpaceDE w:val="0"/>
+        <w:autoSpaceDN w:val="0"/>
+        <w:adjustRightInd w:val="0"/>
+        <w:jc w:val="left"/>
+        <w:rPr>
+          <w:rFonts w:ascii="新宋体" w:eastAsia="新宋体" w:hAnsi="Times New Roman" w:cs="Times New Roman"/>
+          <w:noProof/>
+          <w:kern w:val="0"/>
+          <w:sz w:val="18"/>
+          <w:szCs w:val="18"/>
+        </w:rPr>
+      </w:pPr>
+      <w:r>
+        <w:rPr>
+          <w:rFonts w:ascii="新宋体" w:eastAsia="新宋体" w:hAnsi="Times New Roman" w:cs="Times New Roman"/>
+          <w:noProof/>
+          <w:kern w:val="0"/>
+          <w:sz w:val="18"/>
+          <w:szCs w:val="18"/>
+        </w:rPr>
+        <w:tab/>
+      </w:r>
+      <w:r>
+        <w:rPr>
+          <w:rFonts w:ascii="新宋体" w:eastAsia="新宋体" w:hAnsi="Times New Roman" w:cs="Times New Roman"/>
+          <w:noProof/>
+          <w:color w:val="0000FF"/>
+          <w:kern w:val="0"/>
+          <w:sz w:val="18"/>
+          <w:szCs w:val="18"/>
+        </w:rPr>
+        <w:t>double</w:t>
+      </w:r>
+      <w:r>
+        <w:rPr>
+          <w:rFonts w:ascii="新宋体" w:eastAsia="新宋体" w:hAnsi="Times New Roman" w:cs="Times New Roman"/>
+          <w:noProof/>
+          <w:kern w:val="0"/>
+          <w:sz w:val="18"/>
+          <w:szCs w:val="18"/>
+        </w:rPr>
+        <w:t xml:space="preserve">             saturation;</w:t>
+      </w:r>
+    </w:p>
+    <w:p>
+      <w:pPr>
+        <w:autoSpaceDE w:val="0"/>
+        <w:autoSpaceDN w:val="0"/>
+        <w:adjustRightInd w:val="0"/>
+        <w:jc w:val="left"/>
+        <w:rPr>
+          <w:rFonts w:ascii="新宋体" w:eastAsia="新宋体" w:hAnsi="Times New Roman" w:cs="Times New Roman"/>
+          <w:noProof/>
+          <w:kern w:val="0"/>
+          <w:sz w:val="18"/>
+          <w:szCs w:val="18"/>
+        </w:rPr>
+      </w:pPr>
+      <w:r>
+        <w:rPr>
+          <w:rFonts w:ascii="新宋体" w:eastAsia="新宋体" w:hAnsi="Times New Roman" w:cs="Times New Roman"/>
+          <w:noProof/>
+          <w:kern w:val="0"/>
+          <w:sz w:val="18"/>
+          <w:szCs w:val="18"/>
+        </w:rPr>
+        <w:tab/>
+      </w:r>
+      <w:r>
+        <w:rPr>
+          <w:rFonts w:ascii="新宋体" w:eastAsia="新宋体" w:hAnsi="Times New Roman" w:cs="Times New Roman"/>
+          <w:noProof/>
+          <w:color w:val="0000FF"/>
+          <w:kern w:val="0"/>
+          <w:sz w:val="18"/>
+          <w:szCs w:val="18"/>
+        </w:rPr>
+        <w:t>double</w:t>
+      </w:r>
+      <w:r>
+        <w:rPr>
+          <w:rFonts w:ascii="新宋体" w:eastAsia="新宋体" w:hAnsi="Times New Roman" w:cs="Times New Roman"/>
+          <w:noProof/>
+          <w:kern w:val="0"/>
+          <w:sz w:val="18"/>
+          <w:szCs w:val="18"/>
+        </w:rPr>
+        <w:t xml:space="preserve">             lightness;</w:t>
+      </w:r>
+    </w:p>
+    <w:p>
+      <w:pPr>
+        <w:autoSpaceDE w:val="0"/>
+        <w:autoSpaceDN w:val="0"/>
+        <w:adjustRightInd w:val="0"/>
+        <w:jc w:val="left"/>
+        <w:rPr>
+          <w:rFonts w:ascii="新宋体" w:eastAsia="新宋体" w:hAnsi="Times New Roman" w:cs="Times New Roman"/>
+          <w:noProof/>
+          <w:kern w:val="0"/>
+          <w:sz w:val="18"/>
+          <w:szCs w:val="18"/>
+        </w:rPr>
+      </w:pPr>
+      <w:r>
+        <w:rPr>
+          <w:rFonts w:ascii="新宋体" w:eastAsia="新宋体" w:hAnsi="Times New Roman" w:cs="Times New Roman"/>
+          <w:noProof/>
+          <w:kern w:val="0"/>
+          <w:sz w:val="18"/>
+          <w:szCs w:val="18"/>
+        </w:rPr>
+        <w:t>} colorize_config;</w:t>
+      </w:r>
+    </w:p>
+    <w:p>
+      <w:pPr>
+        <w:ind w:firstLine="420"/>
+        <w:rPr>
+          <w:noProof/>
+          <w:kern w:val="0"/>
+        </w:rPr>
+      </w:pPr>
+      <w:r>
+        <w:rPr>
+          <w:rFonts w:hint="eastAsia"/>
+          <w:noProof/>
+          <w:kern w:val="0"/>
+        </w:rPr>
+        <w:t>图像将被修改为唯一的色调值</w:t>
+      </w:r>
+      <w:r>
+        <w:rPr>
+          <w:rFonts w:hint="eastAsia"/>
+          <w:noProof/>
+          <w:kern w:val="0"/>
+        </w:rPr>
+        <w:t>和</w:t>
+      </w:r>
+      <w:r>
+        <w:rPr>
+          <w:rFonts w:hint="eastAsia"/>
+        </w:rPr>
+        <w:t>饱和度</w:t>
+      </w:r>
+      <w:r>
+        <w:rPr>
+          <w:rFonts w:hint="eastAsia"/>
+          <w:noProof/>
+          <w:kern w:val="0"/>
+        </w:rPr>
+        <w:t>，</w:t>
+      </w:r>
+      <w:r>
+        <w:rPr>
+          <w:rFonts w:hint="eastAsia"/>
+          <w:noProof/>
+          <w:kern w:val="0"/>
+        </w:rPr>
+        <w:t>0-360</w:t>
+      </w:r>
+      <w:r>
+        <w:rPr>
+          <w:rFonts w:hint="eastAsia"/>
+          <w:noProof/>
+          <w:kern w:val="0"/>
+        </w:rPr>
+        <w:t>度的色调映射为</w:t>
+      </w:r>
+      <w:r>
+        <w:rPr>
+          <w:rFonts w:hint="eastAsia"/>
+          <w:noProof/>
+          <w:kern w:val="0"/>
+        </w:rPr>
+        <w:t>hue</w:t>
+      </w:r>
+      <w:r>
+        <w:rPr>
+          <w:rFonts w:hint="eastAsia"/>
+          <w:noProof/>
+          <w:kern w:val="0"/>
+        </w:rPr>
+        <w:t>取值</w:t>
+      </w:r>
+      <w:r>
+        <w:rPr>
+          <w:rFonts w:hint="eastAsia"/>
+          <w:noProof/>
+          <w:kern w:val="0"/>
+        </w:rPr>
+        <w:t>的</w:t>
+      </w:r>
+      <w:r>
+        <w:rPr>
+          <w:rFonts w:hint="eastAsia"/>
+          <w:noProof/>
+          <w:kern w:val="0"/>
+        </w:rPr>
+        <w:t>[0.0, 1.0]</w:t>
+      </w:r>
+      <w:r>
+        <w:rPr>
+          <w:rFonts w:hint="eastAsia"/>
+          <w:noProof/>
+          <w:kern w:val="0"/>
+        </w:rPr>
+        <w:t>，</w:t>
+      </w:r>
+      <w:r>
+        <w:rPr>
+          <w:rFonts w:hint="eastAsia"/>
+          <w:noProof/>
+          <w:kern w:val="0"/>
+        </w:rPr>
+        <w:t>0-100</w:t>
+      </w:r>
+      <w:r>
+        <w:rPr>
+          <w:rFonts w:hint="eastAsia"/>
+          <w:noProof/>
+          <w:kern w:val="0"/>
+        </w:rPr>
+        <w:t>的</w:t>
+      </w:r>
+      <w:r>
+        <w:rPr>
+          <w:rFonts w:hint="eastAsia"/>
+        </w:rPr>
+        <w:t>饱和度</w:t>
+      </w:r>
+      <w:r>
+        <w:rPr>
+          <w:rFonts w:hint="eastAsia"/>
+          <w:noProof/>
+          <w:kern w:val="0"/>
+        </w:rPr>
+        <w:t>映射为</w:t>
+      </w:r>
+      <w:r>
+        <w:rPr>
+          <w:noProof/>
+          <w:kern w:val="0"/>
+        </w:rPr>
+        <w:t>saturation</w:t>
+      </w:r>
+      <w:r>
+        <w:rPr>
+          <w:rFonts w:hint="eastAsia"/>
+          <w:noProof/>
+          <w:kern w:val="0"/>
+        </w:rPr>
+        <w:t>取值的</w:t>
+      </w:r>
+      <w:r>
+        <w:rPr>
+          <w:rFonts w:hint="eastAsia"/>
+          <w:noProof/>
+          <w:kern w:val="0"/>
+        </w:rPr>
+        <w:t>[0.0, 1.0]</w:t>
+      </w:r>
+      <w:r>
+        <w:rPr>
+          <w:rFonts w:hint="eastAsia"/>
+          <w:noProof/>
+          <w:kern w:val="0"/>
+        </w:rPr>
+        <w:t>。</w:t>
+      </w:r>
+    </w:p>
+    <w:p>
+      <w:pPr>
+        <w:ind w:firstLine="420"/>
+        <w:rPr>
+          <w:rFonts w:hint="eastAsia"/>
+        </w:rPr>
+      </w:pPr>
+      <w:r>
+        <w:rPr>
+          <w:rFonts w:hint="eastAsia"/>
+        </w:rPr>
+        <w:t>强度</w:t>
+      </w:r>
+      <w:r>
+        <w:rPr>
+          <w:rFonts w:hint="eastAsia"/>
+        </w:rPr>
+        <w:t>值</w:t>
+      </w:r>
+      <w:r>
+        <w:rPr>
+          <w:rFonts w:hint="eastAsia"/>
+        </w:rPr>
+        <w:t>被</w:t>
+      </w:r>
+      <w:r>
+        <w:rPr>
+          <w:rFonts w:hint="eastAsia"/>
+        </w:rPr>
+        <w:t>增量</w:t>
+      </w:r>
+      <w:r>
+        <w:rPr>
+          <w:rFonts w:hint="eastAsia"/>
+        </w:rPr>
+        <w:t>调整</w:t>
+      </w:r>
+      <w:r>
+        <w:rPr>
+          <w:rFonts w:hint="eastAsia"/>
+        </w:rPr>
+        <w:t>，</w:t>
+      </w:r>
+      <w:r>
+        <w:rPr>
+          <w:rFonts w:hint="eastAsia"/>
+        </w:rPr>
+        <w:t>调整量在</w:t>
+      </w:r>
+      <w:r>
+        <w:rPr>
+          <w:rFonts w:hint="eastAsia"/>
+        </w:rPr>
+        <w:t>[-1.0, 1.0</w:t>
+      </w:r>
+      <w:r>
+        <w:rPr>
+          <w:rFonts w:hint="eastAsia"/>
+        </w:rPr>
+        <w:t>]</w:t>
+      </w:r>
+      <w:r>
+        <w:rPr>
+          <w:rFonts w:hint="eastAsia"/>
+        </w:rPr>
+        <w:t>之间</w:t>
+      </w:r>
+      <w:r>
+        <w:rPr>
+          <w:rFonts w:hint="eastAsia"/>
+        </w:rPr>
+        <w:t>，负值表示减少</w:t>
+      </w:r>
+      <w:r>
+        <w:rPr>
+          <w:rFonts w:hint="eastAsia"/>
+        </w:rPr>
+        <w:t>强度</w:t>
+      </w:r>
+      <w:r>
+        <w:rPr>
+          <w:rFonts w:hint="eastAsia"/>
+        </w:rPr>
+        <w:t>，正值表示增加</w:t>
+      </w:r>
+      <w:r>
+        <w:rPr>
+          <w:rFonts w:hint="eastAsia"/>
+        </w:rPr>
+        <w:t>强度</w:t>
+      </w:r>
+      <w:r>
+        <w:rPr>
+          <w:rFonts w:hint="eastAsia"/>
+        </w:rPr>
+        <w:t>。</w:t>
+      </w:r>
+    </w:p>
+    <w:p>
+      <w:pPr>
+        <w:rPr>
+          <w:noProof/>
+          <w:kern w:val="0"/>
+        </w:rPr>
+      </w:pPr>
+      <w:r>
+        <w:rPr>
+          <w:rFonts w:hint="eastAsia"/>
+          <w:noProof/>
+          <w:kern w:val="0"/>
+        </w:rPr>
+        <w:t>该调整算法</w:t>
+      </w:r>
+      <w:r>
+        <w:rPr>
+          <w:rFonts w:hint="eastAsia"/>
+          <w:noProof/>
+          <w:kern w:val="0"/>
+        </w:rPr>
+        <w:t>不影响</w:t>
+      </w:r>
+      <w:r>
+        <w:rPr>
+          <w:rFonts w:hint="eastAsia"/>
+          <w:noProof/>
+          <w:kern w:val="0"/>
+        </w:rPr>
+        <w:t>alpha</w:t>
+      </w:r>
+      <w:r>
+        <w:rPr>
+          <w:rFonts w:hint="eastAsia"/>
+          <w:noProof/>
+          <w:kern w:val="0"/>
+        </w:rPr>
+        <w:t>通道。</w:t>
+      </w:r>
+    </w:p>
+    <w:p>
+      <w:pPr>
+        <w:pStyle w:val="2"/>
+        <w:rPr>
+          <w:rFonts w:hint="eastAsia"/>
+        </w:rPr>
+      </w:pPr>
+      <w:r>
+        <w:rPr>
+          <w:rFonts w:hint="eastAsia"/>
+        </w:rPr>
+        <w:t>亮度</w:t>
+      </w:r>
+      <w:r>
+        <w:rPr>
+          <w:rFonts w:hint="eastAsia"/>
+        </w:rPr>
+        <w:t>-</w:t>
+      </w:r>
+      <w:r>
+        <w:rPr>
+          <w:rFonts w:hint="eastAsia"/>
+        </w:rPr>
+        <w:t>对比度</w:t>
+      </w:r>
+    </w:p>
+    <w:p>
+      <w:pPr>
+        <w:autoSpaceDE w:val="0"/>
+        <w:autoSpaceDN w:val="0"/>
+        <w:adjustRightInd w:val="0"/>
+        <w:jc w:val="left"/>
+        <w:rPr>
+          <w:rFonts w:ascii="新宋体" w:eastAsia="新宋体" w:hAnsi="Times New Roman" w:cs="Times New Roman"/>
+          <w:noProof/>
+          <w:kern w:val="0"/>
+          <w:sz w:val="18"/>
+          <w:szCs w:val="18"/>
+        </w:rPr>
+      </w:pPr>
+      <w:r>
+        <w:rPr>
+          <w:rFonts w:ascii="新宋体" w:eastAsia="新宋体" w:hAnsi="Times New Roman" w:cs="Times New Roman"/>
+          <w:noProof/>
+          <w:color w:val="0000FF"/>
+          <w:kern w:val="0"/>
+          <w:sz w:val="18"/>
+          <w:szCs w:val="18"/>
+        </w:rPr>
+        <w:t>typedef</w:t>
+      </w:r>
+      <w:r>
+        <w:rPr>
+          <w:rFonts w:ascii="新宋体" w:eastAsia="新宋体" w:hAnsi="Times New Roman" w:cs="Times New Roman"/>
+          <w:noProof/>
+          <w:kern w:val="0"/>
+          <w:sz w:val="18"/>
+          <w:szCs w:val="18"/>
+        </w:rPr>
+        <w:t xml:space="preserve"> </w:t>
+      </w:r>
+      <w:r>
+        <w:rPr>
+          <w:rFonts w:ascii="新宋体" w:eastAsia="新宋体" w:hAnsi="Times New Roman" w:cs="Times New Roman"/>
+          <w:noProof/>
+          <w:color w:val="0000FF"/>
+          <w:kern w:val="0"/>
+          <w:sz w:val="18"/>
+          <w:szCs w:val="18"/>
+        </w:rPr>
+        <w:t>struct</w:t>
+      </w:r>
+      <w:r>
+        <w:rPr>
+          <w:rFonts w:ascii="新宋体" w:eastAsia="新宋体" w:hAnsi="Times New Roman" w:cs="Times New Roman"/>
+          <w:noProof/>
+          <w:kern w:val="0"/>
+          <w:sz w:val="18"/>
+          <w:szCs w:val="18"/>
+        </w:rPr>
+        <w:t xml:space="preserve"> {</w:t>
+      </w:r>
+    </w:p>
+    <w:p>
+      <w:pPr>
+        <w:autoSpaceDE w:val="0"/>
+        <w:autoSpaceDN w:val="0"/>
+        <w:adjustRightInd w:val="0"/>
+        <w:jc w:val="left"/>
+        <w:rPr>
+          <w:rFonts w:ascii="新宋体" w:eastAsia="新宋体" w:hAnsi="Times New Roman" w:cs="Times New Roman"/>
+          <w:noProof/>
+          <w:kern w:val="0"/>
+          <w:sz w:val="18"/>
+          <w:szCs w:val="18"/>
+        </w:rPr>
+      </w:pPr>
+      <w:r>
+        <w:rPr>
+          <w:rFonts w:ascii="新宋体" w:eastAsia="新宋体" w:hAnsi="Times New Roman" w:cs="Times New Roman"/>
+          <w:noProof/>
+          <w:kern w:val="0"/>
+          <w:sz w:val="18"/>
+          <w:szCs w:val="18"/>
+        </w:rPr>
+        <w:tab/>
+      </w:r>
+      <w:r>
+        <w:rPr>
+          <w:rFonts w:ascii="新宋体" w:eastAsia="新宋体" w:hAnsi="Times New Roman" w:cs="Times New Roman"/>
+          <w:noProof/>
+          <w:color w:val="0000FF"/>
+          <w:kern w:val="0"/>
+          <w:sz w:val="18"/>
+          <w:szCs w:val="18"/>
+        </w:rPr>
+        <w:t>double</w:t>
+      </w:r>
+      <w:r>
+        <w:rPr>
+          <w:rFonts w:ascii="新宋体" w:eastAsia="新宋体" w:hAnsi="Times New Roman" w:cs="Times New Roman"/>
+          <w:noProof/>
+          <w:kern w:val="0"/>
+          <w:sz w:val="18"/>
+          <w:szCs w:val="18"/>
+        </w:rPr>
+        <w:t xml:space="preserve">             brightness;</w:t>
+      </w:r>
+    </w:p>
+    <w:p>
+      <w:pPr>
+        <w:autoSpaceDE w:val="0"/>
+        <w:autoSpaceDN w:val="0"/>
+        <w:adjustRightInd w:val="0"/>
+        <w:jc w:val="left"/>
+        <w:rPr>
+          <w:rFonts w:ascii="新宋体" w:eastAsia="新宋体" w:hAnsi="Times New Roman" w:cs="Times New Roman"/>
+          <w:noProof/>
+          <w:kern w:val="0"/>
+          <w:sz w:val="18"/>
+          <w:szCs w:val="18"/>
+        </w:rPr>
+      </w:pPr>
+      <w:r>
+        <w:rPr>
+          <w:rFonts w:ascii="新宋体" w:eastAsia="新宋体" w:hAnsi="Times New Roman" w:cs="Times New Roman"/>
+          <w:noProof/>
+          <w:kern w:val="0"/>
+          <w:sz w:val="18"/>
+          <w:szCs w:val="18"/>
+        </w:rPr>
+        <w:tab/>
+      </w:r>
+      <w:r>
+        <w:rPr>
+          <w:rFonts w:ascii="新宋体" w:eastAsia="新宋体" w:hAnsi="Times New Roman" w:cs="Times New Roman"/>
+          <w:noProof/>
+          <w:color w:val="0000FF"/>
+          <w:kern w:val="0"/>
+          <w:sz w:val="18"/>
+          <w:szCs w:val="18"/>
+        </w:rPr>
+        <w:t>double</w:t>
+      </w:r>
+      <w:r>
+        <w:rPr>
+          <w:rFonts w:ascii="新宋体" w:eastAsia="新宋体" w:hAnsi="Times New Roman" w:cs="Times New Roman"/>
+          <w:noProof/>
+          <w:kern w:val="0"/>
+          <w:sz w:val="18"/>
+          <w:szCs w:val="18"/>
+        </w:rPr>
+        <w:t xml:space="preserve">             contrast;</w:t>
+      </w:r>
+    </w:p>
+    <w:p>
+      <w:pPr>
+        <w:autoSpaceDE w:val="0"/>
+        <w:autoSpaceDN w:val="0"/>
+        <w:adjustRightInd w:val="0"/>
+        <w:jc w:val="left"/>
+        <w:rPr>
+          <w:rFonts w:ascii="新宋体" w:eastAsia="新宋体" w:hAnsi="Times New Roman" w:cs="Times New Roman"/>
+          <w:noProof/>
+          <w:kern w:val="0"/>
+          <w:sz w:val="18"/>
+          <w:szCs w:val="18"/>
+        </w:rPr>
+      </w:pPr>
+      <w:r>
+        <w:rPr>
+          <w:rFonts w:ascii="新宋体" w:eastAsia="新宋体" w:hAnsi="Times New Roman" w:cs="Times New Roman"/>
+          <w:noProof/>
+          <w:kern w:val="0"/>
+          <w:sz w:val="18"/>
+          <w:szCs w:val="18"/>
+        </w:rPr>
+        <w:t>} brightness_contrast_config;</w:t>
+      </w:r>
+    </w:p>
+    <w:p>
+      <w:pPr>
+        <w:rPr>
+          <w:rFonts w:hint="eastAsia"/>
+        </w:rPr>
+      </w:pPr>
+      <w:r>
+        <w:rPr>
+          <w:rFonts w:hint="eastAsia"/>
+        </w:rPr>
+        <w:tab/>
+      </w:r>
+      <w:r>
+        <w:rPr>
+          <w:rFonts w:hint="eastAsia"/>
+        </w:rPr>
+        <w:t>调整亮度，对比度，取值范围都是</w:t>
+      </w:r>
+      <w:r>
+        <w:rPr>
+          <w:rFonts w:hint="eastAsia"/>
+        </w:rPr>
+        <w:t>[-1.0, 1.0]</w:t>
+      </w:r>
+      <w:r>
+        <w:rPr>
+          <w:rFonts w:hint="eastAsia"/>
+        </w:rPr>
+        <w:t>。</w:t>
+      </w:r>
+    </w:p>
+    <w:p>
+      <w:pPr>
+        <w:pStyle w:val="2"/>
+        <w:rPr>
+          <w:rFonts w:hint="eastAsia"/>
+        </w:rPr>
+      </w:pPr>
+      <w:r>
+        <w:rPr>
+          <w:rFonts w:hint="eastAsia"/>
+        </w:rPr>
+        <w:t>阈值</w:t>
+      </w:r>
+    </w:p>
+    <w:p>
+      <w:pPr>
+        <w:autoSpaceDE w:val="0"/>
+        <w:autoSpaceDN w:val="0"/>
+        <w:adjustRightInd w:val="0"/>
+        <w:jc w:val="left"/>
+        <w:rPr>
+          <w:rFonts w:ascii="新宋体" w:eastAsia="新宋体" w:hAnsi="Times New Roman" w:cs="Times New Roman"/>
+          <w:noProof/>
+          <w:kern w:val="0"/>
+          <w:sz w:val="18"/>
+          <w:szCs w:val="18"/>
+        </w:rPr>
+      </w:pPr>
+      <w:r>
+        <w:rPr>
+          <w:rFonts w:ascii="新宋体" w:eastAsia="新宋体" w:hAnsi="Times New Roman" w:cs="Times New Roman"/>
+          <w:noProof/>
+          <w:color w:val="0000FF"/>
+          <w:kern w:val="0"/>
+          <w:sz w:val="18"/>
+          <w:szCs w:val="18"/>
+        </w:rPr>
+        <w:t>typedef</w:t>
+      </w:r>
+      <w:r>
+        <w:rPr>
+          <w:rFonts w:ascii="新宋体" w:eastAsia="新宋体" w:hAnsi="Times New Roman" w:cs="Times New Roman"/>
+          <w:noProof/>
+          <w:kern w:val="0"/>
+          <w:sz w:val="18"/>
+          <w:szCs w:val="18"/>
+        </w:rPr>
+        <w:t xml:space="preserve"> </w:t>
+      </w:r>
+      <w:r>
+        <w:rPr>
+          <w:rFonts w:ascii="新宋体" w:eastAsia="新宋体" w:hAnsi="Times New Roman" w:cs="Times New Roman"/>
+          <w:noProof/>
+          <w:color w:val="0000FF"/>
+          <w:kern w:val="0"/>
+          <w:sz w:val="18"/>
+          <w:szCs w:val="18"/>
+        </w:rPr>
+        <w:t>struct</w:t>
+      </w:r>
+      <w:r>
+        <w:rPr>
+          <w:rFonts w:ascii="新宋体" w:eastAsia="新宋体" w:hAnsi="Times New Roman" w:cs="Times New Roman"/>
+          <w:noProof/>
+          <w:kern w:val="0"/>
+          <w:sz w:val="18"/>
+          <w:szCs w:val="18"/>
+        </w:rPr>
+        <w:t xml:space="preserve"> {</w:t>
+      </w:r>
+    </w:p>
+    <w:p>
+      <w:pPr>
+        <w:autoSpaceDE w:val="0"/>
+        <w:autoSpaceDN w:val="0"/>
+        <w:adjustRightInd w:val="0"/>
+        <w:jc w:val="left"/>
+        <w:rPr>
+          <w:rFonts w:ascii="新宋体" w:eastAsia="新宋体" w:hAnsi="Times New Roman" w:cs="Times New Roman"/>
+          <w:noProof/>
+          <w:kern w:val="0"/>
+          <w:sz w:val="18"/>
+          <w:szCs w:val="18"/>
+        </w:rPr>
+      </w:pPr>
+      <w:r>
+        <w:rPr>
+          <w:rFonts w:ascii="新宋体" w:eastAsia="新宋体" w:hAnsi="Times New Roman" w:cs="Times New Roman"/>
+          <w:noProof/>
+          <w:kern w:val="0"/>
+          <w:sz w:val="18"/>
+          <w:szCs w:val="18"/>
+        </w:rPr>
+        <w:tab/>
+      </w:r>
+      <w:r>
+        <w:rPr>
+          <w:rFonts w:ascii="新宋体" w:eastAsia="新宋体" w:hAnsi="Times New Roman" w:cs="Times New Roman"/>
+          <w:noProof/>
+          <w:color w:val="0000FF"/>
+          <w:kern w:val="0"/>
+          <w:sz w:val="18"/>
+          <w:szCs w:val="18"/>
+        </w:rPr>
+        <w:t>double</w:t>
+      </w:r>
+      <w:r>
+        <w:rPr>
+          <w:rFonts w:ascii="新宋体" w:eastAsia="新宋体" w:hAnsi="Times New Roman" w:cs="Times New Roman"/>
+          <w:noProof/>
+          <w:kern w:val="0"/>
+          <w:sz w:val="18"/>
+          <w:szCs w:val="18"/>
+        </w:rPr>
+        <w:t xml:space="preserve">          low;</w:t>
+      </w:r>
+    </w:p>
+    <w:p>
+      <w:pPr>
+        <w:autoSpaceDE w:val="0"/>
+        <w:autoSpaceDN w:val="0"/>
+        <w:adjustRightInd w:val="0"/>
+        <w:jc w:val="left"/>
+        <w:rPr>
+          <w:rFonts w:ascii="新宋体" w:eastAsia="新宋体" w:hAnsi="Times New Roman" w:cs="Times New Roman"/>
+          <w:noProof/>
+          <w:kern w:val="0"/>
+          <w:sz w:val="18"/>
+          <w:szCs w:val="18"/>
+        </w:rPr>
+      </w:pPr>
+      <w:r>
+        <w:rPr>
+          <w:rFonts w:ascii="新宋体" w:eastAsia="新宋体" w:hAnsi="Times New Roman" w:cs="Times New Roman"/>
+          <w:noProof/>
+          <w:kern w:val="0"/>
+          <w:sz w:val="18"/>
+          <w:szCs w:val="18"/>
+        </w:rPr>
+        <w:tab/>
+      </w:r>
+      <w:r>
+        <w:rPr>
+          <w:rFonts w:ascii="新宋体" w:eastAsia="新宋体" w:hAnsi="Times New Roman" w:cs="Times New Roman"/>
+          <w:noProof/>
+          <w:color w:val="0000FF"/>
+          <w:kern w:val="0"/>
+          <w:sz w:val="18"/>
+          <w:szCs w:val="18"/>
+        </w:rPr>
+        <w:t>double</w:t>
+      </w:r>
+      <w:r>
+        <w:rPr>
+          <w:rFonts w:ascii="新宋体" w:eastAsia="新宋体" w:hAnsi="Times New Roman" w:cs="Times New Roman"/>
+          <w:noProof/>
+          <w:kern w:val="0"/>
+          <w:sz w:val="18"/>
+          <w:szCs w:val="18"/>
+        </w:rPr>
+        <w:t xml:space="preserve">          high;</w:t>
+      </w:r>
+    </w:p>
+    <w:p>
+      <w:pPr>
+        <w:autoSpaceDE w:val="0"/>
+        <w:autoSpaceDN w:val="0"/>
+        <w:adjustRightInd w:val="0"/>
+        <w:jc w:val="left"/>
+        <w:rPr>
+          <w:rFonts w:ascii="新宋体" w:eastAsia="新宋体" w:hAnsi="Times New Roman" w:cs="Times New Roman" w:hint="eastAsia"/>
+          <w:noProof/>
+          <w:kern w:val="0"/>
+          <w:sz w:val="18"/>
+          <w:szCs w:val="18"/>
+        </w:rPr>
+      </w:pPr>
+      <w:r>
+        <w:rPr>
+          <w:rFonts w:ascii="新宋体" w:eastAsia="新宋体" w:hAnsi="Times New Roman" w:cs="Times New Roman"/>
+          <w:noProof/>
+          <w:kern w:val="0"/>
+          <w:sz w:val="18"/>
+          <w:szCs w:val="18"/>
+        </w:rPr>
+        <w:t>} threshold_config;</w:t>
+      </w:r>
+    </w:p>
+    <w:p>
+      <w:pPr>
+        <w:ind w:firstLine="420"/>
+        <w:rPr>
+          <w:rFonts w:hint="eastAsia"/>
+          <w:noProof/>
+          <w:kern w:val="0"/>
+        </w:rPr>
+      </w:pPr>
+      <w:r>
+        <w:rPr>
+          <w:rFonts w:hint="eastAsia"/>
+          <w:noProof/>
+          <w:kern w:val="0"/>
+        </w:rPr>
+        <w:t>计算每个像素的最大</w:t>
+      </w:r>
+      <w:r>
+        <w:rPr>
+          <w:rFonts w:hint="eastAsia"/>
+          <w:noProof/>
+          <w:kern w:val="0"/>
+        </w:rPr>
+        <w:t>rgb</w:t>
+      </w:r>
+      <w:r>
+        <w:rPr>
+          <w:rFonts w:hint="eastAsia"/>
+          <w:noProof/>
+          <w:kern w:val="0"/>
+        </w:rPr>
+        <w:t>分量，如果该值处于</w:t>
+      </w:r>
+      <w:r>
+        <w:rPr>
+          <w:rFonts w:hint="eastAsia"/>
+          <w:noProof/>
+          <w:kern w:val="0"/>
+        </w:rPr>
+        <w:t>[low, high]</w:t>
+      </w:r>
+      <w:r>
+        <w:rPr>
+          <w:rFonts w:hint="eastAsia"/>
+          <w:noProof/>
+          <w:kern w:val="0"/>
+        </w:rPr>
+        <w:t>范围内，结果像素被置成白色，否则置成黑色。</w:t>
+      </w:r>
+      <w:r>
+        <w:rPr>
+          <w:rFonts w:hint="eastAsia"/>
+          <w:noProof/>
+          <w:kern w:val="0"/>
+        </w:rPr>
+        <w:t>low</w:t>
+      </w:r>
+      <w:r>
+        <w:rPr>
+          <w:rFonts w:hint="eastAsia"/>
+          <w:noProof/>
+          <w:kern w:val="0"/>
+        </w:rPr>
+        <w:t>、</w:t>
+      </w:r>
+      <w:r>
+        <w:rPr>
+          <w:rFonts w:hint="eastAsia"/>
+          <w:noProof/>
+          <w:kern w:val="0"/>
+        </w:rPr>
+        <w:t>high</w:t>
+      </w:r>
+      <w:r>
+        <w:rPr>
+          <w:rFonts w:hint="eastAsia"/>
+          <w:noProof/>
+          <w:kern w:val="0"/>
+        </w:rPr>
+        <w:t>的取值范围都是</w:t>
+      </w:r>
+      <w:r>
+        <w:rPr>
+          <w:rFonts w:hint="eastAsia"/>
+          <w:noProof/>
+          <w:kern w:val="0"/>
+        </w:rPr>
+        <w:t>[0.0, 1.0]</w:t>
+      </w:r>
+      <w:r>
+        <w:rPr>
+          <w:rFonts w:hint="eastAsia"/>
+          <w:noProof/>
+          <w:kern w:val="0"/>
+        </w:rPr>
+        <w:t>，且</w:t>
+      </w:r>
+      <w:r>
+        <w:rPr>
+          <w:rFonts w:hint="eastAsia"/>
+          <w:noProof/>
+          <w:kern w:val="0"/>
+        </w:rPr>
+        <w:t>low &lt;= high</w:t>
+      </w:r>
+      <w:r>
+        <w:rPr>
+          <w:rFonts w:hint="eastAsia"/>
+          <w:noProof/>
+          <w:kern w:val="0"/>
+        </w:rPr>
+        <w:t>。</w:t>
+      </w:r>
+    </w:p>
+    <w:p>
+      <w:pPr>
+        <w:ind w:firstLine="420"/>
+        <w:rPr>
+          <w:noProof/>
+          <w:kern w:val="0"/>
+        </w:rPr>
+      </w:pPr>
+      <w:r>
+        <w:rPr>
+          <w:rFonts w:hint="eastAsia"/>
+          <w:noProof/>
+          <w:kern w:val="0"/>
+        </w:rPr>
+        <w:t>不影响</w:t>
+      </w:r>
+      <w:r>
+        <w:rPr>
+          <w:rFonts w:hint="eastAsia"/>
+          <w:noProof/>
+          <w:kern w:val="0"/>
+        </w:rPr>
+        <w:t>alpha</w:t>
+      </w:r>
+      <w:r>
+        <w:rPr>
+          <w:rFonts w:hint="eastAsia"/>
+          <w:noProof/>
+          <w:kern w:val="0"/>
+        </w:rPr>
+        <w:t>通道。</w:t>
+      </w:r>
+    </w:p>
+    <w:p>
+      <w:pPr>
+        <w:pStyle w:val="2"/>
+      </w:pPr>
+      <w:r>
+        <w:rPr>
+          <w:rFonts w:hint="eastAsia"/>
+        </w:rPr>
+        <w:t>色阶</w:t>
+      </w:r>
+    </w:p>
+    <w:p>
+      <w:pPr>
+        <w:autoSpaceDE w:val="0"/>
+        <w:autoSpaceDN w:val="0"/>
+        <w:adjustRightInd w:val="0"/>
+        <w:jc w:val="left"/>
+        <w:rPr>
+          <w:rFonts w:ascii="新宋体" w:eastAsia="新宋体" w:hAnsi="Times New Roman" w:cs="Times New Roman"/>
+          <w:noProof/>
+          <w:kern w:val="0"/>
+          <w:sz w:val="18"/>
+          <w:szCs w:val="18"/>
+        </w:rPr>
+      </w:pPr>
+      <w:r>
+        <w:rPr>
+          <w:rFonts w:ascii="新宋体" w:eastAsia="新宋体" w:hAnsi="Times New Roman" w:cs="Times New Roman"/>
+          <w:noProof/>
+          <w:color w:val="0000FF"/>
+          <w:kern w:val="0"/>
+          <w:sz w:val="18"/>
+          <w:szCs w:val="18"/>
+        </w:rPr>
+        <w:t>typedef</w:t>
+      </w:r>
+      <w:r>
+        <w:rPr>
+          <w:rFonts w:ascii="新宋体" w:eastAsia="新宋体" w:hAnsi="Times New Roman" w:cs="Times New Roman"/>
+          <w:noProof/>
+          <w:kern w:val="0"/>
+          <w:sz w:val="18"/>
+          <w:szCs w:val="18"/>
+        </w:rPr>
+        <w:t xml:space="preserve"> </w:t>
+      </w:r>
+      <w:r>
+        <w:rPr>
+          <w:rFonts w:ascii="新宋体" w:eastAsia="新宋体" w:hAnsi="Times New Roman" w:cs="Times New Roman"/>
+          <w:noProof/>
+          <w:color w:val="0000FF"/>
+          <w:kern w:val="0"/>
+          <w:sz w:val="18"/>
+          <w:szCs w:val="18"/>
+        </w:rPr>
+        <w:t>struct</w:t>
+      </w:r>
+      <w:r>
+        <w:rPr>
+          <w:rFonts w:ascii="新宋体" w:eastAsia="新宋体" w:hAnsi="Times New Roman" w:cs="Times New Roman"/>
+          <w:noProof/>
+          <w:kern w:val="0"/>
+          <w:sz w:val="18"/>
+          <w:szCs w:val="18"/>
+        </w:rPr>
+        <w:t xml:space="preserve"> {</w:t>
+      </w:r>
+    </w:p>
+    <w:p>
+      <w:pPr>
+        <w:autoSpaceDE w:val="0"/>
+        <w:autoSpaceDN w:val="0"/>
+        <w:adjustRightInd w:val="0"/>
+        <w:jc w:val="left"/>
+        <w:rPr>
+          <w:rFonts w:ascii="新宋体" w:eastAsia="新宋体" w:hAnsi="Times New Roman" w:cs="Times New Roman"/>
+          <w:noProof/>
+          <w:kern w:val="0"/>
+          <w:sz w:val="18"/>
+          <w:szCs w:val="18"/>
+        </w:rPr>
+      </w:pPr>
+      <w:r>
+        <w:rPr>
+          <w:rFonts w:ascii="新宋体" w:eastAsia="新宋体" w:hAnsi="Times New Roman" w:cs="Times New Roman"/>
+          <w:noProof/>
+          <w:kern w:val="0"/>
+          <w:sz w:val="18"/>
+          <w:szCs w:val="18"/>
+        </w:rPr>
+        <w:tab/>
+      </w:r>
+      <w:r>
+        <w:rPr>
+          <w:rFonts w:ascii="新宋体" w:eastAsia="新宋体" w:hAnsi="Times New Roman" w:cs="Times New Roman"/>
+          <w:noProof/>
+          <w:color w:val="0000FF"/>
+          <w:kern w:val="0"/>
+          <w:sz w:val="18"/>
+          <w:szCs w:val="18"/>
+        </w:rPr>
+        <w:t>double</w:t>
+      </w:r>
+      <w:r>
+        <w:rPr>
+          <w:rFonts w:ascii="新宋体" w:eastAsia="新宋体" w:hAnsi="Times New Roman" w:cs="Times New Roman"/>
+          <w:noProof/>
+          <w:kern w:val="0"/>
+          <w:sz w:val="18"/>
+          <w:szCs w:val="18"/>
+        </w:rPr>
+        <w:t xml:space="preserve">               gamma[5];</w:t>
+      </w:r>
+    </w:p>
+    <w:p>
+      <w:pPr>
+        <w:autoSpaceDE w:val="0"/>
+        <w:autoSpaceDN w:val="0"/>
+        <w:adjustRightInd w:val="0"/>
+        <w:jc w:val="left"/>
+        <w:rPr>
+          <w:rFonts w:ascii="新宋体" w:eastAsia="新宋体" w:hAnsi="Times New Roman" w:cs="Times New Roman"/>
+          <w:noProof/>
+          <w:kern w:val="0"/>
+          <w:sz w:val="18"/>
+          <w:szCs w:val="18"/>
+        </w:rPr>
+      </w:pPr>
+      <w:r>
+        <w:rPr>
+          <w:rFonts w:ascii="新宋体" w:eastAsia="新宋体" w:hAnsi="Times New Roman" w:cs="Times New Roman"/>
+          <w:noProof/>
+          <w:kern w:val="0"/>
+          <w:sz w:val="18"/>
+          <w:szCs w:val="18"/>
+        </w:rPr>
+        <w:tab/>
+      </w:r>
+      <w:r>
+        <w:rPr>
+          <w:rFonts w:ascii="新宋体" w:eastAsia="新宋体" w:hAnsi="Times New Roman" w:cs="Times New Roman"/>
+          <w:noProof/>
+          <w:color w:val="0000FF"/>
+          <w:kern w:val="0"/>
+          <w:sz w:val="18"/>
+          <w:szCs w:val="18"/>
+        </w:rPr>
+        <w:t>double</w:t>
+      </w:r>
+      <w:r>
+        <w:rPr>
+          <w:rFonts w:ascii="新宋体" w:eastAsia="新宋体" w:hAnsi="Times New Roman" w:cs="Times New Roman"/>
+          <w:noProof/>
+          <w:kern w:val="0"/>
+          <w:sz w:val="18"/>
+          <w:szCs w:val="18"/>
+        </w:rPr>
+        <w:t xml:space="preserve">               low_input[5];</w:t>
+      </w:r>
+    </w:p>
+    <w:p>
+      <w:pPr>
+        <w:autoSpaceDE w:val="0"/>
+        <w:autoSpaceDN w:val="0"/>
+        <w:adjustRightInd w:val="0"/>
+        <w:jc w:val="left"/>
+        <w:rPr>
+          <w:rFonts w:ascii="新宋体" w:eastAsia="新宋体" w:hAnsi="Times New Roman" w:cs="Times New Roman"/>
+          <w:noProof/>
+          <w:kern w:val="0"/>
+          <w:sz w:val="18"/>
+          <w:szCs w:val="18"/>
+        </w:rPr>
+      </w:pPr>
+      <w:r>
+        <w:rPr>
+          <w:rFonts w:ascii="新宋体" w:eastAsia="新宋体" w:hAnsi="Times New Roman" w:cs="Times New Roman"/>
+          <w:noProof/>
+          <w:kern w:val="0"/>
+          <w:sz w:val="18"/>
+          <w:szCs w:val="18"/>
+        </w:rPr>
+        <w:lastRenderedPageBreak/>
+        <w:tab/>
+      </w:r>
+      <w:r>
+        <w:rPr>
+          <w:rFonts w:ascii="新宋体" w:eastAsia="新宋体" w:hAnsi="Times New Roman" w:cs="Times New Roman"/>
+          <w:noProof/>
+          <w:color w:val="0000FF"/>
+          <w:kern w:val="0"/>
+          <w:sz w:val="18"/>
+          <w:szCs w:val="18"/>
+        </w:rPr>
+        <w:t>double</w:t>
+      </w:r>
+      <w:r>
+        <w:rPr>
+          <w:rFonts w:ascii="新宋体" w:eastAsia="新宋体" w:hAnsi="Times New Roman" w:cs="Times New Roman"/>
+          <w:noProof/>
+          <w:kern w:val="0"/>
+          <w:sz w:val="18"/>
+          <w:szCs w:val="18"/>
+        </w:rPr>
+        <w:t xml:space="preserve">               high_input[5];</w:t>
+      </w:r>
+    </w:p>
+    <w:p>
+      <w:pPr>
+        <w:autoSpaceDE w:val="0"/>
+        <w:autoSpaceDN w:val="0"/>
+        <w:adjustRightInd w:val="0"/>
+        <w:jc w:val="left"/>
+        <w:rPr>
+          <w:rFonts w:ascii="新宋体" w:eastAsia="新宋体" w:hAnsi="Times New Roman" w:cs="Times New Roman"/>
+          <w:noProof/>
+          <w:kern w:val="0"/>
+          <w:sz w:val="18"/>
+          <w:szCs w:val="18"/>
+        </w:rPr>
+      </w:pPr>
+      <w:r>
+        <w:rPr>
+          <w:rFonts w:ascii="新宋体" w:eastAsia="新宋体" w:hAnsi="Times New Roman" w:cs="Times New Roman"/>
+          <w:noProof/>
+          <w:kern w:val="0"/>
+          <w:sz w:val="18"/>
+          <w:szCs w:val="18"/>
+        </w:rPr>
+        <w:tab/>
+      </w:r>
+      <w:r>
+        <w:rPr>
+          <w:rFonts w:ascii="新宋体" w:eastAsia="新宋体" w:hAnsi="Times New Roman" w:cs="Times New Roman"/>
+          <w:noProof/>
+          <w:color w:val="0000FF"/>
+          <w:kern w:val="0"/>
+          <w:sz w:val="18"/>
+          <w:szCs w:val="18"/>
+        </w:rPr>
+        <w:t>double</w:t>
+      </w:r>
+      <w:r>
+        <w:rPr>
+          <w:rFonts w:ascii="新宋体" w:eastAsia="新宋体" w:hAnsi="Times New Roman" w:cs="Times New Roman"/>
+          <w:noProof/>
+          <w:kern w:val="0"/>
+          <w:sz w:val="18"/>
+          <w:szCs w:val="18"/>
+        </w:rPr>
+        <w:t xml:space="preserve">               low_output[5];</w:t>
+      </w:r>
+    </w:p>
+    <w:p>
+      <w:pPr>
+        <w:autoSpaceDE w:val="0"/>
+        <w:autoSpaceDN w:val="0"/>
+        <w:adjustRightInd w:val="0"/>
+        <w:jc w:val="left"/>
+        <w:rPr>
+          <w:rFonts w:ascii="新宋体" w:eastAsia="新宋体" w:hAnsi="Times New Roman" w:cs="Times New Roman"/>
+          <w:noProof/>
+          <w:kern w:val="0"/>
+          <w:sz w:val="18"/>
+          <w:szCs w:val="18"/>
+        </w:rPr>
+      </w:pPr>
+      <w:r>
+        <w:rPr>
+          <w:rFonts w:ascii="新宋体" w:eastAsia="新宋体" w:hAnsi="Times New Roman" w:cs="Times New Roman"/>
+          <w:noProof/>
+          <w:kern w:val="0"/>
+          <w:sz w:val="18"/>
+          <w:szCs w:val="18"/>
+        </w:rPr>
+        <w:tab/>
+      </w:r>
+      <w:r>
+        <w:rPr>
+          <w:rFonts w:ascii="新宋体" w:eastAsia="新宋体" w:hAnsi="Times New Roman" w:cs="Times New Roman"/>
+          <w:noProof/>
+          <w:color w:val="0000FF"/>
+          <w:kern w:val="0"/>
+          <w:sz w:val="18"/>
+          <w:szCs w:val="18"/>
+        </w:rPr>
+        <w:t>double</w:t>
+      </w:r>
+      <w:r>
+        <w:rPr>
+          <w:rFonts w:ascii="新宋体" w:eastAsia="新宋体" w:hAnsi="Times New Roman" w:cs="Times New Roman"/>
+          <w:noProof/>
+          <w:kern w:val="0"/>
+          <w:sz w:val="18"/>
+          <w:szCs w:val="18"/>
+        </w:rPr>
+        <w:t xml:space="preserve">               high_output[5];</w:t>
+      </w:r>
+      <w:r>
+        <w:rPr>
+          <w:rFonts w:ascii="新宋体" w:eastAsia="新宋体" w:hAnsi="Times New Roman" w:cs="Times New Roman"/>
+          <w:noProof/>
+          <w:kern w:val="0"/>
+          <w:sz w:val="18"/>
+          <w:szCs w:val="18"/>
+        </w:rPr>
+        <w:tab/>
+      </w:r>
+    </w:p>
+    <w:p>
+      <w:pPr>
+        <w:autoSpaceDE w:val="0"/>
+        <w:autoSpaceDN w:val="0"/>
+        <w:adjustRightInd w:val="0"/>
+        <w:jc w:val="left"/>
+        <w:rPr>
+          <w:rFonts w:ascii="新宋体" w:eastAsia="新宋体" w:hAnsi="Times New Roman" w:cs="Times New Roman"/>
+          <w:noProof/>
+          <w:kern w:val="0"/>
+          <w:sz w:val="18"/>
+          <w:szCs w:val="18"/>
+        </w:rPr>
+      </w:pPr>
+      <w:r>
+        <w:rPr>
+          <w:rFonts w:ascii="新宋体" w:eastAsia="新宋体" w:hAnsi="Times New Roman" w:cs="Times New Roman"/>
+          <w:noProof/>
           <w:kern w:val="0"/>
           <w:sz w:val="18"/>
           <w:szCs w:val="18"/>
@@ -1055,373 +3216,653 @@
     </w:p>
     <w:p>
       <w:pPr>
-        <w:rPr>
-          <w:rFonts w:hint="eastAsia"/>
-        </w:rPr>
-      </w:pPr>
-    </w:p>
-    <w:p>
-      <w:pPr>
-        <w:pStyle w:val="a6"/>
-        <w:numPr>
-          <w:ilvl w:val="0"/>
-          <w:numId w:val="1"/>
-        </w:numPr>
-        <w:ind w:firstLineChars="0"/>
-        <w:rPr>
-          <w:rFonts w:ascii="新宋体" w:eastAsia="新宋体" w:hAnsi="Times New Roman" w:cs="Times New Roman" w:hint="eastAsia"/>
-          <w:noProof/>
-          <w:kern w:val="0"/>
-          <w:sz w:val="18"/>
-          <w:szCs w:val="18"/>
-        </w:rPr>
-      </w:pPr>
-      <w:r>
-        <w:rPr>
-          <w:rFonts w:ascii="新宋体" w:eastAsia="新宋体" w:hAnsi="Times New Roman" w:cs="Times New Roman" w:hint="eastAsia"/>
-          <w:noProof/>
-          <w:kern w:val="0"/>
-          <w:sz w:val="18"/>
-          <w:szCs w:val="18"/>
+        <w:ind w:firstLine="420"/>
+        <w:rPr>
+          <w:rFonts w:hint="eastAsia"/>
+          <w:noProof/>
+          <w:kern w:val="0"/>
+        </w:rPr>
+      </w:pPr>
+      <w:r>
+        <w:rPr>
+          <w:rFonts w:hint="eastAsia"/>
+          <w:noProof/>
+          <w:kern w:val="0"/>
+        </w:rPr>
+        <w:t>算法可以调整</w:t>
+      </w:r>
+      <w:r>
+        <w:rPr>
+          <w:rFonts w:hint="eastAsia"/>
+          <w:noProof/>
+          <w:kern w:val="0"/>
+        </w:rPr>
+        <w:t>五个通道</w:t>
+      </w:r>
+      <w:r>
+        <w:rPr>
+          <w:rFonts w:hint="eastAsia"/>
+          <w:noProof/>
+          <w:kern w:val="0"/>
+        </w:rPr>
+        <w:t>：</w:t>
+      </w:r>
+      <w:r>
+        <w:rPr>
+          <w:rFonts w:hint="eastAsia"/>
+          <w:noProof/>
+          <w:kern w:val="0"/>
+        </w:rPr>
+        <w:t>强度</w:t>
+      </w:r>
+      <w:r>
+        <w:rPr>
+          <w:rFonts w:hint="eastAsia"/>
+          <w:noProof/>
+          <w:kern w:val="0"/>
+        </w:rPr>
+        <w:t>、红色、绿色、蓝色、</w:t>
+      </w:r>
+      <w:r>
+        <w:rPr>
+          <w:rFonts w:hint="eastAsia"/>
+          <w:noProof/>
+          <w:kern w:val="0"/>
+        </w:rPr>
+        <w:t>Alpha</w:t>
+      </w:r>
+      <w:r>
+        <w:rPr>
+          <w:rFonts w:hint="eastAsia"/>
+          <w:noProof/>
+          <w:kern w:val="0"/>
+        </w:rPr>
+        <w:t>的</w:t>
+      </w:r>
+      <w:r>
+        <w:rPr>
+          <w:rFonts w:hint="eastAsia"/>
+          <w:noProof/>
+          <w:kern w:val="0"/>
+        </w:rPr>
+        <w:t>颜色分量</w:t>
+      </w:r>
+      <w:r>
+        <w:rPr>
+          <w:rFonts w:hint="eastAsia"/>
+          <w:noProof/>
+          <w:kern w:val="0"/>
+        </w:rPr>
+        <w:t>，分别对应各数组的</w:t>
+      </w:r>
+      <w:r>
+        <w:rPr>
+          <w:rFonts w:hint="eastAsia"/>
+          <w:noProof/>
+          <w:kern w:val="0"/>
+        </w:rPr>
+        <w:t>0-4</w:t>
+      </w:r>
+      <w:r>
+        <w:rPr>
+          <w:rFonts w:hint="eastAsia"/>
+          <w:noProof/>
+          <w:kern w:val="0"/>
+        </w:rPr>
+        <w:t>下标</w:t>
+      </w:r>
+      <w:r>
+        <w:rPr>
+          <w:rFonts w:hint="eastAsia"/>
+          <w:noProof/>
+          <w:kern w:val="0"/>
+        </w:rPr>
+        <w:t>，</w:t>
+      </w:r>
+      <w:r>
+        <w:rPr>
+          <w:rFonts w:hint="eastAsia"/>
+          <w:noProof/>
+          <w:kern w:val="0"/>
+        </w:rPr>
+        <w:t>调整</w:t>
+      </w:r>
+      <w:r>
+        <w:rPr>
+          <w:rFonts w:hint="eastAsia"/>
+          <w:noProof/>
+          <w:kern w:val="0"/>
+        </w:rPr>
+        <w:t>强度</w:t>
+      </w:r>
+      <w:r>
+        <w:rPr>
+          <w:rFonts w:hint="eastAsia"/>
+          <w:noProof/>
+          <w:kern w:val="0"/>
+        </w:rPr>
+        <w:t>通道等效于相同操作同时作用于</w:t>
+      </w:r>
+      <w:r>
+        <w:rPr>
+          <w:rFonts w:hint="eastAsia"/>
+          <w:noProof/>
+          <w:kern w:val="0"/>
+        </w:rPr>
+        <w:t>红色、绿色、蓝色</w:t>
+      </w:r>
+      <w:r>
+        <w:rPr>
+          <w:rFonts w:hint="eastAsia"/>
+          <w:noProof/>
+          <w:kern w:val="0"/>
         </w:rPr>
         <w:t>通道</w:t>
       </w:r>
-    </w:p>
-    <w:p>
-      <w:pPr>
-        <w:pStyle w:val="a6"/>
-        <w:ind w:left="420" w:firstLineChars="0" w:firstLine="0"/>
-        <w:rPr>
-          <w:rFonts w:ascii="新宋体" w:eastAsia="新宋体" w:hAnsi="Times New Roman" w:cs="Times New Roman" w:hint="eastAsia"/>
-          <w:noProof/>
-          <w:kern w:val="0"/>
-          <w:sz w:val="18"/>
-          <w:szCs w:val="18"/>
-        </w:rPr>
-      </w:pPr>
-      <w:r>
-        <w:rPr>
-          <w:rFonts w:ascii="新宋体" w:eastAsia="新宋体" w:hAnsi="Times New Roman" w:cs="Times New Roman" w:hint="eastAsia"/>
-          <w:noProof/>
-          <w:kern w:val="0"/>
-          <w:sz w:val="18"/>
-          <w:szCs w:val="18"/>
-        </w:rPr>
-        <w:t>五个通道</w:t>
-      </w:r>
-      <w:r>
-        <w:rPr>
-          <w:rFonts w:ascii="新宋体" w:eastAsia="新宋体" w:hAnsi="Times New Roman" w:cs="Times New Roman" w:hint="eastAsia"/>
-          <w:noProof/>
-          <w:kern w:val="0"/>
-          <w:sz w:val="18"/>
-          <w:szCs w:val="18"/>
-        </w:rPr>
-        <w:t>分别是</w:t>
-      </w:r>
-      <w:r>
-        <w:rPr>
-          <w:rFonts w:ascii="新宋体" w:eastAsia="新宋体" w:hAnsi="Times New Roman" w:cs="Times New Roman" w:hint="eastAsia"/>
-          <w:noProof/>
-          <w:kern w:val="0"/>
-          <w:sz w:val="18"/>
-          <w:szCs w:val="18"/>
-        </w:rPr>
-        <w:t>亮度、红色、绿色、蓝色、Alpha</w:t>
-      </w:r>
-      <w:r>
-        <w:rPr>
-          <w:rFonts w:ascii="新宋体" w:eastAsia="新宋体" w:hAnsi="Times New Roman" w:cs="Times New Roman" w:hint="eastAsia"/>
-          <w:noProof/>
-          <w:kern w:val="0"/>
-          <w:sz w:val="18"/>
-          <w:szCs w:val="18"/>
-        </w:rPr>
-        <w:t>，分别对应各数组的0-4下标</w:t>
-      </w:r>
-      <w:r>
-        <w:rPr>
-          <w:rFonts w:ascii="新宋体" w:eastAsia="新宋体" w:hAnsi="Times New Roman" w:cs="Times New Roman" w:hint="eastAsia"/>
-          <w:noProof/>
-          <w:kern w:val="0"/>
-          <w:sz w:val="18"/>
-          <w:szCs w:val="18"/>
-        </w:rPr>
-        <w:t>，亮度通道等效于相同操作同时作用于RGB通道</w:t>
-      </w:r>
-      <w:r>
-        <w:rPr>
-          <w:rFonts w:ascii="新宋体" w:eastAsia="新宋体" w:hAnsi="Times New Roman" w:cs="Times New Roman" w:hint="eastAsia"/>
-          <w:noProof/>
-          <w:kern w:val="0"/>
-          <w:sz w:val="18"/>
-          <w:szCs w:val="18"/>
+      <w:r>
+        <w:rPr>
+          <w:rFonts w:hint="eastAsia"/>
+          <w:noProof/>
+          <w:kern w:val="0"/>
         </w:rPr>
         <w:t>。</w:t>
       </w:r>
-    </w:p>
-    <w:p>
-      <w:pPr>
-        <w:pStyle w:val="a6"/>
-        <w:numPr>
-          <w:ilvl w:val="0"/>
-          <w:numId w:val="1"/>
-        </w:numPr>
-        <w:ind w:firstLineChars="0"/>
-        <w:rPr>
-          <w:rFonts w:ascii="新宋体" w:eastAsia="新宋体" w:hAnsi="Times New Roman" w:cs="Times New Roman" w:hint="eastAsia"/>
-          <w:noProof/>
-          <w:kern w:val="0"/>
-          <w:sz w:val="18"/>
-          <w:szCs w:val="18"/>
-        </w:rPr>
-      </w:pPr>
-      <w:r>
-        <w:rPr>
-          <w:rFonts w:ascii="新宋体" w:eastAsia="新宋体" w:hAnsi="Times New Roman" w:cs="Times New Roman" w:hint="eastAsia"/>
-          <w:noProof/>
-          <w:kern w:val="0"/>
-          <w:sz w:val="18"/>
-          <w:szCs w:val="18"/>
+      <w:r>
+        <w:rPr>
+          <w:rFonts w:hint="eastAsia"/>
+          <w:noProof/>
+          <w:kern w:val="0"/>
+        </w:rPr>
+        <w:t>如果图像没有</w:t>
+      </w:r>
+      <w:r>
+        <w:rPr>
+          <w:rFonts w:hint="eastAsia"/>
+          <w:noProof/>
+          <w:kern w:val="0"/>
+        </w:rPr>
+        <w:t>Alpha</w:t>
+      </w:r>
+      <w:r>
+        <w:rPr>
+          <w:rFonts w:hint="eastAsia"/>
+          <w:noProof/>
+          <w:kern w:val="0"/>
+        </w:rPr>
+        <w:t>通道，</w:t>
+      </w:r>
+      <w:r>
+        <w:rPr>
+          <w:rFonts w:hint="eastAsia"/>
+          <w:noProof/>
+          <w:kern w:val="0"/>
+        </w:rPr>
+        <w:t>Alpha</w:t>
+      </w:r>
+      <w:r>
+        <w:rPr>
+          <w:rFonts w:hint="eastAsia"/>
+          <w:noProof/>
+          <w:kern w:val="0"/>
+        </w:rPr>
+        <w:t>通道不可编辑。</w:t>
+      </w:r>
+      <w:r>
+        <w:rPr>
+          <w:rFonts w:hint="eastAsia"/>
+          <w:noProof/>
+          <w:kern w:val="0"/>
+        </w:rPr>
+        <w:t>如果同时编辑了</w:t>
+      </w:r>
+      <w:r>
+        <w:rPr>
+          <w:rFonts w:hint="eastAsia"/>
+          <w:noProof/>
+          <w:kern w:val="0"/>
+        </w:rPr>
+        <w:t>强度</w:t>
+      </w:r>
+      <w:r>
+        <w:rPr>
+          <w:rFonts w:hint="eastAsia"/>
+          <w:noProof/>
+          <w:kern w:val="0"/>
+        </w:rPr>
+        <w:t>通道和</w:t>
+      </w:r>
+      <w:r>
+        <w:rPr>
+          <w:rFonts w:hint="eastAsia"/>
+          <w:noProof/>
+          <w:kern w:val="0"/>
+        </w:rPr>
+        <w:t>红色、绿色、蓝色</w:t>
+      </w:r>
+      <w:r>
+        <w:rPr>
+          <w:rFonts w:hint="eastAsia"/>
+          <w:noProof/>
+          <w:kern w:val="0"/>
+        </w:rPr>
+        <w:t>通道，则先作用于</w:t>
+      </w:r>
+      <w:r>
+        <w:rPr>
+          <w:rFonts w:hint="eastAsia"/>
+          <w:noProof/>
+          <w:kern w:val="0"/>
+        </w:rPr>
+        <w:t>红色、绿色、蓝色</w:t>
+      </w:r>
+      <w:r>
+        <w:rPr>
+          <w:rFonts w:hint="eastAsia"/>
+          <w:noProof/>
+          <w:kern w:val="0"/>
+        </w:rPr>
+        <w:t>通道，生成一个中间值，再用</w:t>
+      </w:r>
+      <w:r>
+        <w:rPr>
+          <w:rFonts w:hint="eastAsia"/>
+          <w:noProof/>
+          <w:kern w:val="0"/>
+        </w:rPr>
+        <w:t>强度</w:t>
+      </w:r>
+      <w:r>
+        <w:rPr>
+          <w:rFonts w:hint="eastAsia"/>
+          <w:noProof/>
+          <w:kern w:val="0"/>
+        </w:rPr>
+        <w:t>通道定义的调整方式进行调整</w:t>
+      </w:r>
+      <w:r>
+        <w:rPr>
+          <w:rFonts w:hint="eastAsia"/>
+          <w:noProof/>
+          <w:kern w:val="0"/>
+        </w:rPr>
+        <w:t>。</w:t>
+      </w:r>
+    </w:p>
+    <w:p>
+      <w:pPr>
+        <w:ind w:firstLine="420"/>
+        <w:rPr>
+          <w:noProof/>
+          <w:kern w:val="0"/>
+        </w:rPr>
+      </w:pPr>
+      <w:r>
+        <w:rPr>
+          <w:rFonts w:hint="eastAsia"/>
+          <w:noProof/>
+          <w:kern w:val="0"/>
+        </w:rPr>
+        <w:t>对每个通道的调整由相应的色阶控制，控制分为输入色阶、输出色阶两个控制阶段。</w:t>
+      </w:r>
+      <w:r>
+        <w:rPr>
+          <w:rFonts w:hint="eastAsia"/>
+          <w:noProof/>
+          <w:kern w:val="0"/>
+        </w:rPr>
+        <w:t>色阶实际上是一种</w:t>
+      </w:r>
+      <w:r>
+        <w:rPr>
+          <w:rFonts w:hint="eastAsia"/>
+          <w:noProof/>
+          <w:kern w:val="0"/>
+        </w:rPr>
+        <w:t>曲线映射。</w:t>
+      </w:r>
+    </w:p>
+    <w:p>
+      <w:pPr>
+        <w:ind w:firstLine="420"/>
+        <w:rPr>
+          <w:noProof/>
+          <w:kern w:val="0"/>
+        </w:rPr>
+      </w:pPr>
+      <w:r>
+        <w:rPr>
+          <w:rFonts w:hint="eastAsia"/>
         </w:rPr>
         <w:t>输入色阶</w:t>
       </w:r>
-    </w:p>
-    <w:p>
-      <w:pPr>
-        <w:pStyle w:val="a6"/>
-        <w:ind w:left="420" w:firstLineChars="0" w:firstLine="0"/>
-        <w:rPr>
-          <w:rFonts w:ascii="新宋体" w:eastAsia="新宋体" w:hAnsi="Times New Roman" w:cs="Times New Roman" w:hint="eastAsia"/>
-          <w:noProof/>
-          <w:kern w:val="0"/>
-          <w:sz w:val="18"/>
-          <w:szCs w:val="18"/>
-        </w:rPr>
-      </w:pPr>
-      <w:r>
-        <w:rPr>
-          <w:rFonts w:ascii="新宋体" w:eastAsia="新宋体" w:hAnsi="Times New Roman" w:cs="Times New Roman" w:hint="eastAsia"/>
-          <w:noProof/>
-          <w:kern w:val="0"/>
-          <w:sz w:val="18"/>
-          <w:szCs w:val="18"/>
+      <w:r>
+        <w:rPr>
+          <w:rFonts w:hint="eastAsia"/>
+          <w:noProof/>
+          <w:kern w:val="0"/>
         </w:rPr>
         <w:t>由</w:t>
       </w:r>
       <w:r>
         <w:rPr>
-          <w:rFonts w:ascii="新宋体" w:eastAsia="新宋体" w:hAnsi="Times New Roman" w:cs="Times New Roman" w:hint="eastAsia"/>
-          <w:noProof/>
-          <w:kern w:val="0"/>
-          <w:sz w:val="18"/>
-          <w:szCs w:val="18"/>
+          <w:rFonts w:hint="eastAsia"/>
+          <w:noProof/>
+          <w:kern w:val="0"/>
         </w:rPr>
         <w:t>low_input</w:t>
       </w:r>
       <w:r>
         <w:rPr>
-          <w:rFonts w:ascii="新宋体" w:eastAsia="新宋体" w:hAnsi="Times New Roman" w:cs="Times New Roman" w:hint="eastAsia"/>
-          <w:noProof/>
-          <w:kern w:val="0"/>
-          <w:sz w:val="18"/>
-          <w:szCs w:val="18"/>
+          <w:rFonts w:hint="eastAsia"/>
+          <w:noProof/>
+          <w:kern w:val="0"/>
         </w:rPr>
         <w:t>、</w:t>
       </w:r>
       <w:r>
         <w:rPr>
-          <w:rFonts w:ascii="新宋体" w:eastAsia="新宋体" w:hAnsi="Times New Roman" w:cs="Times New Roman"/>
-          <w:noProof/>
-          <w:kern w:val="0"/>
-          <w:sz w:val="18"/>
-          <w:szCs w:val="18"/>
+          <w:noProof/>
+          <w:kern w:val="0"/>
         </w:rPr>
         <w:t>high_input</w:t>
       </w:r>
       <w:r>
         <w:rPr>
-          <w:rFonts w:ascii="新宋体" w:eastAsia="新宋体" w:hAnsi="Times New Roman" w:cs="Times New Roman" w:hint="eastAsia"/>
-          <w:noProof/>
-          <w:kern w:val="0"/>
-          <w:sz w:val="18"/>
-          <w:szCs w:val="18"/>
+          <w:rFonts w:hint="eastAsia"/>
+          <w:noProof/>
+          <w:kern w:val="0"/>
         </w:rPr>
         <w:t>、</w:t>
       </w:r>
       <w:r>
         <w:rPr>
-          <w:rFonts w:ascii="新宋体" w:eastAsia="新宋体" w:hAnsi="Times New Roman" w:cs="Times New Roman"/>
-          <w:noProof/>
-          <w:kern w:val="0"/>
-          <w:sz w:val="18"/>
-          <w:szCs w:val="18"/>
+          <w:noProof/>
+          <w:kern w:val="0"/>
         </w:rPr>
         <w:t>gamma</w:t>
       </w:r>
       <w:r>
         <w:rPr>
-          <w:rFonts w:ascii="新宋体" w:eastAsia="新宋体" w:hAnsi="Times New Roman" w:cs="Times New Roman" w:hint="eastAsia"/>
-          <w:noProof/>
-          <w:kern w:val="0"/>
-          <w:sz w:val="18"/>
-          <w:szCs w:val="18"/>
+          <w:rFonts w:hint="eastAsia"/>
+          <w:noProof/>
+          <w:kern w:val="0"/>
         </w:rPr>
         <w:t>控制</w:t>
       </w:r>
-    </w:p>
-    <w:p>
-      <w:pPr>
-        <w:pStyle w:val="a6"/>
-        <w:ind w:left="420" w:firstLineChars="0" w:firstLine="0"/>
-        <w:rPr>
-          <w:rFonts w:ascii="新宋体" w:eastAsia="新宋体" w:hAnsi="Times New Roman" w:cs="Times New Roman" w:hint="eastAsia"/>
-          <w:noProof/>
-          <w:kern w:val="0"/>
-          <w:sz w:val="18"/>
-          <w:szCs w:val="18"/>
-        </w:rPr>
-      </w:pPr>
-      <w:r>
-        <w:rPr>
-          <w:rFonts w:ascii="新宋体" w:eastAsia="新宋体" w:hAnsi="Times New Roman" w:cs="Times New Roman" w:hint="eastAsia"/>
-          <w:noProof/>
-          <w:kern w:val="0"/>
-          <w:sz w:val="18"/>
-          <w:szCs w:val="18"/>
+      <w:r>
+        <w:rPr>
+          <w:rFonts w:hint="eastAsia"/>
+          <w:noProof/>
+          <w:kern w:val="0"/>
+        </w:rPr>
+        <w:t>，</w:t>
+      </w:r>
+      <w:r>
+        <w:rPr>
+          <w:rFonts w:hint="eastAsia"/>
+          <w:noProof/>
+          <w:kern w:val="0"/>
         </w:rPr>
         <w:t>将值</w:t>
       </w:r>
       <w:r>
         <w:rPr>
-          <w:rFonts w:ascii="新宋体" w:eastAsia="新宋体" w:hAnsi="Times New Roman" w:cs="Times New Roman" w:hint="eastAsia"/>
-          <w:noProof/>
-          <w:kern w:val="0"/>
-          <w:sz w:val="18"/>
-          <w:szCs w:val="18"/>
+          <w:rFonts w:hint="eastAsia"/>
+          <w:noProof/>
+          <w:kern w:val="0"/>
         </w:rPr>
         <w:t>low_input</w:t>
       </w:r>
       <w:r>
         <w:rPr>
-          <w:rFonts w:ascii="新宋体" w:eastAsia="新宋体" w:hAnsi="Times New Roman" w:cs="Times New Roman" w:hint="eastAsia"/>
-          <w:noProof/>
-          <w:kern w:val="0"/>
-          <w:sz w:val="18"/>
-          <w:szCs w:val="18"/>
-        </w:rPr>
-        <w:t>映射为0，值</w:t>
-      </w:r>
-      <w:r>
-        <w:rPr>
-          <w:rFonts w:ascii="新宋体" w:eastAsia="新宋体" w:hAnsi="Times New Roman" w:cs="Times New Roman"/>
-          <w:noProof/>
-          <w:kern w:val="0"/>
-          <w:sz w:val="18"/>
-          <w:szCs w:val="18"/>
+          <w:rFonts w:hint="eastAsia"/>
+          <w:noProof/>
+          <w:kern w:val="0"/>
+        </w:rPr>
+        <w:t>映射为</w:t>
+      </w:r>
+      <w:r>
+        <w:rPr>
+          <w:rFonts w:hint="eastAsia"/>
+          <w:noProof/>
+          <w:kern w:val="0"/>
+        </w:rPr>
+        <w:t>0</w:t>
+      </w:r>
+      <w:r>
+        <w:rPr>
+          <w:rFonts w:hint="eastAsia"/>
+          <w:noProof/>
+          <w:kern w:val="0"/>
+        </w:rPr>
+        <w:t>，值</w:t>
+      </w:r>
+      <w:r>
+        <w:rPr>
+          <w:noProof/>
+          <w:kern w:val="0"/>
         </w:rPr>
         <w:t>high</w:t>
       </w:r>
       <w:r>
         <w:rPr>
-          <w:rFonts w:ascii="新宋体" w:eastAsia="新宋体" w:hAnsi="Times New Roman" w:cs="Times New Roman" w:hint="eastAsia"/>
-          <w:noProof/>
-          <w:kern w:val="0"/>
-          <w:sz w:val="18"/>
-          <w:szCs w:val="18"/>
+          <w:rFonts w:hint="eastAsia"/>
+          <w:noProof/>
+          <w:kern w:val="0"/>
         </w:rPr>
         <w:t>_input</w:t>
       </w:r>
       <w:r>
         <w:rPr>
-          <w:rFonts w:ascii="新宋体" w:eastAsia="新宋体" w:hAnsi="Times New Roman" w:cs="Times New Roman" w:hint="eastAsia"/>
-          <w:noProof/>
-          <w:kern w:val="0"/>
-          <w:sz w:val="18"/>
-          <w:szCs w:val="18"/>
-        </w:rPr>
-        <w:t>映射为1.0</w:t>
-      </w:r>
-      <w:r>
-        <w:rPr>
-          <w:rFonts w:ascii="新宋体" w:eastAsia="新宋体" w:hAnsi="Times New Roman" w:cs="Times New Roman" w:hint="eastAsia"/>
-          <w:noProof/>
-          <w:kern w:val="0"/>
-          <w:sz w:val="18"/>
-          <w:szCs w:val="18"/>
-        </w:rPr>
-        <w:t>（整数值是255）</w:t>
-      </w:r>
-      <w:r>
-        <w:rPr>
-          <w:rFonts w:ascii="新宋体" w:eastAsia="新宋体" w:hAnsi="Times New Roman" w:cs="Times New Roman" w:hint="eastAsia"/>
-          <w:noProof/>
-          <w:kern w:val="0"/>
-          <w:sz w:val="18"/>
-          <w:szCs w:val="18"/>
+          <w:rFonts w:hint="eastAsia"/>
+          <w:noProof/>
+          <w:kern w:val="0"/>
+        </w:rPr>
+        <w:t>映射为</w:t>
+      </w:r>
+      <w:r>
+        <w:rPr>
+          <w:rFonts w:hint="eastAsia"/>
+          <w:noProof/>
+          <w:kern w:val="0"/>
+        </w:rPr>
+        <w:t>1.0</w:t>
+      </w:r>
+      <w:r>
+        <w:rPr>
+          <w:rFonts w:hint="eastAsia"/>
+          <w:noProof/>
+          <w:kern w:val="0"/>
+        </w:rPr>
+        <w:t>（整数值是</w:t>
+      </w:r>
+      <w:r>
+        <w:rPr>
+          <w:rFonts w:hint="eastAsia"/>
+          <w:noProof/>
+          <w:kern w:val="0"/>
+        </w:rPr>
+        <w:t>255</w:t>
+      </w:r>
+      <w:r>
+        <w:rPr>
+          <w:rFonts w:hint="eastAsia"/>
+          <w:noProof/>
+          <w:kern w:val="0"/>
+        </w:rPr>
+        <w:t>）</w:t>
+      </w:r>
+      <w:r>
+        <w:rPr>
+          <w:rFonts w:hint="eastAsia"/>
+          <w:noProof/>
+          <w:kern w:val="0"/>
         </w:rPr>
         <w:t>，</w:t>
       </w:r>
       <w:r>
         <w:rPr>
-          <w:rFonts w:ascii="新宋体" w:eastAsia="新宋体" w:hAnsi="Times New Roman" w:cs="Times New Roman" w:hint="eastAsia"/>
-          <w:noProof/>
-          <w:kern w:val="0"/>
-          <w:sz w:val="18"/>
-          <w:szCs w:val="18"/>
-        </w:rPr>
-        <w:t>其他值线性拉伸</w:t>
-      </w:r>
-    </w:p>
-    <w:p>
-      <w:pPr>
-        <w:pStyle w:val="a6"/>
-        <w:ind w:left="420" w:firstLineChars="0" w:firstLine="0"/>
-        <w:rPr>
-          <w:rFonts w:ascii="新宋体" w:eastAsia="新宋体" w:hAnsi="Times New Roman" w:cs="Times New Roman"/>
-          <w:noProof/>
-          <w:kern w:val="0"/>
-          <w:sz w:val="18"/>
-          <w:szCs w:val="18"/>
-        </w:rPr>
-      </w:pPr>
-      <w:r>
-        <w:rPr>
-          <w:rFonts w:ascii="新宋体" w:eastAsia="新宋体" w:hAnsi="Times New Roman" w:cs="Times New Roman"/>
-          <w:noProof/>
-          <w:kern w:val="0"/>
-          <w:sz w:val="18"/>
-          <w:szCs w:val="18"/>
+          <w:rFonts w:hint="eastAsia"/>
+          <w:noProof/>
+          <w:kern w:val="0"/>
+        </w:rPr>
+        <w:t>其他值</w:t>
+      </w:r>
+      <w:r>
+        <w:rPr>
+          <w:rFonts w:hint="eastAsia"/>
+          <w:noProof/>
+          <w:kern w:val="0"/>
+        </w:rPr>
+        <w:t>被</w:t>
+      </w:r>
+      <w:r>
+        <w:rPr>
+          <w:rFonts w:hint="eastAsia"/>
+          <w:noProof/>
+          <w:kern w:val="0"/>
+        </w:rPr>
+        <w:t>线性拉伸</w:t>
+      </w:r>
+      <w:r>
+        <w:rPr>
+          <w:rFonts w:hint="eastAsia"/>
+          <w:noProof/>
+          <w:kern w:val="0"/>
+        </w:rPr>
+        <w:t>。</w:t>
+      </w:r>
+      <w:r>
+        <w:rPr>
+          <w:rFonts w:hint="eastAsia"/>
+          <w:noProof/>
+          <w:kern w:val="0"/>
+        </w:rPr>
+        <w:t xml:space="preserve"> </w:t>
+      </w:r>
+      <w:r>
+        <w:rPr>
+          <w:rFonts w:hint="eastAsia"/>
+          <w:noProof/>
+          <w:kern w:val="0"/>
+        </w:rPr>
+        <w:t>low_input</w:t>
+      </w:r>
+      <w:r>
+        <w:rPr>
+          <w:rFonts w:hint="eastAsia"/>
+          <w:noProof/>
+          <w:kern w:val="0"/>
+        </w:rPr>
+        <w:t>、</w:t>
+      </w:r>
+      <w:r>
+        <w:rPr>
+          <w:noProof/>
+          <w:kern w:val="0"/>
+        </w:rPr>
+        <w:t>high_input</w:t>
+      </w:r>
+      <w:r>
+        <w:rPr>
+          <w:rFonts w:hint="eastAsia"/>
+          <w:noProof/>
+          <w:kern w:val="0"/>
+        </w:rPr>
+        <w:t>取值范围都是</w:t>
+      </w:r>
+      <w:r>
+        <w:rPr>
+          <w:rFonts w:hint="eastAsia"/>
+          <w:noProof/>
+          <w:kern w:val="0"/>
+        </w:rPr>
+        <w:t>[0.0, 1.0]</w:t>
+      </w:r>
+      <w:r>
+        <w:rPr>
+          <w:rFonts w:hint="eastAsia"/>
+          <w:noProof/>
+          <w:kern w:val="0"/>
+        </w:rPr>
+        <w:t>，</w:t>
+      </w:r>
+      <w:r>
+        <w:rPr>
+          <w:noProof/>
+          <w:kern w:val="0"/>
+        </w:rPr>
+        <w:t>high_input</w:t>
+      </w:r>
+      <w:r>
+        <w:rPr>
+          <w:rFonts w:hint="eastAsia"/>
+          <w:noProof/>
+          <w:kern w:val="0"/>
+        </w:rPr>
+        <w:t>应该大于</w:t>
+      </w:r>
+      <w:r>
+        <w:rPr>
+          <w:rFonts w:hint="eastAsia"/>
+          <w:noProof/>
+          <w:kern w:val="0"/>
+        </w:rPr>
+        <w:t>low_input</w:t>
+      </w:r>
+      <w:r>
+        <w:rPr>
+          <w:rFonts w:hint="eastAsia"/>
+          <w:noProof/>
+          <w:kern w:val="0"/>
+        </w:rPr>
+        <w:t>，否则颜色会翻转</w:t>
+      </w:r>
+      <w:r>
+        <w:rPr>
+          <w:rFonts w:hint="eastAsia"/>
+          <w:noProof/>
+          <w:kern w:val="0"/>
+        </w:rPr>
+        <w:t>。</w:t>
+      </w:r>
+    </w:p>
+    <w:p>
+      <w:pPr>
+        <w:ind w:firstLine="420"/>
+        <w:rPr>
+          <w:noProof/>
+          <w:kern w:val="0"/>
+        </w:rPr>
+      </w:pPr>
+      <w:r>
+        <w:rPr>
+          <w:noProof/>
+          <w:kern w:val="0"/>
         </w:rPr>
         <w:t>gamma</w:t>
       </w:r>
       <w:r>
         <w:rPr>
-          <w:rFonts w:ascii="新宋体" w:eastAsia="新宋体" w:hAnsi="Times New Roman" w:cs="Times New Roman" w:hint="eastAsia"/>
-          <w:noProof/>
-          <w:kern w:val="0"/>
-          <w:sz w:val="18"/>
-          <w:szCs w:val="18"/>
+          <w:rFonts w:hint="eastAsia"/>
+          <w:noProof/>
+          <w:kern w:val="0"/>
         </w:rPr>
         <w:t>对颜色值进行</w:t>
       </w:r>
       <w:r>
         <w:rPr>
-          <w:rFonts w:ascii="新宋体" w:eastAsia="新宋体" w:hAnsi="Times New Roman" w:cs="Times New Roman" w:hint="eastAsia"/>
-          <w:noProof/>
-          <w:kern w:val="0"/>
-          <w:sz w:val="18"/>
-          <w:szCs w:val="18"/>
+          <w:rFonts w:hint="eastAsia"/>
+          <w:noProof/>
+          <w:kern w:val="0"/>
         </w:rPr>
         <w:t>指数</w:t>
       </w:r>
       <w:r>
         <w:rPr>
-          <w:rFonts w:ascii="新宋体" w:eastAsia="新宋体" w:hAnsi="Times New Roman" w:cs="Times New Roman" w:hint="eastAsia"/>
-          <w:noProof/>
-          <w:kern w:val="0"/>
-          <w:sz w:val="18"/>
-          <w:szCs w:val="18"/>
+          <w:rFonts w:hint="eastAsia"/>
+          <w:noProof/>
+          <w:kern w:val="0"/>
         </w:rPr>
         <w:t>非线性映射，</w:t>
       </w:r>
@@ -1431,11 +3872,9 @@
             <m:sty m:val="p"/>
           </m:rPr>
           <w:rPr>
-            <w:rFonts w:ascii="Cambria Math" w:eastAsia="新宋体" w:hAnsi="Cambria Math" w:cs="Times New Roman"/>
+            <w:rFonts w:ascii="Cambria Math" w:hAnsi="Cambria Math"/>
             <w:noProof/>
             <w:kern w:val="0"/>
-            <w:sz w:val="18"/>
-            <w:szCs w:val="18"/>
           </w:rPr>
           <m:t>f</m:t>
         </m:r>
@@ -1443,11 +3882,9 @@
           <m:dPr>
             <m:ctrlPr>
               <w:rPr>
-                <w:rFonts w:ascii="Cambria Math" w:eastAsia="新宋体" w:hAnsi="Cambria Math" w:cs="Times New Roman"/>
+                <w:rFonts w:ascii="Cambria Math" w:hAnsi="Cambria Math"/>
                 <w:noProof/>
                 <w:kern w:val="0"/>
-                <w:sz w:val="18"/>
-                <w:szCs w:val="18"/>
               </w:rPr>
             </m:ctrlPr>
           </m:dPr>
@@ -1457,11 +3894,9 @@
                 <m:sty m:val="p"/>
               </m:rPr>
               <w:rPr>
-                <w:rFonts w:ascii="Cambria Math" w:eastAsia="新宋体" w:hAnsi="Cambria Math" w:cs="Times New Roman"/>
+                <w:rFonts w:ascii="Cambria Math" w:hAnsi="Cambria Math"/>
                 <w:noProof/>
                 <w:kern w:val="0"/>
-                <w:sz w:val="18"/>
-                <w:szCs w:val="18"/>
               </w:rPr>
               <m:t>x</m:t>
             </m:r>
@@ -1472,11 +3907,9 @@
             <m:sty m:val="p"/>
           </m:rPr>
           <w:rPr>
-            <w:rFonts w:ascii="Cambria Math" w:eastAsia="新宋体" w:hAnsi="Cambria Math" w:cs="Times New Roman"/>
+            <w:rFonts w:ascii="Cambria Math" w:hAnsi="Cambria Math"/>
             <w:noProof/>
             <w:kern w:val="0"/>
-            <w:sz w:val="18"/>
-            <w:szCs w:val="18"/>
           </w:rPr>
           <m:t>=</m:t>
         </m:r>
@@ -1486,11 +3919,9 @@
             <m:endChr m:val=""/>
             <m:ctrlPr>
               <w:rPr>
-                <w:rFonts w:ascii="Cambria Math" w:eastAsia="新宋体" w:hAnsi="Cambria Math" w:cs="Times New Roman"/>
+                <w:rFonts w:ascii="Cambria Math" w:hAnsi="Cambria Math"/>
                 <w:noProof/>
                 <w:kern w:val="0"/>
-                <w:sz w:val="18"/>
-                <w:szCs w:val="18"/>
               </w:rPr>
             </m:ctrlPr>
           </m:dPr>
@@ -1499,11 +3930,9 @@
               <m:eqArrPr>
                 <m:ctrlPr>
                   <w:rPr>
-                    <w:rFonts w:ascii="Cambria Math" w:eastAsia="新宋体" w:hAnsi="Cambria Math" w:cs="Times New Roman"/>
+                    <w:rFonts w:ascii="Cambria Math" w:hAnsi="Cambria Math"/>
                     <w:noProof/>
                     <w:kern w:val="0"/>
-                    <w:sz w:val="18"/>
-                    <w:szCs w:val="18"/>
                   </w:rPr>
                 </m:ctrlPr>
               </m:eqArrPr>
@@ -1512,11 +3941,9 @@
                   <m:sSupPr>
                     <m:ctrlPr>
                       <w:rPr>
-                        <w:rFonts w:ascii="Cambria Math" w:eastAsia="新宋体" w:hAnsi="Cambria Math" w:cs="Times New Roman"/>
+                        <w:rFonts w:ascii="Cambria Math" w:hAnsi="Cambria Math"/>
                         <w:noProof/>
                         <w:kern w:val="0"/>
-                        <w:sz w:val="18"/>
-                        <w:szCs w:val="18"/>
                       </w:rPr>
                     </m:ctrlPr>
                   </m:sSupPr>
@@ -1526,11 +3953,9 @@
                         <m:sty m:val="p"/>
                       </m:rPr>
                       <w:rPr>
-                        <w:rFonts w:ascii="Cambria Math" w:eastAsia="新宋体" w:hAnsi="Cambria Math" w:cs="Times New Roman"/>
+                        <w:rFonts w:ascii="Cambria Math" w:hAnsi="Cambria Math"/>
                         <w:noProof/>
                         <w:kern w:val="0"/>
-                        <w:sz w:val="18"/>
-                        <w:szCs w:val="18"/>
                       </w:rPr>
                       <m:t>x</m:t>
                     </m:r>
@@ -1541,11 +3966,9 @@
                         <m:sty m:val="p"/>
                       </m:rPr>
                       <w:rPr>
-                        <w:rFonts w:ascii="Cambria Math" w:eastAsia="新宋体" w:hAnsi="Cambria Math" w:cs="Times New Roman"/>
+                        <w:rFonts w:ascii="Cambria Math" w:hAnsi="Cambria Math"/>
                         <w:noProof/>
                         <w:kern w:val="0"/>
-                        <w:sz w:val="18"/>
-                        <w:szCs w:val="18"/>
                       </w:rPr>
                       <m:t>1/g</m:t>
                     </m:r>
@@ -1556,11 +3979,9 @@
                     <m:sty m:val="p"/>
                   </m:rPr>
                   <w:rPr>
-                    <w:rFonts w:ascii="Cambria Math" w:eastAsia="新宋体" w:hAnsi="Cambria Math" w:cs="Times New Roman"/>
+                    <w:rFonts w:ascii="Cambria Math" w:hAnsi="Cambria Math"/>
                     <w:noProof/>
                     <w:kern w:val="0"/>
-                    <w:sz w:val="18"/>
-                    <w:szCs w:val="18"/>
                   </w:rPr>
                   <m:t>,x≥0</m:t>
                 </m:r>
@@ -1571,11 +3992,9 @@
                     <m:sty m:val="p"/>
                   </m:rPr>
                   <w:rPr>
-                    <w:rFonts w:ascii="Cambria Math" w:eastAsia="新宋体" w:hAnsi="Cambria Math" w:cs="Times New Roman"/>
+                    <w:rFonts w:ascii="Cambria Math" w:hAnsi="Cambria Math"/>
                     <w:noProof/>
                     <w:kern w:val="0"/>
-                    <w:sz w:val="18"/>
-                    <w:szCs w:val="18"/>
                   </w:rPr>
                   <m:t>-f</m:t>
                 </m:r>
@@ -1583,11 +4002,9 @@
                   <m:dPr>
                     <m:ctrlPr>
                       <w:rPr>
-                        <w:rFonts w:ascii="Cambria Math" w:eastAsia="新宋体" w:hAnsi="Cambria Math" w:cs="Times New Roman"/>
+                        <w:rFonts w:ascii="Cambria Math" w:hAnsi="Cambria Math"/>
                         <w:noProof/>
                         <w:kern w:val="0"/>
-                        <w:sz w:val="18"/>
-                        <w:szCs w:val="18"/>
                       </w:rPr>
                     </m:ctrlPr>
                   </m:dPr>
@@ -1597,11 +4014,9 @@
                         <m:sty m:val="p"/>
                       </m:rPr>
                       <w:rPr>
-                        <w:rFonts w:ascii="Cambria Math" w:eastAsia="新宋体" w:hAnsi="Cambria Math" w:cs="Times New Roman"/>
+                        <w:rFonts w:ascii="Cambria Math" w:hAnsi="Cambria Math"/>
                         <w:noProof/>
                         <w:kern w:val="0"/>
-                        <w:sz w:val="18"/>
-                        <w:szCs w:val="18"/>
                       </w:rPr>
                       <m:t>-x</m:t>
                     </m:r>
@@ -1612,13 +4027,19 @@
                     <m:sty m:val="p"/>
                   </m:rPr>
                   <w:rPr>
-                    <w:rFonts w:ascii="Cambria Math" w:eastAsia="新宋体" w:hAnsi="Cambria Math" w:cs="Times New Roman"/>
+                    <w:rFonts w:ascii="Cambria Math" w:hAnsi="Cambria Math"/>
                     <w:noProof/>
                     <w:kern w:val="0"/>
-                    <w:sz w:val="18"/>
-                    <w:szCs w:val="18"/>
                   </w:rPr>
-                  <m:t>,x&lt;0</m:t>
+                  <m:t>,x</m:t>
+                </m:r>
+                <m:r>
+                  <w:rPr>
+                    <w:rFonts w:ascii="Cambria Math" w:hAnsi="Cambria Math"/>
+                    <w:noProof/>
+                    <w:kern w:val="0"/>
+                  </w:rPr>
+                  <m:t>&lt;0</m:t>
                 </m:r>
               </m:e>
             </m:eqArr>
@@ -1627,54 +4048,662 @@
       </m:oMath>
       <w:r>
         <w:rPr>
-          <w:rFonts w:ascii="新宋体" w:eastAsia="新宋体" w:hAnsi="Times New Roman" w:cs="Times New Roman" w:hint="eastAsia"/>
-          <w:noProof/>
-          <w:kern w:val="0"/>
-          <w:sz w:val="18"/>
-          <w:szCs w:val="18"/>
+          <w:rFonts w:hint="eastAsia"/>
+          <w:noProof/>
+          <w:kern w:val="0"/>
         </w:rPr>
         <w:t>，如果</w:t>
       </w:r>
       <w:r>
         <w:rPr>
-          <w:rFonts w:ascii="新宋体" w:eastAsia="新宋体" w:hAnsi="Times New Roman" w:cs="Times New Roman"/>
-          <w:noProof/>
-          <w:kern w:val="0"/>
-          <w:sz w:val="18"/>
-          <w:szCs w:val="18"/>
+          <w:noProof/>
+          <w:kern w:val="0"/>
         </w:rPr>
         <w:t>gamma</w:t>
       </w:r>
       <w:r>
         <w:rPr>
-          <w:rFonts w:ascii="新宋体" w:eastAsia="新宋体" w:hAnsi="Times New Roman" w:cs="Times New Roman" w:hint="eastAsia"/>
-          <w:noProof/>
-          <w:kern w:val="0"/>
-          <w:sz w:val="18"/>
-          <w:szCs w:val="18"/>
-        </w:rPr>
-        <w:t>大于1，颜色向白色靠近，</w:t>
-      </w:r>
-      <w:r>
-        <w:rPr>
-          <w:rFonts w:ascii="新宋体" w:eastAsia="新宋体" w:hAnsi="Times New Roman" w:cs="Times New Roman" w:hint="eastAsia"/>
-          <w:noProof/>
-          <w:kern w:val="0"/>
-          <w:sz w:val="18"/>
-          <w:szCs w:val="18"/>
-        </w:rPr>
-        <w:lastRenderedPageBreak/>
-        <w:t>如果gamma值小于1，颜色向黑色靠近</w:t>
-      </w:r>
-      <w:r>
-        <w:rPr>
-          <w:rFonts w:ascii="新宋体" w:eastAsia="新宋体" w:hAnsi="Times New Roman" w:cs="Times New Roman" w:hint="eastAsia"/>
-          <w:noProof/>
-          <w:kern w:val="0"/>
-          <w:sz w:val="18"/>
-          <w:szCs w:val="18"/>
+          <w:rFonts w:hint="eastAsia"/>
+          <w:noProof/>
+          <w:kern w:val="0"/>
+        </w:rPr>
+        <w:t>大于</w:t>
+      </w:r>
+      <w:r>
+        <w:rPr>
+          <w:rFonts w:hint="eastAsia"/>
+          <w:noProof/>
+          <w:kern w:val="0"/>
+        </w:rPr>
+        <w:t>1</w:t>
+      </w:r>
+      <w:r>
+        <w:rPr>
+          <w:rFonts w:hint="eastAsia"/>
+          <w:noProof/>
+          <w:kern w:val="0"/>
+        </w:rPr>
+        <w:t>，颜色向白色靠近，如果</w:t>
+      </w:r>
+      <w:r>
+        <w:rPr>
+          <w:rFonts w:hint="eastAsia"/>
+          <w:noProof/>
+          <w:kern w:val="0"/>
+        </w:rPr>
+        <w:t>gamma</w:t>
+      </w:r>
+      <w:r>
+        <w:rPr>
+          <w:rFonts w:hint="eastAsia"/>
+          <w:noProof/>
+          <w:kern w:val="0"/>
+        </w:rPr>
+        <w:t>值小于</w:t>
+      </w:r>
+      <w:r>
+        <w:rPr>
+          <w:rFonts w:hint="eastAsia"/>
+          <w:noProof/>
+          <w:kern w:val="0"/>
+        </w:rPr>
+        <w:t>1</w:t>
+      </w:r>
+      <w:r>
+        <w:rPr>
+          <w:rFonts w:hint="eastAsia"/>
+          <w:noProof/>
+          <w:kern w:val="0"/>
+        </w:rPr>
+        <w:t>，颜色向黑色靠近</w:t>
+      </w:r>
+      <w:r>
+        <w:rPr>
+          <w:rFonts w:hint="eastAsia"/>
+          <w:noProof/>
+          <w:kern w:val="0"/>
         </w:rPr>
         <w:t>。</w:t>
+      </w:r>
+    </w:p>
+    <w:p>
+      <w:pPr>
+        <w:ind w:firstLine="420"/>
+        <w:rPr>
+          <w:rFonts w:hint="eastAsia"/>
+          <w:noProof/>
+          <w:kern w:val="0"/>
+        </w:rPr>
+      </w:pPr>
+      <w:r>
+        <w:rPr>
+          <w:rFonts w:hint="eastAsia"/>
+        </w:rPr>
+        <w:t>输出色阶</w:t>
+      </w:r>
+      <w:r>
+        <w:rPr>
+          <w:rFonts w:hint="eastAsia"/>
+          <w:noProof/>
+          <w:kern w:val="0"/>
+        </w:rPr>
+        <w:t>由</w:t>
+      </w:r>
+      <w:r>
+        <w:rPr>
+          <w:rFonts w:hint="eastAsia"/>
+          <w:noProof/>
+          <w:kern w:val="0"/>
+        </w:rPr>
+        <w:t>low_ouput</w:t>
+      </w:r>
+      <w:r>
+        <w:rPr>
+          <w:rFonts w:hint="eastAsia"/>
+          <w:noProof/>
+          <w:kern w:val="0"/>
+        </w:rPr>
+        <w:t>、</w:t>
+      </w:r>
+      <w:r>
+        <w:rPr>
+          <w:noProof/>
+          <w:kern w:val="0"/>
+        </w:rPr>
+        <w:t>high_</w:t>
+      </w:r>
+      <w:r>
+        <w:rPr>
+          <w:rFonts w:hint="eastAsia"/>
+          <w:noProof/>
+          <w:kern w:val="0"/>
+        </w:rPr>
+        <w:t>out</w:t>
+      </w:r>
+      <w:r>
+        <w:rPr>
+          <w:noProof/>
+          <w:kern w:val="0"/>
+        </w:rPr>
+        <w:t>put</w:t>
+      </w:r>
+      <w:r>
+        <w:rPr>
+          <w:rFonts w:hint="eastAsia"/>
+          <w:noProof/>
+          <w:kern w:val="0"/>
+        </w:rPr>
+        <w:t>控制</w:t>
+      </w:r>
+      <w:r>
+        <w:rPr>
+          <w:rFonts w:hint="eastAsia"/>
+          <w:noProof/>
+          <w:kern w:val="0"/>
+        </w:rPr>
+        <w:t>。</w:t>
+      </w:r>
+      <w:r>
+        <w:rPr>
+          <w:rFonts w:hint="eastAsia"/>
+          <w:noProof/>
+          <w:kern w:val="0"/>
+        </w:rPr>
+        <w:t>将值</w:t>
+      </w:r>
+      <w:r>
+        <w:rPr>
+          <w:rFonts w:hint="eastAsia"/>
+          <w:noProof/>
+          <w:kern w:val="0"/>
+        </w:rPr>
+        <w:t>0</w:t>
+      </w:r>
+      <w:r>
+        <w:rPr>
+          <w:rFonts w:hint="eastAsia"/>
+          <w:noProof/>
+          <w:kern w:val="0"/>
+        </w:rPr>
+        <w:t>映射为</w:t>
+      </w:r>
+      <w:r>
+        <w:rPr>
+          <w:rFonts w:hint="eastAsia"/>
+          <w:noProof/>
+          <w:kern w:val="0"/>
+        </w:rPr>
+        <w:t>low_output</w:t>
+      </w:r>
+      <w:r>
+        <w:rPr>
+          <w:rFonts w:hint="eastAsia"/>
+          <w:noProof/>
+          <w:kern w:val="0"/>
+        </w:rPr>
+        <w:t>，值</w:t>
+      </w:r>
+      <w:r>
+        <w:rPr>
+          <w:rFonts w:hint="eastAsia"/>
+          <w:noProof/>
+          <w:kern w:val="0"/>
+        </w:rPr>
+        <w:t>1.0</w:t>
+      </w:r>
+      <w:r>
+        <w:rPr>
+          <w:rFonts w:hint="eastAsia"/>
+          <w:noProof/>
+          <w:kern w:val="0"/>
+        </w:rPr>
+        <w:t>（整数值是</w:t>
+      </w:r>
+      <w:r>
+        <w:rPr>
+          <w:rFonts w:hint="eastAsia"/>
+          <w:noProof/>
+          <w:kern w:val="0"/>
+        </w:rPr>
+        <w:t>255</w:t>
+      </w:r>
+      <w:r>
+        <w:rPr>
+          <w:rFonts w:hint="eastAsia"/>
+          <w:noProof/>
+          <w:kern w:val="0"/>
+        </w:rPr>
+        <w:t>）</w:t>
+      </w:r>
+      <w:r>
+        <w:rPr>
+          <w:rFonts w:hint="eastAsia"/>
+          <w:noProof/>
+          <w:kern w:val="0"/>
+        </w:rPr>
+        <w:t>映射为</w:t>
+      </w:r>
+      <w:r>
+        <w:rPr>
+          <w:noProof/>
+          <w:kern w:val="0"/>
+        </w:rPr>
+        <w:t>high</w:t>
+      </w:r>
+      <w:r>
+        <w:rPr>
+          <w:rFonts w:hint="eastAsia"/>
+          <w:noProof/>
+          <w:kern w:val="0"/>
+        </w:rPr>
+        <w:t>_output</w:t>
+      </w:r>
+      <w:r>
+        <w:rPr>
+          <w:rFonts w:hint="eastAsia"/>
+          <w:noProof/>
+          <w:kern w:val="0"/>
+        </w:rPr>
+        <w:t>，其他值</w:t>
+      </w:r>
+      <w:r>
+        <w:rPr>
+          <w:rFonts w:hint="eastAsia"/>
+          <w:noProof/>
+          <w:kern w:val="0"/>
+        </w:rPr>
+        <w:t>被</w:t>
+      </w:r>
+      <w:r>
+        <w:rPr>
+          <w:rFonts w:hint="eastAsia"/>
+          <w:noProof/>
+          <w:kern w:val="0"/>
+        </w:rPr>
+        <w:t>线性</w:t>
+      </w:r>
+      <w:r>
+        <w:rPr>
+          <w:rFonts w:hint="eastAsia"/>
+          <w:noProof/>
+          <w:kern w:val="0"/>
+        </w:rPr>
+        <w:t>压缩</w:t>
+      </w:r>
+      <w:r>
+        <w:rPr>
+          <w:rFonts w:hint="eastAsia"/>
+          <w:noProof/>
+          <w:kern w:val="0"/>
+        </w:rPr>
+        <w:t>。</w:t>
+      </w:r>
+      <w:r>
+        <w:rPr>
+          <w:rFonts w:hint="eastAsia"/>
+          <w:noProof/>
+          <w:kern w:val="0"/>
+        </w:rPr>
+        <w:t>low_</w:t>
+      </w:r>
+      <w:r>
+        <w:rPr>
+          <w:rFonts w:hint="eastAsia"/>
+          <w:noProof/>
+          <w:kern w:val="0"/>
+        </w:rPr>
+        <w:t>ou</w:t>
+      </w:r>
+      <w:r>
+        <w:rPr>
+          <w:rFonts w:hint="eastAsia"/>
+          <w:noProof/>
+          <w:kern w:val="0"/>
+        </w:rPr>
+        <w:t>put</w:t>
+      </w:r>
+      <w:r>
+        <w:rPr>
+          <w:rFonts w:hint="eastAsia"/>
+          <w:noProof/>
+          <w:kern w:val="0"/>
+        </w:rPr>
+        <w:t>、</w:t>
+      </w:r>
+      <w:r>
+        <w:rPr>
+          <w:noProof/>
+          <w:kern w:val="0"/>
+        </w:rPr>
+        <w:t>high_</w:t>
+      </w:r>
+      <w:r>
+        <w:rPr>
+          <w:rFonts w:hint="eastAsia"/>
+          <w:noProof/>
+          <w:kern w:val="0"/>
+        </w:rPr>
+        <w:t>ou</w:t>
+      </w:r>
+      <w:r>
+        <w:rPr>
+          <w:noProof/>
+          <w:kern w:val="0"/>
+        </w:rPr>
+        <w:t>put</w:t>
+      </w:r>
+      <w:r>
+        <w:rPr>
+          <w:rFonts w:hint="eastAsia"/>
+          <w:noProof/>
+          <w:kern w:val="0"/>
+        </w:rPr>
+        <w:t>取值范围都是</w:t>
+      </w:r>
+      <w:r>
+        <w:rPr>
+          <w:rFonts w:hint="eastAsia"/>
+          <w:noProof/>
+          <w:kern w:val="0"/>
+        </w:rPr>
+        <w:t>[0.0, 1.0]</w:t>
+      </w:r>
+      <w:r>
+        <w:rPr>
+          <w:rFonts w:hint="eastAsia"/>
+          <w:noProof/>
+          <w:kern w:val="0"/>
+        </w:rPr>
+        <w:t>，</w:t>
+      </w:r>
+      <w:r>
+        <w:rPr>
+          <w:noProof/>
+          <w:kern w:val="0"/>
+        </w:rPr>
+        <w:t>high_</w:t>
+      </w:r>
+      <w:r>
+        <w:rPr>
+          <w:rFonts w:hint="eastAsia"/>
+          <w:noProof/>
+          <w:kern w:val="0"/>
+        </w:rPr>
+        <w:t>ou</w:t>
+      </w:r>
+      <w:r>
+        <w:rPr>
+          <w:noProof/>
+          <w:kern w:val="0"/>
+        </w:rPr>
+        <w:t>put</w:t>
+      </w:r>
+      <w:r>
+        <w:rPr>
+          <w:rFonts w:hint="eastAsia"/>
+          <w:noProof/>
+          <w:kern w:val="0"/>
+        </w:rPr>
+        <w:t>应该大于</w:t>
+      </w:r>
+      <w:r>
+        <w:rPr>
+          <w:rFonts w:hint="eastAsia"/>
+          <w:noProof/>
+          <w:kern w:val="0"/>
+        </w:rPr>
+        <w:t>low_</w:t>
+      </w:r>
+      <w:r>
+        <w:rPr>
+          <w:rFonts w:hint="eastAsia"/>
+          <w:noProof/>
+          <w:kern w:val="0"/>
+        </w:rPr>
+        <w:t>ou</w:t>
+      </w:r>
+      <w:r>
+        <w:rPr>
+          <w:rFonts w:hint="eastAsia"/>
+          <w:noProof/>
+          <w:kern w:val="0"/>
+        </w:rPr>
+        <w:t>put</w:t>
+      </w:r>
+      <w:r>
+        <w:rPr>
+          <w:rFonts w:hint="eastAsia"/>
+          <w:noProof/>
+          <w:kern w:val="0"/>
+        </w:rPr>
+        <w:t>，否则颜色会翻转</w:t>
+      </w:r>
+      <w:r>
+        <w:rPr>
+          <w:rFonts w:hint="eastAsia"/>
+          <w:noProof/>
+          <w:kern w:val="0"/>
+        </w:rPr>
+        <w:t>。</w:t>
+      </w:r>
+    </w:p>
+    <w:p>
+      <w:pPr>
+        <w:pStyle w:val="2"/>
+        <w:rPr>
+          <w:rFonts w:hint="eastAsia"/>
+          <w:noProof/>
+          <w:kern w:val="0"/>
+        </w:rPr>
+      </w:pPr>
+      <w:r>
+        <w:rPr>
+          <w:rFonts w:hint="eastAsia"/>
+          <w:noProof/>
+          <w:kern w:val="0"/>
+        </w:rPr>
+        <w:t>曲线</w:t>
+      </w:r>
+    </w:p>
+    <w:p>
+      <w:pPr>
+        <w:autoSpaceDE w:val="0"/>
+        <w:autoSpaceDN w:val="0"/>
+        <w:adjustRightInd w:val="0"/>
+        <w:jc w:val="left"/>
+        <w:rPr>
+          <w:rFonts w:ascii="新宋体" w:eastAsia="新宋体" w:hAnsi="Times New Roman" w:cs="Times New Roman"/>
+          <w:noProof/>
+          <w:kern w:val="0"/>
+          <w:sz w:val="18"/>
+          <w:szCs w:val="18"/>
+        </w:rPr>
+      </w:pPr>
+      <w:r>
+        <w:rPr>
+          <w:rFonts w:ascii="新宋体" w:eastAsia="新宋体" w:hAnsi="Times New Roman" w:cs="Times New Roman"/>
+          <w:noProof/>
+          <w:color w:val="0000FF"/>
+          <w:kern w:val="0"/>
+          <w:sz w:val="18"/>
+          <w:szCs w:val="18"/>
+        </w:rPr>
+        <w:t>typedef</w:t>
+      </w:r>
+      <w:r>
+        <w:rPr>
+          <w:rFonts w:ascii="新宋体" w:eastAsia="新宋体" w:hAnsi="Times New Roman" w:cs="Times New Roman"/>
+          <w:noProof/>
+          <w:kern w:val="0"/>
+          <w:sz w:val="18"/>
+          <w:szCs w:val="18"/>
+        </w:rPr>
+        <w:t xml:space="preserve"> </w:t>
+      </w:r>
+      <w:r>
+        <w:rPr>
+          <w:rFonts w:ascii="新宋体" w:eastAsia="新宋体" w:hAnsi="Times New Roman" w:cs="Times New Roman"/>
+          <w:noProof/>
+          <w:color w:val="0000FF"/>
+          <w:kern w:val="0"/>
+          <w:sz w:val="18"/>
+          <w:szCs w:val="18"/>
+        </w:rPr>
+        <w:t>struct</w:t>
+      </w:r>
+      <w:r>
+        <w:rPr>
+          <w:rFonts w:ascii="新宋体" w:eastAsia="新宋体" w:hAnsi="Times New Roman" w:cs="Times New Roman"/>
+          <w:noProof/>
+          <w:kern w:val="0"/>
+          <w:sz w:val="18"/>
+          <w:szCs w:val="18"/>
+        </w:rPr>
+        <w:t xml:space="preserve"> {</w:t>
+      </w:r>
+    </w:p>
+    <w:p>
+      <w:pPr>
+        <w:autoSpaceDE w:val="0"/>
+        <w:autoSpaceDN w:val="0"/>
+        <w:adjustRightInd w:val="0"/>
+        <w:jc w:val="left"/>
+        <w:rPr>
+          <w:rFonts w:ascii="新宋体" w:eastAsia="新宋体" w:hAnsi="Times New Roman" w:cs="Times New Roman"/>
+          <w:noProof/>
+          <w:kern w:val="0"/>
+          <w:sz w:val="18"/>
+          <w:szCs w:val="18"/>
+        </w:rPr>
+      </w:pPr>
+      <w:r>
+        <w:rPr>
+          <w:rFonts w:ascii="新宋体" w:eastAsia="新宋体" w:hAnsi="Times New Roman" w:cs="Times New Roman"/>
+          <w:noProof/>
+          <w:kern w:val="0"/>
+          <w:sz w:val="18"/>
+          <w:szCs w:val="18"/>
+        </w:rPr>
+        <w:tab/>
+        <w:t>Curve   *curve[5];</w:t>
+      </w:r>
+    </w:p>
+    <w:p>
+      <w:pPr>
+        <w:autoSpaceDE w:val="0"/>
+        <w:autoSpaceDN w:val="0"/>
+        <w:adjustRightInd w:val="0"/>
+        <w:jc w:val="left"/>
+        <w:rPr>
+          <w:rFonts w:ascii="新宋体" w:eastAsia="新宋体" w:hAnsi="Times New Roman" w:cs="Times New Roman"/>
+          <w:noProof/>
+          <w:kern w:val="0"/>
+          <w:sz w:val="18"/>
+          <w:szCs w:val="18"/>
+        </w:rPr>
+      </w:pPr>
+      <w:r>
+        <w:rPr>
+          <w:rFonts w:ascii="新宋体" w:eastAsia="新宋体" w:hAnsi="Times New Roman" w:cs="Times New Roman"/>
+          <w:noProof/>
+          <w:kern w:val="0"/>
+          <w:sz w:val="18"/>
+          <w:szCs w:val="18"/>
+        </w:rPr>
+        <w:t>} curves_config;</w:t>
+      </w:r>
+    </w:p>
+    <w:p>
+      <w:pPr>
+        <w:ind w:firstLine="420"/>
+        <w:rPr>
+          <w:rFonts w:hint="eastAsia"/>
+        </w:rPr>
+      </w:pPr>
+      <w:r>
+        <w:rPr>
+          <w:rFonts w:hint="eastAsia"/>
+        </w:rPr>
+        <w:t>Curve</w:t>
+      </w:r>
+      <w:r>
+        <w:rPr>
+          <w:rFonts w:hint="eastAsia"/>
+        </w:rPr>
+        <w:t>定义一个曲线</w:t>
+      </w:r>
+      <w:r>
+        <w:rPr>
+          <w:rFonts w:hint="eastAsia"/>
+        </w:rPr>
+        <w:t>，有两种类型的曲线：平滑曲线、手绘曲线。</w:t>
+      </w:r>
+      <w:r>
+        <w:rPr>
+          <w:rFonts w:hint="eastAsia"/>
+        </w:rPr>
+        <w:t>两种曲线类型内部都通过一组</w:t>
+      </w:r>
+      <w:r>
+        <w:rPr>
+          <w:rFonts w:hint="eastAsia"/>
+        </w:rPr>
+        <w:t>x</w:t>
+      </w:r>
+      <w:r>
+        <w:rPr>
+          <w:rFonts w:hint="eastAsia"/>
+        </w:rPr>
+        <w:t>均匀分布的样本点表示，样本点之间的值通过线性插值计算。</w:t>
+      </w:r>
+      <w:r>
+        <w:rPr>
+          <w:rFonts w:hint="eastAsia"/>
+        </w:rPr>
+        <w:t>平滑曲线由一组控制点控制</w:t>
+      </w:r>
+      <w:r>
+        <w:rPr>
+          <w:rFonts w:hint="eastAsia"/>
+        </w:rPr>
+        <w:t>形状</w:t>
+      </w:r>
+      <w:r>
+        <w:rPr>
+          <w:rFonts w:hint="eastAsia"/>
+        </w:rPr>
+        <w:t>，由控制点通过</w:t>
+      </w:r>
+      <w:r>
+        <w:rPr>
+          <w:rFonts w:ascii="新宋体" w:eastAsia="新宋体" w:hAnsi="Times New Roman" w:cs="Times New Roman"/>
+          <w:noProof/>
+          <w:color w:val="008000"/>
+          <w:kern w:val="0"/>
+          <w:sz w:val="18"/>
+          <w:szCs w:val="18"/>
+        </w:rPr>
+        <w:t>bezier</w:t>
+      </w:r>
+      <w:r>
+        <w:rPr>
+          <w:rFonts w:hint="eastAsia"/>
+        </w:rPr>
+        <w:t>插值计算出样本点。</w:t>
+      </w:r>
+    </w:p>
+    <w:p>
+      <w:pPr>
+        <w:ind w:firstLine="420"/>
+        <w:rPr>
+          <w:rFonts w:hint="eastAsia"/>
+        </w:rPr>
+      </w:pPr>
+      <w:r>
+        <w:rPr>
+          <w:rFonts w:hint="eastAsia"/>
+        </w:rPr>
+        <w:t>采用一下步骤生成平滑曲线：</w:t>
       </w:r>
     </w:p>
     <w:p>
@@ -1682,10 +4711,28 @@
         <w:pStyle w:val="a6"/>
         <w:numPr>
           <w:ilvl w:val="0"/>
-          <w:numId w:val="1"/>
+          <w:numId w:val="2"/>
         </w:numPr>
         <w:ind w:firstLineChars="0"/>
         <w:rPr>
+          <w:rFonts w:hint="eastAsia"/>
+        </w:rPr>
+      </w:pPr>
+      <w:r>
+        <w:rPr>
+          <w:rFonts w:hint="eastAsia"/>
+        </w:rPr>
+        <w:t>初始化曲线结构</w:t>
+      </w:r>
+    </w:p>
+    <w:p>
+      <w:pPr>
+        <w:autoSpaceDE w:val="0"/>
+        <w:autoSpaceDN w:val="0"/>
+        <w:adjustRightInd w:val="0"/>
+        <w:ind w:left="420" w:firstLine="420"/>
+        <w:jc w:val="left"/>
+        <w:rPr>
           <w:rFonts w:ascii="新宋体" w:eastAsia="新宋体" w:hAnsi="Times New Roman" w:cs="Times New Roman" w:hint="eastAsia"/>
           <w:noProof/>
           <w:kern w:val="0"/>
@@ -1695,13 +4742,23 @@
       </w:pPr>
       <w:r>
         <w:rPr>
+          <w:rFonts w:ascii="新宋体" w:eastAsia="新宋体" w:hAnsi="Times New Roman" w:cs="Times New Roman"/>
+          <w:noProof/>
+          <w:kern w:val="0"/>
+          <w:sz w:val="18"/>
+          <w:szCs w:val="18"/>
+        </w:rPr>
+        <w:t>curve_init</w:t>
+      </w:r>
+      <w:r>
+        <w:rPr>
           <w:rFonts w:ascii="新宋体" w:eastAsia="新宋体" w:hAnsi="Times New Roman" w:cs="Times New Roman" w:hint="eastAsia"/>
           <w:noProof/>
           <w:kern w:val="0"/>
           <w:sz w:val="18"/>
           <w:szCs w:val="18"/>
         </w:rPr>
-        <w:t>输出</w:t>
+        <w:t>(c</w:t>
       </w:r>
       <w:r>
         <w:rPr>
@@ -1711,13 +4768,35 @@
           <w:sz w:val="18"/>
           <w:szCs w:val="18"/>
         </w:rPr>
-        <w:t>色阶</w:t>
+        <w:t>urve);</w:t>
       </w:r>
     </w:p>
     <w:p>
       <w:pPr>
         <w:pStyle w:val="a6"/>
-        <w:ind w:left="420" w:firstLineChars="0" w:firstLine="0"/>
+        <w:numPr>
+          <w:ilvl w:val="0"/>
+          <w:numId w:val="2"/>
+        </w:numPr>
+        <w:ind w:firstLineChars="0"/>
+        <w:rPr>
+          <w:rFonts w:hint="eastAsia"/>
+        </w:rPr>
+      </w:pPr>
+      <w:r>
+        <w:rPr>
+          <w:rFonts w:hint="eastAsia"/>
+        </w:rPr>
+        <w:t>设置控制点数目和样本点数目</w:t>
+      </w:r>
+    </w:p>
+    <w:p>
+      <w:pPr>
+        <w:autoSpaceDE w:val="0"/>
+        <w:autoSpaceDN w:val="0"/>
+        <w:adjustRightInd w:val="0"/>
+        <w:ind w:left="420" w:firstLine="420"/>
+        <w:jc w:val="left"/>
         <w:rPr>
           <w:rFonts w:ascii="新宋体" w:eastAsia="新宋体" w:hAnsi="Times New Roman" w:cs="Times New Roman" w:hint="eastAsia"/>
           <w:noProof/>
@@ -1728,13 +4807,23 @@
       </w:pPr>
       <w:r>
         <w:rPr>
+          <w:rFonts w:ascii="新宋体" w:eastAsia="新宋体" w:hAnsi="Times New Roman" w:cs="Times New Roman"/>
+          <w:noProof/>
+          <w:kern w:val="0"/>
+          <w:sz w:val="18"/>
+          <w:szCs w:val="18"/>
+        </w:rPr>
+        <w:t>curve_set_n_points</w:t>
+      </w:r>
+      <w:r>
+        <w:rPr>
           <w:rFonts w:ascii="新宋体" w:eastAsia="新宋体" w:hAnsi="Times New Roman" w:cs="Times New Roman" w:hint="eastAsia"/>
           <w:noProof/>
           <w:kern w:val="0"/>
           <w:sz w:val="18"/>
           <w:szCs w:val="18"/>
         </w:rPr>
-        <w:t>由</w:t>
+        <w:t>(curve</w:t>
       </w:r>
       <w:r>
         <w:rPr>
@@ -1744,7 +4833,7 @@
           <w:sz w:val="18"/>
           <w:szCs w:val="18"/>
         </w:rPr>
-        <w:t>low_</w:t>
+        <w:t>, n</w:t>
       </w:r>
       <w:r>
         <w:rPr>
@@ -1754,7 +4843,7 @@
           <w:sz w:val="18"/>
           <w:szCs w:val="18"/>
         </w:rPr>
-        <w:t>ou</w:t>
+        <w:t>um</w:t>
       </w:r>
       <w:r>
         <w:rPr>
@@ -1764,19 +4853,16 @@
           <w:sz w:val="18"/>
           <w:szCs w:val="18"/>
         </w:rPr>
-        <w:t>put、</w:t>
-      </w:r>
-      <w:r>
-        <w:rPr>
-          <w:rFonts w:ascii="新宋体" w:eastAsia="新宋体" w:hAnsi="Times New Roman" w:cs="Times New Roman"/>
-          <w:noProof/>
-          <w:kern w:val="0"/>
-          <w:sz w:val="18"/>
-          <w:szCs w:val="18"/>
-        </w:rPr>
-        <w:t>high_</w:t>
-      </w:r>
-      <w:r>
+        <w:t>);</w:t>
+      </w:r>
+    </w:p>
+    <w:p>
+      <w:pPr>
+        <w:autoSpaceDE w:val="0"/>
+        <w:autoSpaceDN w:val="0"/>
+        <w:adjustRightInd w:val="0"/>
+        <w:ind w:left="420" w:firstLine="420"/>
+        <w:jc w:val="left"/>
         <w:rPr>
           <w:rFonts w:ascii="新宋体" w:eastAsia="新宋体" w:hAnsi="Times New Roman" w:cs="Times New Roman" w:hint="eastAsia"/>
           <w:noProof/>
@@ -1784,18 +4870,7 @@
           <w:sz w:val="18"/>
           <w:szCs w:val="18"/>
         </w:rPr>
-        <w:t>out</w:t>
-      </w:r>
-      <w:r>
-        <w:rPr>
-          <w:rFonts w:ascii="新宋体" w:eastAsia="新宋体" w:hAnsi="Times New Roman" w:cs="Times New Roman"/>
-          <w:noProof/>
-          <w:kern w:val="0"/>
-          <w:sz w:val="18"/>
-          <w:szCs w:val="18"/>
-        </w:rPr>
-        <w:t>put</w:t>
-      </w:r>
+      </w:pPr>
       <w:r>
         <w:rPr>
           <w:rFonts w:ascii="新宋体" w:eastAsia="新宋体" w:hAnsi="Times New Roman" w:cs="Times New Roman" w:hint="eastAsia"/>
@@ -1804,22 +4879,45 @@
           <w:sz w:val="18"/>
           <w:szCs w:val="18"/>
         </w:rPr>
-        <w:t>控制</w:t>
+        <w:t>curve_set_n_samples(curve, num</w:t>
+      </w:r>
+      <w:r>
+        <w:rPr>
+          <w:rFonts w:ascii="新宋体" w:eastAsia="新宋体" w:hAnsi="Times New Roman" w:cs="Times New Roman" w:hint="eastAsia"/>
+          <w:noProof/>
+          <w:kern w:val="0"/>
+          <w:sz w:val="18"/>
+          <w:szCs w:val="18"/>
+        </w:rPr>
+        <w:t>);</w:t>
       </w:r>
     </w:p>
     <w:p>
       <w:pPr>
         <w:pStyle w:val="a6"/>
-        <w:ind w:left="420" w:firstLineChars="0" w:firstLine="0"/>
-        <w:rPr>
-          <w:rFonts w:ascii="新宋体" w:eastAsia="新宋体" w:hAnsi="Times New Roman" w:cs="Times New Roman"/>
-          <w:noProof/>
-          <w:kern w:val="0"/>
-          <w:sz w:val="18"/>
-          <w:szCs w:val="18"/>
-        </w:rPr>
-      </w:pPr>
-      <w:r>
+        <w:numPr>
+          <w:ilvl w:val="0"/>
+          <w:numId w:val="2"/>
+        </w:numPr>
+        <w:ind w:firstLineChars="0"/>
+        <w:rPr>
+          <w:rFonts w:hint="eastAsia"/>
+        </w:rPr>
+      </w:pPr>
+      <w:r>
+        <w:rPr>
+          <w:rFonts w:hint="eastAsia"/>
+        </w:rPr>
+        <w:t>设置每个控制点</w:t>
+      </w:r>
+    </w:p>
+    <w:p>
+      <w:pPr>
+        <w:autoSpaceDE w:val="0"/>
+        <w:autoSpaceDN w:val="0"/>
+        <w:adjustRightInd w:val="0"/>
+        <w:ind w:left="420" w:firstLine="420"/>
+        <w:jc w:val="left"/>
         <w:rPr>
           <w:rFonts w:ascii="新宋体" w:eastAsia="新宋体" w:hAnsi="Times New Roman" w:cs="Times New Roman" w:hint="eastAsia"/>
           <w:noProof/>
@@ -1827,7 +4925,16 @@
           <w:sz w:val="18"/>
           <w:szCs w:val="18"/>
         </w:rPr>
-        <w:t>将值</w:t>
+      </w:pPr>
+      <w:r>
+        <w:rPr>
+          <w:rFonts w:ascii="新宋体" w:eastAsia="新宋体" w:hAnsi="Times New Roman" w:cs="Times New Roman"/>
+          <w:noProof/>
+          <w:kern w:val="0"/>
+          <w:sz w:val="18"/>
+          <w:szCs w:val="18"/>
+        </w:rPr>
+        <w:t>curve_set_point</w:t>
       </w:r>
       <w:r>
         <w:rPr>
@@ -1837,6 +4944,36 @@
           <w:sz w:val="18"/>
           <w:szCs w:val="18"/>
         </w:rPr>
+        <w:t>(curve</w:t>
+      </w:r>
+      <w:r>
+        <w:rPr>
+          <w:rFonts w:ascii="新宋体" w:eastAsia="新宋体" w:hAnsi="Times New Roman" w:cs="Times New Roman" w:hint="eastAsia"/>
+          <w:noProof/>
+          <w:kern w:val="0"/>
+          <w:sz w:val="18"/>
+          <w:szCs w:val="18"/>
+        </w:rPr>
+        <w:t>, 0</w:t>
+      </w:r>
+      <w:r>
+        <w:rPr>
+          <w:rFonts w:ascii="新宋体" w:eastAsia="新宋体" w:hAnsi="Times New Roman" w:cs="Times New Roman" w:hint="eastAsia"/>
+          <w:noProof/>
+          <w:kern w:val="0"/>
+          <w:sz w:val="18"/>
+          <w:szCs w:val="18"/>
+        </w:rPr>
+        <w:t>, x</w:t>
+      </w:r>
+      <w:r>
+        <w:rPr>
+          <w:rFonts w:ascii="新宋体" w:eastAsia="新宋体" w:hAnsi="Times New Roman" w:cs="Times New Roman" w:hint="eastAsia"/>
+          <w:noProof/>
+          <w:kern w:val="0"/>
+          <w:sz w:val="18"/>
+          <w:szCs w:val="18"/>
+        </w:rPr>
         <w:t>0</w:t>
       </w:r>
       <w:r>
@@ -1847,7 +4984,7 @@
           <w:sz w:val="18"/>
           <w:szCs w:val="18"/>
         </w:rPr>
-        <w:t>映射为</w:t>
+        <w:t>, y</w:t>
       </w:r>
       <w:r>
         <w:rPr>
@@ -1857,7 +4994,7 @@
           <w:sz w:val="18"/>
           <w:szCs w:val="18"/>
         </w:rPr>
-        <w:t>low_</w:t>
+        <w:t>0</w:t>
       </w:r>
       <w:r>
         <w:rPr>
@@ -1867,9 +5004,16 @@
           <w:sz w:val="18"/>
           <w:szCs w:val="18"/>
         </w:rPr>
-        <w:t>out</w:t>
-      </w:r>
-      <w:r>
+        <w:t>);</w:t>
+      </w:r>
+    </w:p>
+    <w:p>
+      <w:pPr>
+        <w:autoSpaceDE w:val="0"/>
+        <w:autoSpaceDN w:val="0"/>
+        <w:adjustRightInd w:val="0"/>
+        <w:ind w:left="420" w:firstLine="420"/>
+        <w:jc w:val="left"/>
         <w:rPr>
           <w:rFonts w:ascii="新宋体" w:eastAsia="新宋体" w:hAnsi="Times New Roman" w:cs="Times New Roman" w:hint="eastAsia"/>
           <w:noProof/>
@@ -1877,7 +5021,16 @@
           <w:sz w:val="18"/>
           <w:szCs w:val="18"/>
         </w:rPr>
-        <w:t>put</w:t>
+      </w:pPr>
+      <w:r>
+        <w:rPr>
+          <w:rFonts w:ascii="新宋体" w:eastAsia="新宋体" w:hAnsi="Times New Roman" w:cs="Times New Roman"/>
+          <w:noProof/>
+          <w:kern w:val="0"/>
+          <w:sz w:val="18"/>
+          <w:szCs w:val="18"/>
+        </w:rPr>
+        <w:t>curve_set_point</w:t>
       </w:r>
       <w:r>
         <w:rPr>
@@ -1887,7 +5040,7 @@
           <w:sz w:val="18"/>
           <w:szCs w:val="18"/>
         </w:rPr>
-        <w:t>，值</w:t>
+        <w:t>(curve, 1, x</w:t>
       </w:r>
       <w:r>
         <w:rPr>
@@ -1897,7 +5050,7 @@
           <w:sz w:val="18"/>
           <w:szCs w:val="18"/>
         </w:rPr>
-        <w:t>1.0（整数值是255）</w:t>
+        <w:t>1</w:t>
       </w:r>
       <w:r>
         <w:rPr>
@@ -1907,17 +5060,7 @@
           <w:sz w:val="18"/>
           <w:szCs w:val="18"/>
         </w:rPr>
-        <w:t>映射为</w:t>
-      </w:r>
-      <w:r>
-        <w:rPr>
-          <w:rFonts w:ascii="新宋体" w:eastAsia="新宋体" w:hAnsi="Times New Roman" w:cs="Times New Roman"/>
-          <w:noProof/>
-          <w:kern w:val="0"/>
-          <w:sz w:val="18"/>
-          <w:szCs w:val="18"/>
-        </w:rPr>
-        <w:t>high</w:t>
+        <w:t>, y</w:t>
       </w:r>
       <w:r>
         <w:rPr>
@@ -1927,7 +5070,7 @@
           <w:sz w:val="18"/>
           <w:szCs w:val="18"/>
         </w:rPr>
-        <w:t>_</w:t>
+        <w:t>1</w:t>
       </w:r>
       <w:r>
         <w:rPr>
@@ -1937,9 +5080,16 @@
           <w:sz w:val="18"/>
           <w:szCs w:val="18"/>
         </w:rPr>
-        <w:t>out</w:t>
-      </w:r>
-      <w:r>
+        <w:t>);</w:t>
+      </w:r>
+    </w:p>
+    <w:p>
+      <w:pPr>
+        <w:autoSpaceDE w:val="0"/>
+        <w:autoSpaceDN w:val="0"/>
+        <w:adjustRightInd w:val="0"/>
+        <w:ind w:left="420" w:firstLine="420"/>
+        <w:jc w:val="left"/>
         <w:rPr>
           <w:rFonts w:ascii="新宋体" w:eastAsia="新宋体" w:hAnsi="Times New Roman" w:cs="Times New Roman" w:hint="eastAsia"/>
           <w:noProof/>
@@ -1947,9 +5097,44 @@
           <w:sz w:val="18"/>
           <w:szCs w:val="18"/>
         </w:rPr>
-        <w:t>put</w:t>
-      </w:r>
-      <w:r>
+      </w:pPr>
+      <w:r>
+        <w:rPr>
+          <w:rFonts w:ascii="新宋体" w:eastAsia="新宋体" w:hAnsi="Times New Roman" w:cs="Times New Roman"/>
+          <w:noProof/>
+          <w:kern w:val="0"/>
+          <w:sz w:val="18"/>
+          <w:szCs w:val="18"/>
+        </w:rPr>
+        <w:t>……</w:t>
+      </w:r>
+    </w:p>
+    <w:p>
+      <w:pPr>
+        <w:pStyle w:val="a6"/>
+        <w:numPr>
+          <w:ilvl w:val="0"/>
+          <w:numId w:val="2"/>
+        </w:numPr>
+        <w:ind w:firstLineChars="0"/>
+        <w:rPr>
+          <w:rFonts w:hint="eastAsia"/>
+        </w:rPr>
+      </w:pPr>
+      <w:r>
+        <w:rPr>
+          <w:rFonts w:hint="eastAsia"/>
+        </w:rPr>
+        <w:t>插值计算样本点</w:t>
+      </w:r>
+    </w:p>
+    <w:p>
+      <w:pPr>
+        <w:autoSpaceDE w:val="0"/>
+        <w:autoSpaceDN w:val="0"/>
+        <w:adjustRightInd w:val="0"/>
+        <w:ind w:left="420" w:firstLine="420"/>
+        <w:jc w:val="left"/>
         <w:rPr>
           <w:rFonts w:ascii="新宋体" w:eastAsia="新宋体" w:hAnsi="Times New Roman" w:cs="Times New Roman" w:hint="eastAsia"/>
           <w:noProof/>
@@ -1957,8 +5142,7 @@
           <w:sz w:val="18"/>
           <w:szCs w:val="18"/>
         </w:rPr>
-        <w:t>，其他值线性</w:t>
-      </w:r>
+      </w:pPr>
       <w:r>
         <w:rPr>
           <w:rFonts w:ascii="新宋体" w:eastAsia="新宋体" w:hAnsi="Times New Roman" w:cs="Times New Roman" w:hint="eastAsia"/>
@@ -1967,7 +5151,7 @@
           <w:sz w:val="18"/>
           <w:szCs w:val="18"/>
         </w:rPr>
-        <w:t>压缩</w:t>
+        <w:t>c</w:t>
       </w:r>
       <w:r>
         <w:rPr>
@@ -1977,7 +5161,804 @@
           <w:sz w:val="18"/>
           <w:szCs w:val="18"/>
         </w:rPr>
-        <w:t>。</w:t>
+        <w:t>urve_dirty(curve);</w:t>
+      </w:r>
+    </w:p>
+    <w:p>
+      <w:pPr>
+        <w:rPr>
+          <w:rFonts w:hint="eastAsia"/>
+        </w:rPr>
+      </w:pPr>
+      <w:r>
+        <w:rPr>
+          <w:rFonts w:hint="eastAsia"/>
+        </w:rPr>
+        <w:tab/>
+      </w:r>
+      <w:r>
+        <w:rPr>
+          <w:rFonts w:hint="eastAsia"/>
+        </w:rPr>
+        <w:t>采用以下步骤生成手绘曲线：</w:t>
+      </w:r>
+    </w:p>
+    <w:p>
+      <w:pPr>
+        <w:pStyle w:val="a6"/>
+        <w:numPr>
+          <w:ilvl w:val="0"/>
+          <w:numId w:val="3"/>
+        </w:numPr>
+        <w:ind w:firstLineChars="0"/>
+        <w:rPr>
+          <w:rFonts w:hint="eastAsia"/>
+        </w:rPr>
+      </w:pPr>
+      <w:r>
+        <w:rPr>
+          <w:rFonts w:hint="eastAsia"/>
+        </w:rPr>
+        <w:t>初始化曲线结构</w:t>
+      </w:r>
+    </w:p>
+    <w:p>
+      <w:pPr>
+        <w:autoSpaceDE w:val="0"/>
+        <w:autoSpaceDN w:val="0"/>
+        <w:adjustRightInd w:val="0"/>
+        <w:ind w:left="420" w:firstLine="420"/>
+        <w:jc w:val="left"/>
+        <w:rPr>
+          <w:rFonts w:ascii="新宋体" w:eastAsia="新宋体" w:hAnsi="Times New Roman" w:cs="Times New Roman" w:hint="eastAsia"/>
+          <w:noProof/>
+          <w:kern w:val="0"/>
+          <w:sz w:val="18"/>
+          <w:szCs w:val="18"/>
+        </w:rPr>
+      </w:pPr>
+      <w:r>
+        <w:rPr>
+          <w:rFonts w:ascii="新宋体" w:eastAsia="新宋体" w:hAnsi="Times New Roman" w:cs="Times New Roman"/>
+          <w:noProof/>
+          <w:kern w:val="0"/>
+          <w:sz w:val="18"/>
+          <w:szCs w:val="18"/>
+        </w:rPr>
+        <w:t>curve_init</w:t>
+      </w:r>
+      <w:r>
+        <w:rPr>
+          <w:rFonts w:ascii="新宋体" w:eastAsia="新宋体" w:hAnsi="Times New Roman" w:cs="Times New Roman" w:hint="eastAsia"/>
+          <w:noProof/>
+          <w:kern w:val="0"/>
+          <w:sz w:val="18"/>
+          <w:szCs w:val="18"/>
+        </w:rPr>
+        <w:t>(curve);</w:t>
+      </w:r>
+    </w:p>
+    <w:p>
+      <w:pPr>
+        <w:pStyle w:val="a6"/>
+        <w:numPr>
+          <w:ilvl w:val="0"/>
+          <w:numId w:val="3"/>
+        </w:numPr>
+        <w:ind w:firstLineChars="0"/>
+        <w:rPr>
+          <w:rFonts w:hint="eastAsia"/>
+        </w:rPr>
+      </w:pPr>
+      <w:r>
+        <w:rPr>
+          <w:rFonts w:hint="eastAsia"/>
+        </w:rPr>
+        <w:lastRenderedPageBreak/>
+        <w:t>设置曲线类型</w:t>
+      </w:r>
+    </w:p>
+    <w:p>
+      <w:pPr>
+        <w:autoSpaceDE w:val="0"/>
+        <w:autoSpaceDN w:val="0"/>
+        <w:adjustRightInd w:val="0"/>
+        <w:ind w:left="420" w:firstLine="420"/>
+        <w:jc w:val="left"/>
+        <w:rPr>
+          <w:rFonts w:ascii="新宋体" w:eastAsia="新宋体" w:hAnsi="Times New Roman" w:cs="Times New Roman" w:hint="eastAsia"/>
+          <w:noProof/>
+          <w:kern w:val="0"/>
+          <w:sz w:val="18"/>
+          <w:szCs w:val="18"/>
+        </w:rPr>
+      </w:pPr>
+      <w:r>
+        <w:rPr>
+          <w:rFonts w:ascii="新宋体" w:eastAsia="新宋体" w:hAnsi="Times New Roman" w:cs="Times New Roman"/>
+          <w:noProof/>
+          <w:kern w:val="0"/>
+          <w:sz w:val="18"/>
+          <w:szCs w:val="18"/>
+        </w:rPr>
+        <w:t>curve_set_curve_type</w:t>
+      </w:r>
+      <w:r>
+        <w:rPr>
+          <w:rFonts w:ascii="新宋体" w:eastAsia="新宋体" w:hAnsi="Times New Roman" w:cs="Times New Roman" w:hint="eastAsia"/>
+          <w:noProof/>
+          <w:kern w:val="0"/>
+          <w:sz w:val="18"/>
+          <w:szCs w:val="18"/>
+        </w:rPr>
+        <w:t xml:space="preserve">(curve, </w:t>
+      </w:r>
+      <w:r>
+        <w:rPr>
+          <w:rFonts w:ascii="新宋体" w:eastAsia="新宋体" w:hAnsi="Times New Roman" w:cs="Times New Roman"/>
+          <w:noProof/>
+          <w:kern w:val="0"/>
+          <w:sz w:val="18"/>
+          <w:szCs w:val="18"/>
+        </w:rPr>
+        <w:t>CURVE_FREE</w:t>
+      </w:r>
+      <w:r>
+        <w:rPr>
+          <w:rFonts w:ascii="新宋体" w:eastAsia="新宋体" w:hAnsi="Times New Roman" w:cs="Times New Roman" w:hint="eastAsia"/>
+          <w:noProof/>
+          <w:kern w:val="0"/>
+          <w:sz w:val="18"/>
+          <w:szCs w:val="18"/>
+        </w:rPr>
+        <w:t>);</w:t>
+      </w:r>
+    </w:p>
+    <w:p>
+      <w:pPr>
+        <w:pStyle w:val="a6"/>
+        <w:numPr>
+          <w:ilvl w:val="0"/>
+          <w:numId w:val="3"/>
+        </w:numPr>
+        <w:ind w:firstLineChars="0"/>
+        <w:rPr>
+          <w:rFonts w:hint="eastAsia"/>
+        </w:rPr>
+      </w:pPr>
+      <w:r>
+        <w:rPr>
+          <w:rFonts w:hint="eastAsia"/>
+        </w:rPr>
+        <w:t>设置</w:t>
+      </w:r>
+      <w:r>
+        <w:rPr>
+          <w:rFonts w:hint="eastAsia"/>
+        </w:rPr>
+        <w:t>样本点数目</w:t>
+      </w:r>
+    </w:p>
+    <w:p>
+      <w:pPr>
+        <w:autoSpaceDE w:val="0"/>
+        <w:autoSpaceDN w:val="0"/>
+        <w:adjustRightInd w:val="0"/>
+        <w:ind w:left="420" w:firstLine="420"/>
+        <w:jc w:val="left"/>
+        <w:rPr>
+          <w:rFonts w:ascii="新宋体" w:eastAsia="新宋体" w:hAnsi="Times New Roman" w:cs="Times New Roman" w:hint="eastAsia"/>
+          <w:noProof/>
+          <w:kern w:val="0"/>
+          <w:sz w:val="18"/>
+          <w:szCs w:val="18"/>
+        </w:rPr>
+      </w:pPr>
+      <w:r>
+        <w:rPr>
+          <w:rFonts w:ascii="新宋体" w:eastAsia="新宋体" w:hAnsi="Times New Roman" w:cs="Times New Roman" w:hint="eastAsia"/>
+          <w:noProof/>
+          <w:kern w:val="0"/>
+          <w:sz w:val="18"/>
+          <w:szCs w:val="18"/>
+        </w:rPr>
+        <w:t>curve_set_n_samples(curve, num);</w:t>
+      </w:r>
+    </w:p>
+    <w:p>
+      <w:pPr>
+        <w:pStyle w:val="a6"/>
+        <w:numPr>
+          <w:ilvl w:val="0"/>
+          <w:numId w:val="3"/>
+        </w:numPr>
+        <w:ind w:firstLineChars="0"/>
+        <w:rPr>
+          <w:rFonts w:hint="eastAsia"/>
+        </w:rPr>
+      </w:pPr>
+      <w:r>
+        <w:rPr>
+          <w:rFonts w:hint="eastAsia"/>
+        </w:rPr>
+        <w:t>设置样本</w:t>
+      </w:r>
+      <w:r>
+        <w:rPr>
+          <w:rFonts w:hint="eastAsia"/>
+        </w:rPr>
+        <w:t>点</w:t>
+      </w:r>
+    </w:p>
+    <w:p>
+      <w:pPr>
+        <w:autoSpaceDE w:val="0"/>
+        <w:autoSpaceDN w:val="0"/>
+        <w:adjustRightInd w:val="0"/>
+        <w:ind w:left="420" w:firstLine="420"/>
+        <w:jc w:val="left"/>
+        <w:rPr>
+          <w:rFonts w:ascii="新宋体" w:eastAsia="新宋体" w:hAnsi="Times New Roman" w:cs="Times New Roman" w:hint="eastAsia"/>
+          <w:noProof/>
+          <w:kern w:val="0"/>
+          <w:sz w:val="18"/>
+          <w:szCs w:val="18"/>
+        </w:rPr>
+      </w:pPr>
+      <w:r>
+        <w:rPr>
+          <w:rFonts w:ascii="新宋体" w:eastAsia="新宋体" w:hAnsi="Times New Roman" w:cs="Times New Roman"/>
+          <w:noProof/>
+          <w:kern w:val="0"/>
+          <w:sz w:val="18"/>
+          <w:szCs w:val="18"/>
+        </w:rPr>
+        <w:t>curve_set_</w:t>
+      </w:r>
+      <w:r>
+        <w:rPr>
+          <w:rFonts w:ascii="新宋体" w:eastAsia="新宋体" w:hAnsi="Times New Roman" w:cs="Times New Roman" w:hint="eastAsia"/>
+          <w:noProof/>
+          <w:kern w:val="0"/>
+          <w:sz w:val="18"/>
+          <w:szCs w:val="18"/>
+        </w:rPr>
+        <w:t>curve</w:t>
+      </w:r>
+      <w:r>
+        <w:rPr>
+          <w:rFonts w:ascii="新宋体" w:eastAsia="新宋体" w:hAnsi="Times New Roman" w:cs="Times New Roman" w:hint="eastAsia"/>
+          <w:noProof/>
+          <w:kern w:val="0"/>
+          <w:sz w:val="18"/>
+          <w:szCs w:val="18"/>
+        </w:rPr>
+        <w:t>(curve</w:t>
+      </w:r>
+      <w:r>
+        <w:rPr>
+          <w:rFonts w:ascii="新宋体" w:eastAsia="新宋体" w:hAnsi="Times New Roman" w:cs="Times New Roman" w:hint="eastAsia"/>
+          <w:noProof/>
+          <w:kern w:val="0"/>
+          <w:sz w:val="18"/>
+          <w:szCs w:val="18"/>
+        </w:rPr>
+        <w:t>,</w:t>
+      </w:r>
+      <w:r>
+        <w:rPr>
+          <w:rFonts w:ascii="新宋体" w:eastAsia="新宋体" w:hAnsi="Times New Roman" w:cs="Times New Roman" w:hint="eastAsia"/>
+          <w:noProof/>
+          <w:kern w:val="0"/>
+          <w:sz w:val="18"/>
+          <w:szCs w:val="18"/>
+        </w:rPr>
+        <w:t xml:space="preserve"> x0, y0);</w:t>
+      </w:r>
+    </w:p>
+    <w:p>
+      <w:pPr>
+        <w:autoSpaceDE w:val="0"/>
+        <w:autoSpaceDN w:val="0"/>
+        <w:adjustRightInd w:val="0"/>
+        <w:ind w:left="420" w:firstLine="420"/>
+        <w:jc w:val="left"/>
+        <w:rPr>
+          <w:rFonts w:ascii="新宋体" w:eastAsia="新宋体" w:hAnsi="Times New Roman" w:cs="Times New Roman" w:hint="eastAsia"/>
+          <w:noProof/>
+          <w:kern w:val="0"/>
+          <w:sz w:val="18"/>
+          <w:szCs w:val="18"/>
+        </w:rPr>
+      </w:pPr>
+      <w:r>
+        <w:rPr>
+          <w:rFonts w:ascii="新宋体" w:eastAsia="新宋体" w:hAnsi="Times New Roman" w:cs="Times New Roman"/>
+          <w:noProof/>
+          <w:kern w:val="0"/>
+          <w:sz w:val="18"/>
+          <w:szCs w:val="18"/>
+        </w:rPr>
+        <w:t>curve_set_</w:t>
+      </w:r>
+      <w:r>
+        <w:rPr>
+          <w:rFonts w:ascii="新宋体" w:eastAsia="新宋体" w:hAnsi="Times New Roman" w:cs="Times New Roman" w:hint="eastAsia"/>
+          <w:noProof/>
+          <w:kern w:val="0"/>
+          <w:sz w:val="18"/>
+          <w:szCs w:val="18"/>
+        </w:rPr>
+        <w:t>curve</w:t>
+      </w:r>
+      <w:r>
+        <w:rPr>
+          <w:rFonts w:ascii="新宋体" w:eastAsia="新宋体" w:hAnsi="Times New Roman" w:cs="Times New Roman" w:hint="eastAsia"/>
+          <w:noProof/>
+          <w:kern w:val="0"/>
+          <w:sz w:val="18"/>
+          <w:szCs w:val="18"/>
+        </w:rPr>
+        <w:t>(curve</w:t>
+      </w:r>
+      <w:r>
+        <w:rPr>
+          <w:rFonts w:ascii="新宋体" w:eastAsia="新宋体" w:hAnsi="Times New Roman" w:cs="Times New Roman" w:hint="eastAsia"/>
+          <w:noProof/>
+          <w:kern w:val="0"/>
+          <w:sz w:val="18"/>
+          <w:szCs w:val="18"/>
+        </w:rPr>
+        <w:t>,</w:t>
+      </w:r>
+      <w:r>
+        <w:rPr>
+          <w:rFonts w:ascii="新宋体" w:eastAsia="新宋体" w:hAnsi="Times New Roman" w:cs="Times New Roman" w:hint="eastAsia"/>
+          <w:noProof/>
+          <w:kern w:val="0"/>
+          <w:sz w:val="18"/>
+          <w:szCs w:val="18"/>
+        </w:rPr>
+        <w:t xml:space="preserve"> x</w:t>
+      </w:r>
+      <w:r>
+        <w:rPr>
+          <w:rFonts w:ascii="新宋体" w:eastAsia="新宋体" w:hAnsi="Times New Roman" w:cs="Times New Roman" w:hint="eastAsia"/>
+          <w:noProof/>
+          <w:kern w:val="0"/>
+          <w:sz w:val="18"/>
+          <w:szCs w:val="18"/>
+        </w:rPr>
+        <w:t>1</w:t>
+      </w:r>
+      <w:r>
+        <w:rPr>
+          <w:rFonts w:ascii="新宋体" w:eastAsia="新宋体" w:hAnsi="Times New Roman" w:cs="Times New Roman" w:hint="eastAsia"/>
+          <w:noProof/>
+          <w:kern w:val="0"/>
+          <w:sz w:val="18"/>
+          <w:szCs w:val="18"/>
+        </w:rPr>
+        <w:t>, y</w:t>
+      </w:r>
+      <w:r>
+        <w:rPr>
+          <w:rFonts w:ascii="新宋体" w:eastAsia="新宋体" w:hAnsi="Times New Roman" w:cs="Times New Roman" w:hint="eastAsia"/>
+          <w:noProof/>
+          <w:kern w:val="0"/>
+          <w:sz w:val="18"/>
+          <w:szCs w:val="18"/>
+        </w:rPr>
+        <w:t>1</w:t>
+      </w:r>
+      <w:r>
+        <w:rPr>
+          <w:rFonts w:ascii="新宋体" w:eastAsia="新宋体" w:hAnsi="Times New Roman" w:cs="Times New Roman" w:hint="eastAsia"/>
+          <w:noProof/>
+          <w:kern w:val="0"/>
+          <w:sz w:val="18"/>
+          <w:szCs w:val="18"/>
+        </w:rPr>
+        <w:t>);</w:t>
+      </w:r>
+    </w:p>
+    <w:p>
+      <w:pPr>
+        <w:autoSpaceDE w:val="0"/>
+        <w:autoSpaceDN w:val="0"/>
+        <w:adjustRightInd w:val="0"/>
+        <w:ind w:left="420" w:firstLine="420"/>
+        <w:jc w:val="left"/>
+        <w:rPr>
+          <w:rFonts w:ascii="新宋体" w:eastAsia="新宋体" w:hAnsi="Times New Roman" w:cs="Times New Roman" w:hint="eastAsia"/>
+          <w:noProof/>
+          <w:kern w:val="0"/>
+          <w:sz w:val="18"/>
+          <w:szCs w:val="18"/>
+        </w:rPr>
+      </w:pPr>
+      <w:r>
+        <w:rPr>
+          <w:rFonts w:ascii="新宋体" w:eastAsia="新宋体" w:hAnsi="Times New Roman" w:cs="Times New Roman"/>
+          <w:noProof/>
+          <w:kern w:val="0"/>
+          <w:sz w:val="18"/>
+          <w:szCs w:val="18"/>
+        </w:rPr>
+        <w:t>……</w:t>
+      </w:r>
+    </w:p>
+    <w:p>
+      <w:pPr>
+        <w:rPr>
+          <w:rFonts w:hint="eastAsia"/>
+          <w:noProof/>
+          <w:kern w:val="0"/>
+        </w:rPr>
+      </w:pPr>
+      <w:r>
+        <w:rPr>
+          <w:rFonts w:hint="eastAsia"/>
+          <w:noProof/>
+          <w:kern w:val="0"/>
+        </w:rPr>
+        <w:tab/>
+      </w:r>
+      <w:r>
+        <w:rPr>
+          <w:rFonts w:hint="eastAsia"/>
+          <w:noProof/>
+          <w:kern w:val="0"/>
+        </w:rPr>
+        <w:t>实际编辑中将原来的值按曲线定义的映射关系修改为映射目标值。可以修改的通道有</w:t>
+      </w:r>
+      <w:r>
+        <w:rPr>
+          <w:rFonts w:hint="eastAsia"/>
+          <w:noProof/>
+          <w:kern w:val="0"/>
+        </w:rPr>
+        <w:t>强度</w:t>
+      </w:r>
+      <w:r>
+        <w:rPr>
+          <w:rFonts w:hint="eastAsia"/>
+          <w:noProof/>
+          <w:kern w:val="0"/>
+        </w:rPr>
+        <w:t>、红色、绿色、蓝色、</w:t>
+      </w:r>
+      <w:r>
+        <w:rPr>
+          <w:rFonts w:hint="eastAsia"/>
+          <w:noProof/>
+          <w:kern w:val="0"/>
+        </w:rPr>
+        <w:t>Alpha</w:t>
+      </w:r>
+      <w:r>
+        <w:rPr>
+          <w:rFonts w:hint="eastAsia"/>
+          <w:noProof/>
+          <w:kern w:val="0"/>
+        </w:rPr>
+        <w:t>五个通道，其中</w:t>
+      </w:r>
+      <w:r>
+        <w:rPr>
+          <w:rFonts w:hint="eastAsia"/>
+          <w:noProof/>
+          <w:kern w:val="0"/>
+        </w:rPr>
+        <w:t>强度</w:t>
+      </w:r>
+      <w:r>
+        <w:rPr>
+          <w:rFonts w:hint="eastAsia"/>
+          <w:noProof/>
+          <w:kern w:val="0"/>
+        </w:rPr>
+        <w:t>通道通过同时修改红色、绿色、蓝色通道实现。</w:t>
+      </w:r>
+      <w:r>
+        <w:rPr>
+          <w:rFonts w:hint="eastAsia"/>
+          <w:noProof/>
+          <w:kern w:val="0"/>
+        </w:rPr>
+        <w:t>如果图像没有</w:t>
+      </w:r>
+      <w:r>
+        <w:rPr>
+          <w:rFonts w:hint="eastAsia"/>
+          <w:noProof/>
+          <w:kern w:val="0"/>
+        </w:rPr>
+        <w:t>Alpha</w:t>
+      </w:r>
+      <w:r>
+        <w:rPr>
+          <w:rFonts w:hint="eastAsia"/>
+          <w:noProof/>
+          <w:kern w:val="0"/>
+        </w:rPr>
+        <w:t>通道，</w:t>
+      </w:r>
+      <w:r>
+        <w:rPr>
+          <w:rFonts w:hint="eastAsia"/>
+          <w:noProof/>
+          <w:kern w:val="0"/>
+        </w:rPr>
+        <w:t>Alpha</w:t>
+      </w:r>
+      <w:r>
+        <w:rPr>
+          <w:rFonts w:hint="eastAsia"/>
+          <w:noProof/>
+          <w:kern w:val="0"/>
+        </w:rPr>
+        <w:t>通道不可编辑。</w:t>
+      </w:r>
+    </w:p>
+    <w:p>
+      <w:pPr>
+        <w:ind w:firstLine="420"/>
+        <w:rPr>
+          <w:rFonts w:hint="eastAsia"/>
+          <w:noProof/>
+          <w:kern w:val="0"/>
+        </w:rPr>
+      </w:pPr>
+      <w:r>
+        <w:rPr>
+          <w:rFonts w:hint="eastAsia"/>
+          <w:noProof/>
+          <w:kern w:val="0"/>
+        </w:rPr>
+        <w:t>如果同时选择了</w:t>
+      </w:r>
+      <w:r>
+        <w:rPr>
+          <w:rFonts w:hint="eastAsia"/>
+          <w:noProof/>
+          <w:kern w:val="0"/>
+        </w:rPr>
+        <w:t>强度</w:t>
+      </w:r>
+      <w:r>
+        <w:rPr>
+          <w:rFonts w:hint="eastAsia"/>
+          <w:noProof/>
+          <w:kern w:val="0"/>
+        </w:rPr>
+        <w:t>和红色、绿色、蓝色的组合，则对红色、绿色、蓝色分量的修改效果是二者重叠作用的效果，先分别用红色、绿色、蓝色曲线映射，生成的中间值再通过</w:t>
+      </w:r>
+      <w:r>
+        <w:rPr>
+          <w:rFonts w:hint="eastAsia"/>
+          <w:noProof/>
+          <w:kern w:val="0"/>
+        </w:rPr>
+        <w:t>强度</w:t>
+      </w:r>
+      <w:r>
+        <w:rPr>
+          <w:rFonts w:hint="eastAsia"/>
+          <w:noProof/>
+          <w:kern w:val="0"/>
+        </w:rPr>
+        <w:t>曲线映射，得到最终值。</w:t>
+      </w:r>
+    </w:p>
+    <w:p>
+      <w:pPr>
+        <w:pStyle w:val="2"/>
+        <w:rPr>
+          <w:rFonts w:hint="eastAsia"/>
+        </w:rPr>
+      </w:pPr>
+      <w:r>
+        <w:rPr>
+          <w:rFonts w:hint="eastAsia"/>
+        </w:rPr>
+        <w:t>海报效果</w:t>
+      </w:r>
+    </w:p>
+    <w:p>
+      <w:pPr>
+        <w:autoSpaceDE w:val="0"/>
+        <w:autoSpaceDN w:val="0"/>
+        <w:adjustRightInd w:val="0"/>
+        <w:jc w:val="left"/>
+        <w:rPr>
+          <w:rFonts w:ascii="新宋体" w:eastAsia="新宋体" w:hAnsi="Times New Roman" w:cs="Times New Roman"/>
+          <w:noProof/>
+          <w:kern w:val="0"/>
+          <w:sz w:val="18"/>
+          <w:szCs w:val="18"/>
+        </w:rPr>
+      </w:pPr>
+      <w:r>
+        <w:rPr>
+          <w:rFonts w:ascii="新宋体" w:eastAsia="新宋体" w:hAnsi="Times New Roman" w:cs="Times New Roman"/>
+          <w:noProof/>
+          <w:color w:val="0000FF"/>
+          <w:kern w:val="0"/>
+          <w:sz w:val="18"/>
+          <w:szCs w:val="18"/>
+        </w:rPr>
+        <w:t>typedef</w:t>
+      </w:r>
+      <w:r>
+        <w:rPr>
+          <w:rFonts w:ascii="新宋体" w:eastAsia="新宋体" w:hAnsi="Times New Roman" w:cs="Times New Roman"/>
+          <w:noProof/>
+          <w:kern w:val="0"/>
+          <w:sz w:val="18"/>
+          <w:szCs w:val="18"/>
+        </w:rPr>
+        <w:t xml:space="preserve"> </w:t>
+      </w:r>
+      <w:r>
+        <w:rPr>
+          <w:rFonts w:ascii="新宋体" w:eastAsia="新宋体" w:hAnsi="Times New Roman" w:cs="Times New Roman"/>
+          <w:noProof/>
+          <w:color w:val="0000FF"/>
+          <w:kern w:val="0"/>
+          <w:sz w:val="18"/>
+          <w:szCs w:val="18"/>
+        </w:rPr>
+        <w:t>struct</w:t>
+      </w:r>
+      <w:r>
+        <w:rPr>
+          <w:rFonts w:ascii="新宋体" w:eastAsia="新宋体" w:hAnsi="Times New Roman" w:cs="Times New Roman"/>
+          <w:noProof/>
+          <w:kern w:val="0"/>
+          <w:sz w:val="18"/>
+          <w:szCs w:val="18"/>
+        </w:rPr>
+        <w:t xml:space="preserve"> {</w:t>
+      </w:r>
+    </w:p>
+    <w:p>
+      <w:pPr>
+        <w:autoSpaceDE w:val="0"/>
+        <w:autoSpaceDN w:val="0"/>
+        <w:adjustRightInd w:val="0"/>
+        <w:jc w:val="left"/>
+        <w:rPr>
+          <w:rFonts w:ascii="新宋体" w:eastAsia="新宋体" w:hAnsi="Times New Roman" w:cs="Times New Roman"/>
+          <w:noProof/>
+          <w:kern w:val="0"/>
+          <w:sz w:val="18"/>
+          <w:szCs w:val="18"/>
+        </w:rPr>
+      </w:pPr>
+      <w:r>
+        <w:rPr>
+          <w:rFonts w:ascii="新宋体" w:eastAsia="新宋体" w:hAnsi="Times New Roman" w:cs="Times New Roman"/>
+          <w:noProof/>
+          <w:kern w:val="0"/>
+          <w:sz w:val="18"/>
+          <w:szCs w:val="18"/>
+        </w:rPr>
+        <w:tab/>
+      </w:r>
+      <w:r>
+        <w:rPr>
+          <w:rFonts w:ascii="新宋体" w:eastAsia="新宋体" w:hAnsi="Times New Roman" w:cs="Times New Roman"/>
+          <w:noProof/>
+          <w:color w:val="0000FF"/>
+          <w:kern w:val="0"/>
+          <w:sz w:val="18"/>
+          <w:szCs w:val="18"/>
+        </w:rPr>
+        <w:t>double</w:t>
+      </w:r>
+      <w:r>
+        <w:rPr>
+          <w:rFonts w:ascii="新宋体" w:eastAsia="新宋体" w:hAnsi="Times New Roman" w:cs="Times New Roman"/>
+          <w:noProof/>
+          <w:kern w:val="0"/>
+          <w:sz w:val="18"/>
+          <w:szCs w:val="18"/>
+        </w:rPr>
+        <w:t xml:space="preserve"> levels;</w:t>
+      </w:r>
+    </w:p>
+    <w:p>
+      <w:pPr>
+        <w:autoSpaceDE w:val="0"/>
+        <w:autoSpaceDN w:val="0"/>
+        <w:adjustRightInd w:val="0"/>
+        <w:jc w:val="left"/>
+        <w:rPr>
+          <w:rFonts w:ascii="新宋体" w:eastAsia="新宋体" w:hAnsi="Times New Roman" w:cs="Times New Roman"/>
+          <w:noProof/>
+          <w:kern w:val="0"/>
+          <w:sz w:val="18"/>
+          <w:szCs w:val="18"/>
+        </w:rPr>
+      </w:pPr>
+      <w:r>
+        <w:rPr>
+          <w:rFonts w:ascii="新宋体" w:eastAsia="新宋体" w:hAnsi="Times New Roman" w:cs="Times New Roman"/>
+          <w:noProof/>
+          <w:kern w:val="0"/>
+          <w:sz w:val="18"/>
+          <w:szCs w:val="18"/>
+        </w:rPr>
+        <w:t>} posterize_config;</w:t>
+      </w:r>
+    </w:p>
+    <w:p>
+      <w:r>
+        <w:rPr>
+          <w:rFonts w:hint="eastAsia"/>
+        </w:rPr>
+        <w:tab/>
+      </w:r>
+      <w:r>
+        <w:rPr>
+          <w:rFonts w:hint="eastAsia"/>
+        </w:rPr>
+        <w:t>采用聚类方式调整</w:t>
+      </w:r>
+      <w:r>
+        <w:rPr>
+          <w:rFonts w:hint="eastAsia"/>
+        </w:rPr>
+        <w:t>RGB</w:t>
+      </w:r>
+      <w:r>
+        <w:rPr>
+          <w:rFonts w:hint="eastAsia"/>
+        </w:rPr>
+        <w:t>三个颜色分量。具体操作是将</w:t>
+      </w:r>
+      <w:r>
+        <w:rPr>
+          <w:rFonts w:hint="eastAsia"/>
+        </w:rPr>
+        <w:t>[0.0, 1.0]</w:t>
+      </w:r>
+      <w:r>
+        <w:rPr>
+          <w:rFonts w:hint="eastAsia"/>
+        </w:rPr>
+        <w:t>的颜色范围划分成若干组，每组的长度是</w:t>
+      </w:r>
+      <w:r>
+        <w:rPr>
+          <w:rFonts w:hint="eastAsia"/>
+        </w:rPr>
+        <w:t>1/levels</w:t>
+      </w:r>
+      <w:r>
+        <w:rPr>
+          <w:rFonts w:hint="eastAsia"/>
+        </w:rPr>
+        <w:t>，</w:t>
+      </w:r>
+      <w:r>
+        <w:rPr>
+          <w:rFonts w:hint="eastAsia"/>
+        </w:rPr>
+        <w:t>所以位于某个</w:t>
+      </w:r>
+      <w:r>
+        <w:rPr>
+          <w:rFonts w:hint="eastAsia"/>
+        </w:rPr>
+        <w:t>组的颜色分量调整为该</w:t>
+      </w:r>
+      <w:r>
+        <w:rPr>
+          <w:rFonts w:hint="eastAsia"/>
+        </w:rPr>
+        <w:t>组范围的中间值。</w:t>
       </w:r>
     </w:p>
     <w:sectPr>
@@ -2143,8 +6124,186 @@
       </w:rPr>
     </w:lvl>
   </w:abstractNum>
+  <w:abstractNum w:abstractNumId="1">
+    <w:nsid w:val="6C9132B1"/>
+    <w:multiLevelType w:val="hybridMultilevel"/>
+    <w:tmpl w:val="D2E2D7C8"/>
+    <w:lvl w:ilvl="0" w:tplc="0409000F">
+      <w:start w:val="1"/>
+      <w:numFmt w:val="decimal"/>
+      <w:lvlText w:val="%1."/>
+      <w:lvlJc w:val="left"/>
+      <w:pPr>
+        <w:ind w:left="840" w:hanging="420"/>
+      </w:pPr>
+    </w:lvl>
+    <w:lvl w:ilvl="1" w:tplc="04090019" w:tentative="1">
+      <w:start w:val="1"/>
+      <w:numFmt w:val="lowerLetter"/>
+      <w:lvlText w:val="%2)"/>
+      <w:lvlJc w:val="left"/>
+      <w:pPr>
+        <w:ind w:left="1260" w:hanging="420"/>
+      </w:pPr>
+    </w:lvl>
+    <w:lvl w:ilvl="2" w:tplc="0409001B" w:tentative="1">
+      <w:start w:val="1"/>
+      <w:numFmt w:val="lowerRoman"/>
+      <w:lvlText w:val="%3."/>
+      <w:lvlJc w:val="right"/>
+      <w:pPr>
+        <w:ind w:left="1680" w:hanging="420"/>
+      </w:pPr>
+    </w:lvl>
+    <w:lvl w:ilvl="3" w:tplc="0409000F" w:tentative="1">
+      <w:start w:val="1"/>
+      <w:numFmt w:val="decimal"/>
+      <w:lvlText w:val="%4."/>
+      <w:lvlJc w:val="left"/>
+      <w:pPr>
+        <w:ind w:left="2100" w:hanging="420"/>
+      </w:pPr>
+    </w:lvl>
+    <w:lvl w:ilvl="4" w:tplc="04090019" w:tentative="1">
+      <w:start w:val="1"/>
+      <w:numFmt w:val="lowerLetter"/>
+      <w:lvlText w:val="%5)"/>
+      <w:lvlJc w:val="left"/>
+      <w:pPr>
+        <w:ind w:left="2520" w:hanging="420"/>
+      </w:pPr>
+    </w:lvl>
+    <w:lvl w:ilvl="5" w:tplc="0409001B" w:tentative="1">
+      <w:start w:val="1"/>
+      <w:numFmt w:val="lowerRoman"/>
+      <w:lvlText w:val="%6."/>
+      <w:lvlJc w:val="right"/>
+      <w:pPr>
+        <w:ind w:left="2940" w:hanging="420"/>
+      </w:pPr>
+    </w:lvl>
+    <w:lvl w:ilvl="6" w:tplc="0409000F" w:tentative="1">
+      <w:start w:val="1"/>
+      <w:numFmt w:val="decimal"/>
+      <w:lvlText w:val="%7."/>
+      <w:lvlJc w:val="left"/>
+      <w:pPr>
+        <w:ind w:left="3360" w:hanging="420"/>
+      </w:pPr>
+    </w:lvl>
+    <w:lvl w:ilvl="7" w:tplc="04090019" w:tentative="1">
+      <w:start w:val="1"/>
+      <w:numFmt w:val="lowerLetter"/>
+      <w:lvlText w:val="%8)"/>
+      <w:lvlJc w:val="left"/>
+      <w:pPr>
+        <w:ind w:left="3780" w:hanging="420"/>
+      </w:pPr>
+    </w:lvl>
+    <w:lvl w:ilvl="8" w:tplc="0409001B" w:tentative="1">
+      <w:start w:val="1"/>
+      <w:numFmt w:val="lowerRoman"/>
+      <w:lvlText w:val="%9."/>
+      <w:lvlJc w:val="right"/>
+      <w:pPr>
+        <w:ind w:left="4200" w:hanging="420"/>
+      </w:pPr>
+    </w:lvl>
+  </w:abstractNum>
+  <w:abstractNum w:abstractNumId="2">
+    <w:nsid w:val="76AE3E77"/>
+    <w:multiLevelType w:val="hybridMultilevel"/>
+    <w:tmpl w:val="BF2CA284"/>
+    <w:lvl w:ilvl="0" w:tplc="0409000F">
+      <w:start w:val="1"/>
+      <w:numFmt w:val="decimal"/>
+      <w:lvlText w:val="%1."/>
+      <w:lvlJc w:val="left"/>
+      <w:pPr>
+        <w:ind w:left="840" w:hanging="420"/>
+      </w:pPr>
+    </w:lvl>
+    <w:lvl w:ilvl="1" w:tplc="04090019" w:tentative="1">
+      <w:start w:val="1"/>
+      <w:numFmt w:val="lowerLetter"/>
+      <w:lvlText w:val="%2)"/>
+      <w:lvlJc w:val="left"/>
+      <w:pPr>
+        <w:ind w:left="1260" w:hanging="420"/>
+      </w:pPr>
+    </w:lvl>
+    <w:lvl w:ilvl="2" w:tplc="0409001B" w:tentative="1">
+      <w:start w:val="1"/>
+      <w:numFmt w:val="lowerRoman"/>
+      <w:lvlText w:val="%3."/>
+      <w:lvlJc w:val="right"/>
+      <w:pPr>
+        <w:ind w:left="1680" w:hanging="420"/>
+      </w:pPr>
+    </w:lvl>
+    <w:lvl w:ilvl="3" w:tplc="0409000F" w:tentative="1">
+      <w:start w:val="1"/>
+      <w:numFmt w:val="decimal"/>
+      <w:lvlText w:val="%4."/>
+      <w:lvlJc w:val="left"/>
+      <w:pPr>
+        <w:ind w:left="2100" w:hanging="420"/>
+      </w:pPr>
+    </w:lvl>
+    <w:lvl w:ilvl="4" w:tplc="04090019" w:tentative="1">
+      <w:start w:val="1"/>
+      <w:numFmt w:val="lowerLetter"/>
+      <w:lvlText w:val="%5)"/>
+      <w:lvlJc w:val="left"/>
+      <w:pPr>
+        <w:ind w:left="2520" w:hanging="420"/>
+      </w:pPr>
+    </w:lvl>
+    <w:lvl w:ilvl="5" w:tplc="0409001B" w:tentative="1">
+      <w:start w:val="1"/>
+      <w:numFmt w:val="lowerRoman"/>
+      <w:lvlText w:val="%6."/>
+      <w:lvlJc w:val="right"/>
+      <w:pPr>
+        <w:ind w:left="2940" w:hanging="420"/>
+      </w:pPr>
+    </w:lvl>
+    <w:lvl w:ilvl="6" w:tplc="0409000F" w:tentative="1">
+      <w:start w:val="1"/>
+      <w:numFmt w:val="decimal"/>
+      <w:lvlText w:val="%7."/>
+      <w:lvlJc w:val="left"/>
+      <w:pPr>
+        <w:ind w:left="3360" w:hanging="420"/>
+      </w:pPr>
+    </w:lvl>
+    <w:lvl w:ilvl="7" w:tplc="04090019" w:tentative="1">
+      <w:start w:val="1"/>
+      <w:numFmt w:val="lowerLetter"/>
+      <w:lvlText w:val="%8)"/>
+      <w:lvlJc w:val="left"/>
+      <w:pPr>
+        <w:ind w:left="3780" w:hanging="420"/>
+      </w:pPr>
+    </w:lvl>
+    <w:lvl w:ilvl="8" w:tplc="0409001B" w:tentative="1">
+      <w:start w:val="1"/>
+      <w:numFmt w:val="lowerRoman"/>
+      <w:lvlText w:val="%9."/>
+      <w:lvlJc w:val="right"/>
+      <w:pPr>
+        <w:ind w:left="4200" w:hanging="420"/>
+      </w:pPr>
+    </w:lvl>
+  </w:abstractNum>
   <w:num w:numId="1">
     <w:abstractNumId w:val="0"/>
+  </w:num>
+  <w:num w:numId="2">
+    <w:abstractNumId w:val="1"/>
+  </w:num>
+  <w:num w:numId="3">
+    <w:abstractNumId w:val="2"/>
   </w:num>
 </w:numbering>
 </file>

--- a/doc/说明.docx
+++ b/doc/说明.docx
@@ -6,11 +6,6 @@
       <w:pPr>
         <w:pStyle w:val="1"/>
       </w:pPr>
-    </w:p>
-    <w:p>
-      <w:pPr>
-        <w:pStyle w:val="1"/>
-      </w:pPr>
       <w:r>
         <w:rPr>
           <w:rFonts w:hint="eastAsia"/>
@@ -650,7 +645,6 @@
       <w:pPr>
         <w:ind w:firstLine="420"/>
         <w:rPr>
-          <w:rFonts w:hint="eastAsia"/>
           <w:noProof/>
           <w:kern w:val="0"/>
         </w:rPr>
@@ -1011,9 +1005,6 @@
     <w:p>
       <w:pPr>
         <w:ind w:firstLine="420"/>
-        <w:rPr>
-          <w:rFonts w:hint="eastAsia"/>
-        </w:rPr>
       </w:pPr>
       <w:r>
         <w:rPr>
@@ -1157,9 +1148,6 @@
     <w:p>
       <w:pPr>
         <w:ind w:firstLine="420"/>
-        <w:rPr>
-          <w:rFonts w:hint="eastAsia"/>
-        </w:rPr>
       </w:pPr>
       <w:r>
         <w:rPr>
@@ -1303,9 +1291,6 @@
     <w:p>
       <w:pPr>
         <w:ind w:firstLine="420"/>
-        <w:rPr>
-          <w:rFonts w:hint="eastAsia"/>
-        </w:rPr>
       </w:pPr>
       <w:r>
         <w:rPr>
@@ -1473,9 +1458,6 @@
     <w:p>
       <w:pPr>
         <w:ind w:firstLine="420"/>
-        <w:rPr>
-          <w:rFonts w:hint="eastAsia"/>
-        </w:rPr>
       </w:pPr>
       <w:r>
         <w:rPr>
@@ -1538,130 +1520,133 @@
         <w:rPr>
           <w:rFonts w:hint="eastAsia"/>
         </w:rPr>
+        <w:t>lightness</w:t>
+      </w:r>
+      <w:r>
+        <w:rPr>
+          <w:rFonts w:hint="eastAsia"/>
+        </w:rPr>
+        <w:t>的取值为</w:t>
+      </w:r>
+      <w:r>
+        <w:rPr>
+          <w:rFonts w:hint="eastAsia"/>
+        </w:rPr>
+        <w:t>[-1.0, 0.0]</w:t>
+      </w:r>
+      <w:r>
+        <w:rPr>
+          <w:rFonts w:hint="eastAsia"/>
+        </w:rPr>
+        <w:t>，如果是增加</w:t>
+      </w:r>
+      <w:r>
+        <w:rPr>
+          <w:rFonts w:hint="eastAsia"/>
+        </w:rPr>
+        <w:t>强度</w:t>
+      </w:r>
+      <w:r>
+        <w:rPr>
+          <w:rFonts w:hint="eastAsia"/>
+        </w:rPr>
+        <w:t>，是将原来的</w:t>
+      </w:r>
+      <w:r>
+        <w:rPr>
+          <w:rFonts w:hint="eastAsia"/>
+        </w:rPr>
+        <w:t>强度</w:t>
+      </w:r>
+      <w:r>
+        <w:rPr>
+          <w:rFonts w:hint="eastAsia"/>
+        </w:rPr>
+        <w:t>与最亮值</w:t>
+      </w:r>
+      <w:r>
+        <w:rPr>
+          <w:rFonts w:hint="eastAsia"/>
+        </w:rPr>
+        <w:t>1.0</w:t>
+      </w:r>
+      <w:r>
+        <w:rPr>
+          <w:rFonts w:hint="eastAsia"/>
+        </w:rPr>
+        <w:t>的差值减少，差值被缩小到原来的</w:t>
+      </w:r>
+      <w:r>
+        <w:rPr>
+          <w:rFonts w:hint="eastAsia"/>
+        </w:rPr>
+        <w:t>[0.0, 1.0]</w:t>
+      </w:r>
+      <w:r>
+        <w:rPr>
+          <w:rFonts w:hint="eastAsia"/>
+        </w:rPr>
+        <w:t>倍，对应</w:t>
+      </w:r>
+      <w:r>
+        <w:rPr>
+          <w:rFonts w:hint="eastAsia"/>
+        </w:rPr>
+        <w:t>lightness</w:t>
+      </w:r>
+      <w:r>
+        <w:rPr>
+          <w:rFonts w:hint="eastAsia"/>
+        </w:rPr>
+        <w:t>的取值也是</w:t>
+      </w:r>
+      <w:r>
+        <w:rPr>
+          <w:rFonts w:hint="eastAsia"/>
+        </w:rPr>
+        <w:t>[0.0, 1.0]</w:t>
+      </w:r>
+      <w:r>
+        <w:rPr>
+          <w:rFonts w:hint="eastAsia"/>
+        </w:rPr>
+        <w:t>。</w:t>
+      </w:r>
+    </w:p>
+    <w:p>
+      <w:pPr>
+        <w:ind w:firstLine="420"/>
+      </w:pPr>
+      <w:r>
+        <w:rPr>
+          <w:rFonts w:hint="eastAsia"/>
+        </w:rPr>
+        <w:t>对饱和度的修改是将原来的饱和度乘以一个系数，配置值</w:t>
+      </w:r>
+      <w:r>
+        <w:rPr>
+          <w:rFonts w:hint="eastAsia"/>
+        </w:rPr>
+        <w:t>stauration</w:t>
+      </w:r>
+      <w:r>
+        <w:rPr>
+          <w:rFonts w:hint="eastAsia"/>
+        </w:rPr>
+        <w:t>的取值范围是</w:t>
+      </w:r>
+      <w:r>
+        <w:rPr>
+          <w:rFonts w:hint="eastAsia"/>
+        </w:rPr>
+        <w:t xml:space="preserve">[-1.0, </w:t>
+      </w:r>
+      <w:r>
+        <w:rPr>
+          <w:rFonts w:hint="eastAsia"/>
+        </w:rPr>
         <w:lastRenderedPageBreak/>
-        <w:t>lightness</w:t>
-      </w:r>
-      <w:r>
-        <w:rPr>
-          <w:rFonts w:hint="eastAsia"/>
-        </w:rPr>
-        <w:t>的取值为</w:t>
-      </w:r>
-      <w:r>
-        <w:rPr>
-          <w:rFonts w:hint="eastAsia"/>
-        </w:rPr>
-        <w:t>[-1.0, 0.0]</w:t>
-      </w:r>
-      <w:r>
-        <w:rPr>
-          <w:rFonts w:hint="eastAsia"/>
-        </w:rPr>
-        <w:t>，如果是增加</w:t>
-      </w:r>
-      <w:r>
-        <w:rPr>
-          <w:rFonts w:hint="eastAsia"/>
-        </w:rPr>
-        <w:t>强度</w:t>
-      </w:r>
-      <w:r>
-        <w:rPr>
-          <w:rFonts w:hint="eastAsia"/>
-        </w:rPr>
-        <w:t>，是将原来的</w:t>
-      </w:r>
-      <w:r>
-        <w:rPr>
-          <w:rFonts w:hint="eastAsia"/>
-        </w:rPr>
-        <w:t>强度</w:t>
-      </w:r>
-      <w:r>
-        <w:rPr>
-          <w:rFonts w:hint="eastAsia"/>
-        </w:rPr>
-        <w:t>与最亮值</w:t>
-      </w:r>
-      <w:r>
-        <w:rPr>
-          <w:rFonts w:hint="eastAsia"/>
-        </w:rPr>
-        <w:t>1.0</w:t>
-      </w:r>
-      <w:r>
-        <w:rPr>
-          <w:rFonts w:hint="eastAsia"/>
-        </w:rPr>
-        <w:t>的差值减少，差值被缩小到原来的</w:t>
-      </w:r>
-      <w:r>
-        <w:rPr>
-          <w:rFonts w:hint="eastAsia"/>
-        </w:rPr>
-        <w:t>[0.0, 1.0]</w:t>
-      </w:r>
-      <w:r>
-        <w:rPr>
-          <w:rFonts w:hint="eastAsia"/>
-        </w:rPr>
-        <w:t>倍，对应</w:t>
-      </w:r>
-      <w:r>
-        <w:rPr>
-          <w:rFonts w:hint="eastAsia"/>
-        </w:rPr>
-        <w:t>lightness</w:t>
-      </w:r>
-      <w:r>
-        <w:rPr>
-          <w:rFonts w:hint="eastAsia"/>
-        </w:rPr>
-        <w:t>的取值也是</w:t>
-      </w:r>
-      <w:r>
-        <w:rPr>
-          <w:rFonts w:hint="eastAsia"/>
-        </w:rPr>
-        <w:t>[0.0, 1.0]</w:t>
-      </w:r>
-      <w:r>
-        <w:rPr>
-          <w:rFonts w:hint="eastAsia"/>
-        </w:rPr>
-        <w:t>。</w:t>
-      </w:r>
-    </w:p>
-    <w:p>
-      <w:pPr>
-        <w:ind w:firstLine="420"/>
-        <w:rPr>
-          <w:rFonts w:hint="eastAsia"/>
-        </w:rPr>
-      </w:pPr>
-      <w:r>
-        <w:rPr>
-          <w:rFonts w:hint="eastAsia"/>
-        </w:rPr>
-        <w:t>对饱和度的修改是将原来的饱和度乘以一个系数，配置值</w:t>
-      </w:r>
-      <w:r>
-        <w:rPr>
-          <w:rFonts w:hint="eastAsia"/>
-        </w:rPr>
-        <w:t>stauration</w:t>
-      </w:r>
-      <w:r>
-        <w:rPr>
-          <w:rFonts w:hint="eastAsia"/>
-        </w:rPr>
-        <w:t>的取值范围是</w:t>
-      </w:r>
-      <w:r>
-        <w:rPr>
-          <w:rFonts w:hint="eastAsia"/>
-        </w:rPr>
-        <w:t>[-1.0, 1.0]</w:t>
+        <w:t>1.0]</w:t>
       </w:r>
       <w:r>
         <w:rPr>
@@ -2179,9 +2164,6 @@
     <w:p>
       <w:pPr>
         <w:ind w:firstLine="420"/>
-        <w:rPr>
-          <w:rFonts w:hint="eastAsia"/>
-        </w:rPr>
       </w:pPr>
       <w:r>
         <w:rPr>
@@ -2317,9 +2299,6 @@
     <w:p>
       <w:pPr>
         <w:pStyle w:val="2"/>
-        <w:rPr>
-          <w:rFonts w:hint="eastAsia"/>
-        </w:rPr>
       </w:pPr>
       <w:r>
         <w:rPr>
@@ -2515,11 +2494,6 @@
       </w:r>
     </w:p>
     <w:p>
-      <w:pPr>
-        <w:rPr>
-          <w:rFonts w:hint="eastAsia"/>
-        </w:rPr>
-      </w:pPr>
       <w:r>
         <w:rPr>
           <w:rFonts w:hint="eastAsia"/>
@@ -2548,9 +2522,6 @@
     <w:p>
       <w:pPr>
         <w:pStyle w:val="2"/>
-        <w:rPr>
-          <w:rFonts w:hint="eastAsia"/>
-        </w:rPr>
       </w:pPr>
       <w:r>
         <w:rPr>
@@ -2715,7 +2686,7 @@
         <w:adjustRightInd w:val="0"/>
         <w:jc w:val="left"/>
         <w:rPr>
-          <w:rFonts w:ascii="新宋体" w:eastAsia="新宋体" w:hAnsi="Times New Roman" w:cs="Times New Roman" w:hint="eastAsia"/>
+          <w:rFonts w:ascii="新宋体" w:eastAsia="新宋体" w:hAnsi="Times New Roman" w:cs="Times New Roman"/>
           <w:noProof/>
           <w:kern w:val="0"/>
           <w:sz w:val="18"/>
@@ -2737,7 +2708,6 @@
       <w:pPr>
         <w:ind w:firstLine="420"/>
         <w:rPr>
-          <w:rFonts w:hint="eastAsia"/>
           <w:noProof/>
           <w:kern w:val="0"/>
         </w:rPr>
@@ -3062,7 +3032,6 @@
           <w:sz w:val="18"/>
           <w:szCs w:val="18"/>
         </w:rPr>
-        <w:lastRenderedPageBreak/>
         <w:tab/>
       </w:r>
       <w:r>
@@ -3211,6 +3180,7 @@
           <w:sz w:val="18"/>
           <w:szCs w:val="18"/>
         </w:rPr>
+        <w:lastRenderedPageBreak/>
         <w:t>} levels_config;</w:t>
       </w:r>
     </w:p>
@@ -3218,7 +3188,6 @@
       <w:pPr>
         <w:ind w:firstLine="420"/>
         <w:rPr>
-          <w:rFonts w:hint="eastAsia"/>
           <w:noProof/>
           <w:kern w:val="0"/>
         </w:rPr>
@@ -4130,7 +4099,6 @@
       <w:pPr>
         <w:ind w:firstLine="420"/>
         <w:rPr>
-          <w:rFonts w:hint="eastAsia"/>
           <w:noProof/>
           <w:kern w:val="0"/>
         </w:rPr>
@@ -4491,7 +4459,6 @@
       <w:pPr>
         <w:pStyle w:val="2"/>
         <w:rPr>
-          <w:rFonts w:hint="eastAsia"/>
           <w:noProof/>
           <w:kern w:val="0"/>
         </w:rPr>
@@ -4616,9 +4583,6 @@
     <w:p>
       <w:pPr>
         <w:ind w:firstLine="420"/>
-        <w:rPr>
-          <w:rFonts w:hint="eastAsia"/>
-        </w:rPr>
       </w:pPr>
       <w:r>
         <w:rPr>
@@ -4695,9 +4659,6 @@
     <w:p>
       <w:pPr>
         <w:ind w:firstLine="420"/>
-        <w:rPr>
-          <w:rFonts w:hint="eastAsia"/>
-        </w:rPr>
       </w:pPr>
       <w:r>
         <w:rPr>
@@ -4714,9 +4675,6 @@
           <w:numId w:val="2"/>
         </w:numPr>
         <w:ind w:firstLineChars="0"/>
-        <w:rPr>
-          <w:rFonts w:hint="eastAsia"/>
-        </w:rPr>
       </w:pPr>
       <w:r>
         <w:rPr>
@@ -4733,7 +4691,7 @@
         <w:ind w:left="420" w:firstLine="420"/>
         <w:jc w:val="left"/>
         <w:rPr>
-          <w:rFonts w:ascii="新宋体" w:eastAsia="新宋体" w:hAnsi="Times New Roman" w:cs="Times New Roman" w:hint="eastAsia"/>
+          <w:rFonts w:ascii="新宋体" w:eastAsia="新宋体" w:hAnsi="Times New Roman" w:cs="Times New Roman"/>
           <w:noProof/>
           <w:kern w:val="0"/>
           <w:sz w:val="18"/>
@@ -4779,9 +4737,6 @@
           <w:numId w:val="2"/>
         </w:numPr>
         <w:ind w:firstLineChars="0"/>
-        <w:rPr>
-          <w:rFonts w:hint="eastAsia"/>
-        </w:rPr>
       </w:pPr>
       <w:r>
         <w:rPr>
@@ -4798,7 +4753,7 @@
         <w:ind w:left="420" w:firstLine="420"/>
         <w:jc w:val="left"/>
         <w:rPr>
-          <w:rFonts w:ascii="新宋体" w:eastAsia="新宋体" w:hAnsi="Times New Roman" w:cs="Times New Roman" w:hint="eastAsia"/>
+          <w:rFonts w:ascii="新宋体" w:eastAsia="新宋体" w:hAnsi="Times New Roman" w:cs="Times New Roman"/>
           <w:noProof/>
           <w:kern w:val="0"/>
           <w:sz w:val="18"/>
@@ -4864,7 +4819,7 @@
         <w:ind w:left="420" w:firstLine="420"/>
         <w:jc w:val="left"/>
         <w:rPr>
-          <w:rFonts w:ascii="新宋体" w:eastAsia="新宋体" w:hAnsi="Times New Roman" w:cs="Times New Roman" w:hint="eastAsia"/>
+          <w:rFonts w:ascii="新宋体" w:eastAsia="新宋体" w:hAnsi="Times New Roman" w:cs="Times New Roman"/>
           <w:noProof/>
           <w:kern w:val="0"/>
           <w:sz w:val="18"/>
@@ -4900,9 +4855,6 @@
           <w:numId w:val="2"/>
         </w:numPr>
         <w:ind w:firstLineChars="0"/>
-        <w:rPr>
-          <w:rFonts w:hint="eastAsia"/>
-        </w:rPr>
       </w:pPr>
       <w:r>
         <w:rPr>
@@ -4919,7 +4871,7 @@
         <w:ind w:left="420" w:firstLine="420"/>
         <w:jc w:val="left"/>
         <w:rPr>
-          <w:rFonts w:ascii="新宋体" w:eastAsia="新宋体" w:hAnsi="Times New Roman" w:cs="Times New Roman" w:hint="eastAsia"/>
+          <w:rFonts w:ascii="新宋体" w:eastAsia="新宋体" w:hAnsi="Times New Roman" w:cs="Times New Roman"/>
           <w:noProof/>
           <w:kern w:val="0"/>
           <w:sz w:val="18"/>
@@ -5015,7 +4967,7 @@
         <w:ind w:left="420" w:firstLine="420"/>
         <w:jc w:val="left"/>
         <w:rPr>
-          <w:rFonts w:ascii="新宋体" w:eastAsia="新宋体" w:hAnsi="Times New Roman" w:cs="Times New Roman" w:hint="eastAsia"/>
+          <w:rFonts w:ascii="新宋体" w:eastAsia="新宋体" w:hAnsi="Times New Roman" w:cs="Times New Roman"/>
           <w:noProof/>
           <w:kern w:val="0"/>
           <w:sz w:val="18"/>
@@ -5091,7 +5043,7 @@
         <w:ind w:left="420" w:firstLine="420"/>
         <w:jc w:val="left"/>
         <w:rPr>
-          <w:rFonts w:ascii="新宋体" w:eastAsia="新宋体" w:hAnsi="Times New Roman" w:cs="Times New Roman" w:hint="eastAsia"/>
+          <w:rFonts w:ascii="新宋体" w:eastAsia="新宋体" w:hAnsi="Times New Roman" w:cs="Times New Roman"/>
           <w:noProof/>
           <w:kern w:val="0"/>
           <w:sz w:val="18"/>
@@ -5117,9 +5069,6 @@
           <w:numId w:val="2"/>
         </w:numPr>
         <w:ind w:firstLineChars="0"/>
-        <w:rPr>
-          <w:rFonts w:hint="eastAsia"/>
-        </w:rPr>
       </w:pPr>
       <w:r>
         <w:rPr>
@@ -5136,13 +5085,23 @@
         <w:ind w:left="420" w:firstLine="420"/>
         <w:jc w:val="left"/>
         <w:rPr>
+          <w:rFonts w:ascii="新宋体" w:eastAsia="新宋体" w:hAnsi="Times New Roman" w:cs="Times New Roman"/>
+          <w:noProof/>
+          <w:kern w:val="0"/>
+          <w:sz w:val="18"/>
+          <w:szCs w:val="18"/>
+        </w:rPr>
+      </w:pPr>
+      <w:r>
+        <w:rPr>
           <w:rFonts w:ascii="新宋体" w:eastAsia="新宋体" w:hAnsi="Times New Roman" w:cs="Times New Roman" w:hint="eastAsia"/>
           <w:noProof/>
           <w:kern w:val="0"/>
           <w:sz w:val="18"/>
           <w:szCs w:val="18"/>
         </w:rPr>
-      </w:pPr>
+        <w:t>c</w:t>
+      </w:r>
       <w:r>
         <w:rPr>
           <w:rFonts w:ascii="新宋体" w:eastAsia="新宋体" w:hAnsi="Times New Roman" w:cs="Times New Roman" w:hint="eastAsia"/>
@@ -5151,25 +5110,10 @@
           <w:sz w:val="18"/>
           <w:szCs w:val="18"/>
         </w:rPr>
-        <w:t>c</w:t>
-      </w:r>
-      <w:r>
-        <w:rPr>
-          <w:rFonts w:ascii="新宋体" w:eastAsia="新宋体" w:hAnsi="Times New Roman" w:cs="Times New Roman" w:hint="eastAsia"/>
-          <w:noProof/>
-          <w:kern w:val="0"/>
-          <w:sz w:val="18"/>
-          <w:szCs w:val="18"/>
-        </w:rPr>
         <w:t>urve_dirty(curve);</w:t>
       </w:r>
     </w:p>
     <w:p>
-      <w:pPr>
-        <w:rPr>
-          <w:rFonts w:hint="eastAsia"/>
-        </w:rPr>
-      </w:pPr>
       <w:r>
         <w:rPr>
           <w:rFonts w:hint="eastAsia"/>
@@ -5191,9 +5135,6 @@
           <w:numId w:val="3"/>
         </w:numPr>
         <w:ind w:firstLineChars="0"/>
-        <w:rPr>
-          <w:rFonts w:hint="eastAsia"/>
-        </w:rPr>
       </w:pPr>
       <w:r>
         <w:rPr>
@@ -5210,7 +5151,7 @@
         <w:ind w:left="420" w:firstLine="420"/>
         <w:jc w:val="left"/>
         <w:rPr>
-          <w:rFonts w:ascii="新宋体" w:eastAsia="新宋体" w:hAnsi="Times New Roman" w:cs="Times New Roman" w:hint="eastAsia"/>
+          <w:rFonts w:ascii="新宋体" w:eastAsia="新宋体" w:hAnsi="Times New Roman" w:cs="Times New Roman"/>
           <w:noProof/>
           <w:kern w:val="0"/>
           <w:sz w:val="18"/>
@@ -5246,15 +5187,11 @@
           <w:numId w:val="3"/>
         </w:numPr>
         <w:ind w:firstLineChars="0"/>
-        <w:rPr>
-          <w:rFonts w:hint="eastAsia"/>
-        </w:rPr>
-      </w:pPr>
-      <w:r>
-        <w:rPr>
-          <w:rFonts w:hint="eastAsia"/>
-        </w:rPr>
-        <w:lastRenderedPageBreak/>
+      </w:pPr>
+      <w:r>
+        <w:rPr>
+          <w:rFonts w:hint="eastAsia"/>
+        </w:rPr>
         <w:t>设置曲线类型</w:t>
       </w:r>
     </w:p>
@@ -5266,7 +5203,7 @@
         <w:ind w:left="420" w:firstLine="420"/>
         <w:jc w:val="left"/>
         <w:rPr>
-          <w:rFonts w:ascii="新宋体" w:eastAsia="新宋体" w:hAnsi="Times New Roman" w:cs="Times New Roman" w:hint="eastAsia"/>
+          <w:rFonts w:ascii="新宋体" w:eastAsia="新宋体" w:hAnsi="Times New Roman" w:cs="Times New Roman"/>
           <w:noProof/>
           <w:kern w:val="0"/>
           <w:sz w:val="18"/>
@@ -5322,9 +5259,6 @@
           <w:numId w:val="3"/>
         </w:numPr>
         <w:ind w:firstLineChars="0"/>
-        <w:rPr>
-          <w:rFonts w:hint="eastAsia"/>
-        </w:rPr>
       </w:pPr>
       <w:r>
         <w:rPr>
@@ -5347,21 +5281,22 @@
         <w:ind w:left="420" w:firstLine="420"/>
         <w:jc w:val="left"/>
         <w:rPr>
+          <w:rFonts w:ascii="新宋体" w:eastAsia="新宋体" w:hAnsi="Times New Roman" w:cs="Times New Roman"/>
+          <w:noProof/>
+          <w:kern w:val="0"/>
+          <w:sz w:val="18"/>
+          <w:szCs w:val="18"/>
+        </w:rPr>
+      </w:pPr>
+      <w:r>
+        <w:rPr>
           <w:rFonts w:ascii="新宋体" w:eastAsia="新宋体" w:hAnsi="Times New Roman" w:cs="Times New Roman" w:hint="eastAsia"/>
           <w:noProof/>
           <w:kern w:val="0"/>
           <w:sz w:val="18"/>
           <w:szCs w:val="18"/>
         </w:rPr>
-      </w:pPr>
-      <w:r>
-        <w:rPr>
-          <w:rFonts w:ascii="新宋体" w:eastAsia="新宋体" w:hAnsi="Times New Roman" w:cs="Times New Roman" w:hint="eastAsia"/>
-          <w:noProof/>
-          <w:kern w:val="0"/>
-          <w:sz w:val="18"/>
-          <w:szCs w:val="18"/>
-        </w:rPr>
+        <w:lastRenderedPageBreak/>
         <w:t>curve_set_n_samples(curve, num);</w:t>
       </w:r>
     </w:p>
@@ -5373,9 +5308,6 @@
           <w:numId w:val="3"/>
         </w:numPr>
         <w:ind w:firstLineChars="0"/>
-        <w:rPr>
-          <w:rFonts w:hint="eastAsia"/>
-        </w:rPr>
       </w:pPr>
       <w:r>
         <w:rPr>
@@ -5398,7 +5330,7 @@
         <w:ind w:left="420" w:firstLine="420"/>
         <w:jc w:val="left"/>
         <w:rPr>
-          <w:rFonts w:ascii="新宋体" w:eastAsia="新宋体" w:hAnsi="Times New Roman" w:cs="Times New Roman" w:hint="eastAsia"/>
+          <w:rFonts w:ascii="新宋体" w:eastAsia="新宋体" w:hAnsi="Times New Roman" w:cs="Times New Roman"/>
           <w:noProof/>
           <w:kern w:val="0"/>
           <w:sz w:val="18"/>
@@ -5464,7 +5396,7 @@
         <w:ind w:left="420" w:firstLine="420"/>
         <w:jc w:val="left"/>
         <w:rPr>
-          <w:rFonts w:ascii="新宋体" w:eastAsia="新宋体" w:hAnsi="Times New Roman" w:cs="Times New Roman" w:hint="eastAsia"/>
+          <w:rFonts w:ascii="新宋体" w:eastAsia="新宋体" w:hAnsi="Times New Roman" w:cs="Times New Roman"/>
           <w:noProof/>
           <w:kern w:val="0"/>
           <w:sz w:val="18"/>
@@ -5570,7 +5502,7 @@
         <w:ind w:left="420" w:firstLine="420"/>
         <w:jc w:val="left"/>
         <w:rPr>
-          <w:rFonts w:ascii="新宋体" w:eastAsia="新宋体" w:hAnsi="Times New Roman" w:cs="Times New Roman" w:hint="eastAsia"/>
+          <w:rFonts w:ascii="新宋体" w:eastAsia="新宋体" w:hAnsi="Times New Roman" w:cs="Times New Roman"/>
           <w:noProof/>
           <w:kern w:val="0"/>
           <w:sz w:val="18"/>
@@ -5591,7 +5523,6 @@
     <w:p>
       <w:pPr>
         <w:rPr>
-          <w:rFonts w:hint="eastAsia"/>
           <w:noProof/>
           <w:kern w:val="0"/>
         </w:rPr>
@@ -5705,7 +5636,6 @@
       <w:pPr>
         <w:ind w:firstLine="420"/>
         <w:rPr>
-          <w:rFonts w:hint="eastAsia"/>
           <w:noProof/>
           <w:kern w:val="0"/>
         </w:rPr>
@@ -5754,9 +5684,6 @@
     <w:p>
       <w:pPr>
         <w:pStyle w:val="2"/>
-        <w:rPr>
-          <w:rFonts w:hint="eastAsia"/>
-        </w:rPr>
       </w:pPr>
       <w:r>
         <w:rPr>
@@ -5959,6 +5886,518 @@
           <w:rFonts w:hint="eastAsia"/>
         </w:rPr>
         <w:t>组范围的中间值。</w:t>
+      </w:r>
+    </w:p>
+    <w:p>
+      <w:pPr>
+        <w:pStyle w:val="1"/>
+      </w:pPr>
+      <w:r>
+        <w:t>General Filters</w:t>
+      </w:r>
+    </w:p>
+    <w:p>
+      <w:pPr>
+        <w:pStyle w:val="2"/>
+        <w:rPr>
+          <w:rFonts w:hint="eastAsia"/>
+        </w:rPr>
+      </w:pPr>
+      <w:r>
+        <w:t>Convolution Matrix</w:t>
+      </w:r>
+    </w:p>
+    <w:p>
+      <w:pPr>
+        <w:autoSpaceDE w:val="0"/>
+        <w:autoSpaceDN w:val="0"/>
+        <w:adjustRightInd w:val="0"/>
+        <w:jc w:val="left"/>
+        <w:rPr>
+          <w:rFonts w:ascii="新宋体" w:eastAsia="新宋体" w:hAnsi="Times New Roman" w:cs="Times New Roman"/>
+          <w:noProof/>
+          <w:color w:val="0000FF"/>
+          <w:kern w:val="0"/>
+          <w:sz w:val="18"/>
+          <w:szCs w:val="18"/>
+        </w:rPr>
+      </w:pPr>
+      <w:r>
+        <w:rPr>
+          <w:rFonts w:ascii="新宋体" w:eastAsia="新宋体" w:hAnsi="Times New Roman" w:cs="Times New Roman"/>
+          <w:noProof/>
+          <w:color w:val="0000FF"/>
+          <w:kern w:val="0"/>
+          <w:sz w:val="18"/>
+          <w:szCs w:val="18"/>
+        </w:rPr>
+        <w:t>typedef</w:t>
+      </w:r>
+      <w:r>
+        <w:rPr>
+          <w:rFonts w:ascii="新宋体" w:eastAsia="新宋体" w:hAnsi="Times New Roman" w:cs="Times New Roman"/>
+          <w:noProof/>
+          <w:color w:val="0000FF"/>
+          <w:kern w:val="0"/>
+          <w:sz w:val="18"/>
+          <w:szCs w:val="18"/>
+        </w:rPr>
+        <w:t xml:space="preserve"> </w:t>
+      </w:r>
+      <w:r>
+        <w:rPr>
+          <w:rFonts w:ascii="新宋体" w:eastAsia="新宋体" w:hAnsi="Times New Roman" w:cs="Times New Roman"/>
+          <w:noProof/>
+          <w:color w:val="0000FF"/>
+          <w:kern w:val="0"/>
+          <w:sz w:val="18"/>
+          <w:szCs w:val="18"/>
+        </w:rPr>
+        <w:t>struct</w:t>
+      </w:r>
+      <w:r>
+        <w:rPr>
+          <w:rFonts w:ascii="新宋体" w:eastAsia="新宋体" w:hAnsi="Times New Roman" w:cs="Times New Roman" w:hint="eastAsia"/>
+          <w:noProof/>
+          <w:color w:val="0000FF"/>
+          <w:kern w:val="0"/>
+          <w:sz w:val="18"/>
+          <w:szCs w:val="18"/>
+        </w:rPr>
+        <w:t xml:space="preserve"> </w:t>
+      </w:r>
+      <w:r>
+        <w:rPr>
+          <w:rFonts w:ascii="新宋体" w:eastAsia="新宋体" w:hAnsi="Times New Roman" w:cs="Times New Roman"/>
+          <w:noProof/>
+          <w:color w:val="0000FF"/>
+          <w:kern w:val="0"/>
+          <w:sz w:val="18"/>
+          <w:szCs w:val="18"/>
+        </w:rPr>
+        <w:t>{</w:t>
+      </w:r>
+    </w:p>
+    <w:p>
+      <w:pPr>
+        <w:autoSpaceDE w:val="0"/>
+        <w:autoSpaceDN w:val="0"/>
+        <w:adjustRightInd w:val="0"/>
+        <w:jc w:val="left"/>
+        <w:rPr>
+          <w:rFonts w:ascii="新宋体" w:eastAsia="新宋体" w:hAnsi="Times New Roman" w:cs="Times New Roman"/>
+          <w:noProof/>
+          <w:color w:val="0000FF"/>
+          <w:kern w:val="0"/>
+          <w:sz w:val="18"/>
+          <w:szCs w:val="18"/>
+        </w:rPr>
+      </w:pPr>
+      <w:r>
+        <w:rPr>
+          <w:rFonts w:ascii="新宋体" w:eastAsia="新宋体" w:hAnsi="Times New Roman" w:cs="Times New Roman"/>
+          <w:noProof/>
+          <w:color w:val="0000FF"/>
+          <w:kern w:val="0"/>
+          <w:sz w:val="18"/>
+          <w:szCs w:val="18"/>
+        </w:rPr>
+        <w:t xml:space="preserve">  gfloat     matrix[MATRIX_SIZE][MATRIX_SIZE];</w:t>
+      </w:r>
+    </w:p>
+    <w:p>
+      <w:pPr>
+        <w:autoSpaceDE w:val="0"/>
+        <w:autoSpaceDN w:val="0"/>
+        <w:adjustRightInd w:val="0"/>
+        <w:jc w:val="left"/>
+        <w:rPr>
+          <w:rFonts w:ascii="新宋体" w:eastAsia="新宋体" w:hAnsi="Times New Roman" w:cs="Times New Roman"/>
+          <w:noProof/>
+          <w:color w:val="0000FF"/>
+          <w:kern w:val="0"/>
+          <w:sz w:val="18"/>
+          <w:szCs w:val="18"/>
+        </w:rPr>
+      </w:pPr>
+      <w:r>
+        <w:rPr>
+          <w:rFonts w:ascii="新宋体" w:eastAsia="新宋体" w:hAnsi="Times New Roman" w:cs="Times New Roman"/>
+          <w:noProof/>
+          <w:color w:val="0000FF"/>
+          <w:kern w:val="0"/>
+          <w:sz w:val="18"/>
+          <w:szCs w:val="18"/>
+        </w:rPr>
+        <w:t xml:space="preserve">  gfloat     divisor;</w:t>
+      </w:r>
+    </w:p>
+    <w:p>
+      <w:pPr>
+        <w:autoSpaceDE w:val="0"/>
+        <w:autoSpaceDN w:val="0"/>
+        <w:adjustRightInd w:val="0"/>
+        <w:jc w:val="left"/>
+        <w:rPr>
+          <w:rFonts w:ascii="新宋体" w:eastAsia="新宋体" w:hAnsi="Times New Roman" w:cs="Times New Roman"/>
+          <w:noProof/>
+          <w:color w:val="0000FF"/>
+          <w:kern w:val="0"/>
+          <w:sz w:val="18"/>
+          <w:szCs w:val="18"/>
+        </w:rPr>
+      </w:pPr>
+      <w:r>
+        <w:rPr>
+          <w:rFonts w:ascii="新宋体" w:eastAsia="新宋体" w:hAnsi="Times New Roman" w:cs="Times New Roman"/>
+          <w:noProof/>
+          <w:color w:val="0000FF"/>
+          <w:kern w:val="0"/>
+          <w:sz w:val="18"/>
+          <w:szCs w:val="18"/>
+        </w:rPr>
+        <w:t xml:space="preserve">  gfloat     offset;</w:t>
+      </w:r>
+    </w:p>
+    <w:p>
+      <w:pPr>
+        <w:autoSpaceDE w:val="0"/>
+        <w:autoSpaceDN w:val="0"/>
+        <w:adjustRightInd w:val="0"/>
+        <w:jc w:val="left"/>
+        <w:rPr>
+          <w:rFonts w:ascii="新宋体" w:eastAsia="新宋体" w:hAnsi="Times New Roman" w:cs="Times New Roman"/>
+          <w:noProof/>
+          <w:color w:val="0000FF"/>
+          <w:kern w:val="0"/>
+          <w:sz w:val="18"/>
+          <w:szCs w:val="18"/>
+        </w:rPr>
+      </w:pPr>
+      <w:r>
+        <w:rPr>
+          <w:rFonts w:ascii="新宋体" w:eastAsia="新宋体" w:hAnsi="Times New Roman" w:cs="Times New Roman"/>
+          <w:noProof/>
+          <w:color w:val="0000FF"/>
+          <w:kern w:val="0"/>
+          <w:sz w:val="18"/>
+          <w:szCs w:val="18"/>
+        </w:rPr>
+        <w:t xml:space="preserve">  gint       alpha_weighting;</w:t>
+      </w:r>
+    </w:p>
+    <w:p>
+      <w:pPr>
+        <w:autoSpaceDE w:val="0"/>
+        <w:autoSpaceDN w:val="0"/>
+        <w:adjustRightInd w:val="0"/>
+        <w:jc w:val="left"/>
+        <w:rPr>
+          <w:rFonts w:ascii="新宋体" w:eastAsia="新宋体" w:hAnsi="Times New Roman" w:cs="Times New Roman"/>
+          <w:noProof/>
+          <w:color w:val="0000FF"/>
+          <w:kern w:val="0"/>
+          <w:sz w:val="18"/>
+          <w:szCs w:val="18"/>
+        </w:rPr>
+      </w:pPr>
+      <w:r>
+        <w:rPr>
+          <w:rFonts w:ascii="新宋体" w:eastAsia="新宋体" w:hAnsi="Times New Roman" w:cs="Times New Roman"/>
+          <w:noProof/>
+          <w:color w:val="0000FF"/>
+          <w:kern w:val="0"/>
+          <w:sz w:val="18"/>
+          <w:szCs w:val="18"/>
+        </w:rPr>
+        <w:t xml:space="preserve">  BorderMode bmode;</w:t>
+      </w:r>
+    </w:p>
+    <w:p>
+      <w:pPr>
+        <w:autoSpaceDE w:val="0"/>
+        <w:autoSpaceDN w:val="0"/>
+        <w:adjustRightInd w:val="0"/>
+        <w:jc w:val="left"/>
+        <w:rPr>
+          <w:rFonts w:ascii="新宋体" w:eastAsia="新宋体" w:hAnsi="Times New Roman" w:cs="Times New Roman"/>
+          <w:noProof/>
+          <w:color w:val="0000FF"/>
+          <w:kern w:val="0"/>
+          <w:sz w:val="18"/>
+          <w:szCs w:val="18"/>
+        </w:rPr>
+      </w:pPr>
+      <w:r>
+        <w:rPr>
+          <w:rFonts w:ascii="新宋体" w:eastAsia="新宋体" w:hAnsi="Times New Roman" w:cs="Times New Roman"/>
+          <w:noProof/>
+          <w:color w:val="0000FF"/>
+          <w:kern w:val="0"/>
+          <w:sz w:val="18"/>
+          <w:szCs w:val="18"/>
+        </w:rPr>
+        <w:t xml:space="preserve">  gboolean   channels[CHANNELS];</w:t>
+      </w:r>
+    </w:p>
+    <w:p>
+      <w:pPr>
+        <w:autoSpaceDE w:val="0"/>
+        <w:autoSpaceDN w:val="0"/>
+        <w:adjustRightInd w:val="0"/>
+        <w:jc w:val="left"/>
+        <w:rPr>
+          <w:rFonts w:ascii="新宋体" w:eastAsia="新宋体" w:hAnsi="Times New Roman" w:cs="Times New Roman"/>
+          <w:noProof/>
+          <w:color w:val="0000FF"/>
+          <w:kern w:val="0"/>
+          <w:sz w:val="18"/>
+          <w:szCs w:val="18"/>
+        </w:rPr>
+      </w:pPr>
+      <w:r>
+        <w:rPr>
+          <w:rFonts w:ascii="新宋体" w:eastAsia="新宋体" w:hAnsi="Times New Roman" w:cs="Times New Roman"/>
+          <w:noProof/>
+          <w:color w:val="0000FF"/>
+          <w:kern w:val="0"/>
+          <w:sz w:val="18"/>
+          <w:szCs w:val="18"/>
+        </w:rPr>
+        <w:t xml:space="preserve">  gboolean   autoset;</w:t>
+      </w:r>
+    </w:p>
+    <w:p>
+      <w:pPr>
+        <w:autoSpaceDE w:val="0"/>
+        <w:autoSpaceDN w:val="0"/>
+        <w:adjustRightInd w:val="0"/>
+        <w:jc w:val="left"/>
+        <w:rPr>
+          <w:rFonts w:ascii="新宋体" w:eastAsia="新宋体" w:hAnsi="Times New Roman" w:cs="Times New Roman"/>
+          <w:noProof/>
+          <w:color w:val="0000FF"/>
+          <w:kern w:val="0"/>
+          <w:sz w:val="18"/>
+          <w:szCs w:val="18"/>
+        </w:rPr>
+      </w:pPr>
+      <w:r>
+        <w:rPr>
+          <w:rFonts w:ascii="新宋体" w:eastAsia="新宋体" w:hAnsi="Times New Roman" w:cs="Times New Roman"/>
+          <w:noProof/>
+          <w:color w:val="0000FF"/>
+          <w:kern w:val="0"/>
+          <w:sz w:val="18"/>
+          <w:szCs w:val="18"/>
+        </w:rPr>
+        <w:t>} convolution_matrix_config;</w:t>
+      </w:r>
+    </w:p>
+    <w:p>
+      <w:pPr>
+        <w:rPr>
+          <w:noProof/>
+          <w:kern w:val="0"/>
+        </w:rPr>
+      </w:pPr>
+    </w:p>
+    <w:p>
+      <w:pPr>
+        <w:pStyle w:val="2"/>
+      </w:pPr>
+      <w:r>
+        <w:lastRenderedPageBreak/>
+        <w:t>Dilate</w:t>
+      </w:r>
+    </w:p>
+    <w:p>
+      <w:pPr>
+        <w:pStyle w:val="2"/>
+      </w:pPr>
+      <w:r>
+        <w:t>Erode</w:t>
+      </w:r>
+    </w:p>
+    <w:p>
+      <w:pPr>
+        <w:pStyle w:val="1"/>
+      </w:pPr>
+      <w:r>
+        <w:t>Enhance Filters</w:t>
+      </w:r>
+    </w:p>
+    <w:p>
+      <w:pPr>
+        <w:pStyle w:val="2"/>
+      </w:pPr>
+      <w:r>
+        <w:t>De</w:t>
+      </w:r>
+      <w:r>
+        <w:rPr>
+          <w:rFonts w:hint="eastAsia"/>
+        </w:rPr>
+        <w:t>-</w:t>
+      </w:r>
+      <w:r>
+        <w:t>inter</w:t>
+      </w:r>
+      <w:r>
+        <w:rPr>
+          <w:rFonts w:hint="eastAsia"/>
+        </w:rPr>
+        <w:t>l</w:t>
+      </w:r>
+      <w:r>
+        <w:t>ace</w:t>
+      </w:r>
+    </w:p>
+    <w:p>
+      <w:pPr>
+        <w:pStyle w:val="2"/>
+      </w:pPr>
+      <w:r>
+        <w:t>NL Filter</w:t>
+      </w:r>
+    </w:p>
+    <w:p>
+      <w:pPr>
+        <w:pStyle w:val="2"/>
+      </w:pPr>
+      <w:r>
+        <w:t>Red Eye Removal</w:t>
+      </w:r>
+    </w:p>
+    <w:p>
+      <w:pPr>
+        <w:pStyle w:val="2"/>
+      </w:pPr>
+      <w:r>
+        <w:t>Un</w:t>
+      </w:r>
+      <w:r>
+        <w:rPr>
+          <w:rFonts w:hint="eastAsia"/>
+        </w:rPr>
+        <w:t>-</w:t>
+      </w:r>
+      <w:r>
+        <w:t>Sharpen</w:t>
+      </w:r>
+      <w:r>
+        <w:rPr>
+          <w:rFonts w:hint="eastAsia"/>
+        </w:rPr>
+        <w:t xml:space="preserve"> </w:t>
+      </w:r>
+      <w:r>
+        <w:t>Mask</w:t>
+      </w:r>
+    </w:p>
+    <w:p>
+      <w:pPr>
+        <w:pStyle w:val="2"/>
+      </w:pPr>
+      <w:r>
+        <w:t>Sharpen</w:t>
+      </w:r>
+    </w:p>
+    <w:p>
+      <w:pPr>
+        <w:pStyle w:val="1"/>
+      </w:pPr>
+      <w:r>
+        <w:t>Light and Shadow Filter</w:t>
+      </w:r>
+    </w:p>
+    <w:p>
+      <w:pPr>
+        <w:pStyle w:val="2"/>
+      </w:pPr>
+      <w:r>
+        <w:t>Lens Flare</w:t>
+      </w:r>
+    </w:p>
+    <w:p>
+      <w:pPr>
+        <w:pStyle w:val="2"/>
+      </w:pPr>
+      <w:r>
+        <w:t>Supernova</w:t>
+      </w:r>
+    </w:p>
+    <w:p>
+      <w:pPr>
+        <w:pStyle w:val="2"/>
+      </w:pPr>
+      <w:r>
+        <w:t>Apply Lens</w:t>
+      </w:r>
+    </w:p>
+    <w:p>
+      <w:pPr>
+        <w:pStyle w:val="1"/>
+      </w:pPr>
+      <w:r>
+        <w:t>Distort Filters</w:t>
+      </w:r>
+    </w:p>
+    <w:p>
+      <w:pPr>
+        <w:pStyle w:val="2"/>
+      </w:pPr>
+      <w:r>
+        <w:t>Page Curl</w:t>
+      </w:r>
+    </w:p>
+    <w:p>
+      <w:pPr>
+        <w:pStyle w:val="2"/>
+      </w:pPr>
+      <w:r>
+        <w:t>Lens Distortion</w:t>
+      </w:r>
+    </w:p>
+    <w:p/>
+    <w:p>
+      <w:pPr>
+        <w:pStyle w:val="2"/>
+      </w:pPr>
+      <w:r>
+        <w:t>Whirl and Pinch</w:t>
+      </w:r>
+    </w:p>
+    <w:p>
+      <w:pPr>
+        <w:pStyle w:val="1"/>
+      </w:pPr>
+      <w:r>
+        <w:t>Artistic Filter</w:t>
+      </w:r>
+    </w:p>
+    <w:p>
+      <w:pPr>
+        <w:pStyle w:val="2"/>
+      </w:pPr>
+      <w:r>
+        <w:t>Cartoon</w:t>
+      </w:r>
+    </w:p>
+    <w:p>
+      <w:pPr>
+        <w:pStyle w:val="2"/>
+      </w:pPr>
+      <w:r>
+        <w:t>Soft Glow</w:t>
+      </w:r>
+    </w:p>
+    <w:p>
+      <w:pPr>
+        <w:pStyle w:val="2"/>
+      </w:pPr>
+      <w:r>
+        <w:t>Oilify</w:t>
       </w:r>
     </w:p>
     <w:sectPr>
@@ -6012,6 +6451,92 @@
 <file path=word/numbering.xml><?xml version="1.0" encoding="utf-8"?>
 <w:numbering xmlns:ve="http://schemas.openxmlformats.org/markup-compatibility/2006" xmlns:o="urn:schemas-microsoft-com:office:office" xmlns:r="http://schemas.openxmlformats.org/officeDocument/2006/relationships" xmlns:m="http://schemas.openxmlformats.org/officeDocument/2006/math" xmlns:v="urn:schemas-microsoft-com:vml" xmlns:wp="http://schemas.openxmlformats.org/drawingml/2006/wordprocessingDrawing" xmlns:w10="urn:schemas-microsoft-com:office:word" xmlns:w="http://schemas.openxmlformats.org/wordprocessingml/2006/main" xmlns:wne="http://schemas.microsoft.com/office/word/2006/wordml">
   <w:abstractNum w:abstractNumId="0">
+    <w:nsid w:val="102A59C6"/>
+    <w:multiLevelType w:val="multilevel"/>
+    <w:tmpl w:val="0409001D"/>
+    <w:lvl w:ilvl="0">
+      <w:start w:val="1"/>
+      <w:numFmt w:val="decimal"/>
+      <w:lvlText w:val="%1"/>
+      <w:lvlJc w:val="left"/>
+      <w:pPr>
+        <w:ind w:left="425" w:hanging="425"/>
+      </w:pPr>
+    </w:lvl>
+    <w:lvl w:ilvl="1">
+      <w:start w:val="1"/>
+      <w:numFmt w:val="decimal"/>
+      <w:lvlText w:val="%1.%2"/>
+      <w:lvlJc w:val="left"/>
+      <w:pPr>
+        <w:ind w:left="992" w:hanging="567"/>
+      </w:pPr>
+    </w:lvl>
+    <w:lvl w:ilvl="2">
+      <w:start w:val="1"/>
+      <w:numFmt w:val="decimal"/>
+      <w:lvlText w:val="%1.%2.%3"/>
+      <w:lvlJc w:val="left"/>
+      <w:pPr>
+        <w:ind w:left="1418" w:hanging="567"/>
+      </w:pPr>
+    </w:lvl>
+    <w:lvl w:ilvl="3">
+      <w:start w:val="1"/>
+      <w:numFmt w:val="decimal"/>
+      <w:lvlText w:val="%1.%2.%3.%4"/>
+      <w:lvlJc w:val="left"/>
+      <w:pPr>
+        <w:ind w:left="1984" w:hanging="708"/>
+      </w:pPr>
+    </w:lvl>
+    <w:lvl w:ilvl="4">
+      <w:start w:val="1"/>
+      <w:numFmt w:val="decimal"/>
+      <w:lvlText w:val="%1.%2.%3.%4.%5"/>
+      <w:lvlJc w:val="left"/>
+      <w:pPr>
+        <w:ind w:left="2551" w:hanging="850"/>
+      </w:pPr>
+    </w:lvl>
+    <w:lvl w:ilvl="5">
+      <w:start w:val="1"/>
+      <w:numFmt w:val="decimal"/>
+      <w:lvlText w:val="%1.%2.%3.%4.%5.%6"/>
+      <w:lvlJc w:val="left"/>
+      <w:pPr>
+        <w:ind w:left="3260" w:hanging="1134"/>
+      </w:pPr>
+    </w:lvl>
+    <w:lvl w:ilvl="6">
+      <w:start w:val="1"/>
+      <w:numFmt w:val="decimal"/>
+      <w:lvlText w:val="%1.%2.%3.%4.%5.%6.%7"/>
+      <w:lvlJc w:val="left"/>
+      <w:pPr>
+        <w:ind w:left="3827" w:hanging="1276"/>
+      </w:pPr>
+    </w:lvl>
+    <w:lvl w:ilvl="7">
+      <w:start w:val="1"/>
+      <w:numFmt w:val="decimal"/>
+      <w:lvlText w:val="%1.%2.%3.%4.%5.%6.%7.%8"/>
+      <w:lvlJc w:val="left"/>
+      <w:pPr>
+        <w:ind w:left="4394" w:hanging="1418"/>
+      </w:pPr>
+    </w:lvl>
+    <w:lvl w:ilvl="8">
+      <w:start w:val="1"/>
+      <w:numFmt w:val="decimal"/>
+      <w:lvlText w:val="%1.%2.%3.%4.%5.%6.%7.%8.%9"/>
+      <w:lvlJc w:val="left"/>
+      <w:pPr>
+        <w:ind w:left="5102" w:hanging="1700"/>
+      </w:pPr>
+    </w:lvl>
+  </w:abstractNum>
+  <w:abstractNum w:abstractNumId="1">
     <w:nsid w:val="2E2036AE"/>
     <w:multiLevelType w:val="hybridMultilevel"/>
     <w:tmpl w:val="6AE07DC4"/>
@@ -6124,7 +6649,102 @@
       </w:rPr>
     </w:lvl>
   </w:abstractNum>
-  <w:abstractNum w:abstractNumId="1">
+  <w:abstractNum w:abstractNumId="2">
+    <w:nsid w:val="5323224B"/>
+    <w:multiLevelType w:val="multilevel"/>
+    <w:tmpl w:val="04090025"/>
+    <w:lvl w:ilvl="0">
+      <w:start w:val="1"/>
+      <w:numFmt w:val="decimal"/>
+      <w:pStyle w:val="1"/>
+      <w:lvlText w:val="%1"/>
+      <w:lvlJc w:val="left"/>
+      <w:pPr>
+        <w:ind w:left="432" w:hanging="432"/>
+      </w:pPr>
+    </w:lvl>
+    <w:lvl w:ilvl="1">
+      <w:start w:val="1"/>
+      <w:numFmt w:val="decimal"/>
+      <w:pStyle w:val="2"/>
+      <w:lvlText w:val="%1.%2"/>
+      <w:lvlJc w:val="left"/>
+      <w:pPr>
+        <w:ind w:left="576" w:hanging="576"/>
+      </w:pPr>
+    </w:lvl>
+    <w:lvl w:ilvl="2">
+      <w:start w:val="1"/>
+      <w:numFmt w:val="decimal"/>
+      <w:pStyle w:val="3"/>
+      <w:lvlText w:val="%1.%2.%3"/>
+      <w:lvlJc w:val="left"/>
+      <w:pPr>
+        <w:ind w:left="720" w:hanging="720"/>
+      </w:pPr>
+    </w:lvl>
+    <w:lvl w:ilvl="3">
+      <w:start w:val="1"/>
+      <w:numFmt w:val="decimal"/>
+      <w:pStyle w:val="4"/>
+      <w:lvlText w:val="%1.%2.%3.%4"/>
+      <w:lvlJc w:val="left"/>
+      <w:pPr>
+        <w:ind w:left="864" w:hanging="864"/>
+      </w:pPr>
+    </w:lvl>
+    <w:lvl w:ilvl="4">
+      <w:start w:val="1"/>
+      <w:numFmt w:val="decimal"/>
+      <w:pStyle w:val="5"/>
+      <w:lvlText w:val="%1.%2.%3.%4.%5"/>
+      <w:lvlJc w:val="left"/>
+      <w:pPr>
+        <w:ind w:left="1008" w:hanging="1008"/>
+      </w:pPr>
+    </w:lvl>
+    <w:lvl w:ilvl="5">
+      <w:start w:val="1"/>
+      <w:numFmt w:val="decimal"/>
+      <w:pStyle w:val="6"/>
+      <w:lvlText w:val="%1.%2.%3.%4.%5.%6"/>
+      <w:lvlJc w:val="left"/>
+      <w:pPr>
+        <w:ind w:left="1152" w:hanging="1152"/>
+      </w:pPr>
+    </w:lvl>
+    <w:lvl w:ilvl="6">
+      <w:start w:val="1"/>
+      <w:numFmt w:val="decimal"/>
+      <w:pStyle w:val="7"/>
+      <w:lvlText w:val="%1.%2.%3.%4.%5.%6.%7"/>
+      <w:lvlJc w:val="left"/>
+      <w:pPr>
+        <w:ind w:left="1296" w:hanging="1296"/>
+      </w:pPr>
+    </w:lvl>
+    <w:lvl w:ilvl="7">
+      <w:start w:val="1"/>
+      <w:numFmt w:val="decimal"/>
+      <w:pStyle w:val="8"/>
+      <w:lvlText w:val="%1.%2.%3.%4.%5.%6.%7.%8"/>
+      <w:lvlJc w:val="left"/>
+      <w:pPr>
+        <w:ind w:left="1440" w:hanging="1440"/>
+      </w:pPr>
+    </w:lvl>
+    <w:lvl w:ilvl="8">
+      <w:start w:val="1"/>
+      <w:numFmt w:val="decimal"/>
+      <w:pStyle w:val="9"/>
+      <w:lvlText w:val="%1.%2.%3.%4.%5.%6.%7.%8.%9"/>
+      <w:lvlJc w:val="left"/>
+      <w:pPr>
+        <w:ind w:left="1584" w:hanging="1584"/>
+      </w:pPr>
+    </w:lvl>
+  </w:abstractNum>
+  <w:abstractNum w:abstractNumId="3">
     <w:nsid w:val="6C9132B1"/>
     <w:multiLevelType w:val="hybridMultilevel"/>
     <w:tmpl w:val="D2E2D7C8"/>
@@ -6210,7 +6830,7 @@
       </w:pPr>
     </w:lvl>
   </w:abstractNum>
-  <w:abstractNum w:abstractNumId="2">
+  <w:abstractNum w:abstractNumId="4">
     <w:nsid w:val="76AE3E77"/>
     <w:multiLevelType w:val="hybridMultilevel"/>
     <w:tmpl w:val="BF2CA284"/>
@@ -6297,12 +6917,18 @@
     </w:lvl>
   </w:abstractNum>
   <w:num w:numId="1">
+    <w:abstractNumId w:val="1"/>
+  </w:num>
+  <w:num w:numId="2">
+    <w:abstractNumId w:val="3"/>
+  </w:num>
+  <w:num w:numId="3">
+    <w:abstractNumId w:val="4"/>
+  </w:num>
+  <w:num w:numId="4">
     <w:abstractNumId w:val="0"/>
   </w:num>
-  <w:num w:numId="2">
-    <w:abstractNumId w:val="1"/>
-  </w:num>
-  <w:num w:numId="3">
+  <w:num w:numId="5">
     <w:abstractNumId w:val="2"/>
   </w:num>
 </w:numbering>
@@ -6481,6 +7107,9 @@
     <w:pPr>
       <w:keepNext/>
       <w:keepLines/>
+      <w:numPr>
+        <w:numId w:val="5"/>
+      </w:numPr>
       <w:spacing w:before="340" w:after="330" w:line="578" w:lineRule="auto"/>
       <w:outlineLvl w:val="0"/>
     </w:pPr>
@@ -6504,6 +7133,10 @@
     <w:pPr>
       <w:keepNext/>
       <w:keepLines/>
+      <w:numPr>
+        <w:ilvl w:val="1"/>
+        <w:numId w:val="5"/>
+      </w:numPr>
       <w:spacing w:before="260" w:after="260" w:line="416" w:lineRule="auto"/>
       <w:outlineLvl w:val="1"/>
     </w:pPr>
@@ -6513,6 +7146,194 @@
       <w:bCs/>
       <w:sz w:val="32"/>
       <w:szCs w:val="32"/>
+    </w:rPr>
+  </w:style>
+  <w:style w:type="paragraph" w:styleId="3">
+    <w:name w:val="heading 3"/>
+    <w:basedOn w:val="a"/>
+    <w:next w:val="a"/>
+    <w:link w:val="3Char"/>
+    <w:uiPriority w:val="9"/>
+    <w:semiHidden/>
+    <w:unhideWhenUsed/>
+    <w:qFormat/>
+    <w:rsid w:val="00EA61E0"/>
+    <w:pPr>
+      <w:keepNext/>
+      <w:keepLines/>
+      <w:numPr>
+        <w:ilvl w:val="2"/>
+        <w:numId w:val="5"/>
+      </w:numPr>
+      <w:spacing w:before="260" w:after="260" w:line="416" w:lineRule="auto"/>
+      <w:outlineLvl w:val="2"/>
+    </w:pPr>
+    <w:rPr>
+      <w:b/>
+      <w:bCs/>
+      <w:sz w:val="32"/>
+      <w:szCs w:val="32"/>
+    </w:rPr>
+  </w:style>
+  <w:style w:type="paragraph" w:styleId="4">
+    <w:name w:val="heading 4"/>
+    <w:basedOn w:val="a"/>
+    <w:next w:val="a"/>
+    <w:link w:val="4Char"/>
+    <w:uiPriority w:val="9"/>
+    <w:semiHidden/>
+    <w:unhideWhenUsed/>
+    <w:qFormat/>
+    <w:rsid w:val="00EA61E0"/>
+    <w:pPr>
+      <w:keepNext/>
+      <w:keepLines/>
+      <w:numPr>
+        <w:ilvl w:val="3"/>
+        <w:numId w:val="5"/>
+      </w:numPr>
+      <w:spacing w:before="280" w:after="290" w:line="376" w:lineRule="auto"/>
+      <w:outlineLvl w:val="3"/>
+    </w:pPr>
+    <w:rPr>
+      <w:rFonts w:asciiTheme="majorHAnsi" w:eastAsiaTheme="majorEastAsia" w:hAnsiTheme="majorHAnsi" w:cstheme="majorBidi"/>
+      <w:b/>
+      <w:bCs/>
+      <w:sz w:val="28"/>
+      <w:szCs w:val="28"/>
+    </w:rPr>
+  </w:style>
+  <w:style w:type="paragraph" w:styleId="5">
+    <w:name w:val="heading 5"/>
+    <w:basedOn w:val="a"/>
+    <w:next w:val="a"/>
+    <w:link w:val="5Char"/>
+    <w:uiPriority w:val="9"/>
+    <w:semiHidden/>
+    <w:unhideWhenUsed/>
+    <w:qFormat/>
+    <w:rsid w:val="00EA61E0"/>
+    <w:pPr>
+      <w:keepNext/>
+      <w:keepLines/>
+      <w:numPr>
+        <w:ilvl w:val="4"/>
+        <w:numId w:val="5"/>
+      </w:numPr>
+      <w:spacing w:before="280" w:after="290" w:line="376" w:lineRule="auto"/>
+      <w:outlineLvl w:val="4"/>
+    </w:pPr>
+    <w:rPr>
+      <w:b/>
+      <w:bCs/>
+      <w:sz w:val="28"/>
+      <w:szCs w:val="28"/>
+    </w:rPr>
+  </w:style>
+  <w:style w:type="paragraph" w:styleId="6">
+    <w:name w:val="heading 6"/>
+    <w:basedOn w:val="a"/>
+    <w:next w:val="a"/>
+    <w:link w:val="6Char"/>
+    <w:uiPriority w:val="9"/>
+    <w:semiHidden/>
+    <w:unhideWhenUsed/>
+    <w:qFormat/>
+    <w:rsid w:val="00EA61E0"/>
+    <w:pPr>
+      <w:keepNext/>
+      <w:keepLines/>
+      <w:numPr>
+        <w:ilvl w:val="5"/>
+        <w:numId w:val="5"/>
+      </w:numPr>
+      <w:spacing w:before="240" w:after="64" w:line="320" w:lineRule="auto"/>
+      <w:outlineLvl w:val="5"/>
+    </w:pPr>
+    <w:rPr>
+      <w:rFonts w:asciiTheme="majorHAnsi" w:eastAsiaTheme="majorEastAsia" w:hAnsiTheme="majorHAnsi" w:cstheme="majorBidi"/>
+      <w:b/>
+      <w:bCs/>
+      <w:sz w:val="24"/>
+      <w:szCs w:val="24"/>
+    </w:rPr>
+  </w:style>
+  <w:style w:type="paragraph" w:styleId="7">
+    <w:name w:val="heading 7"/>
+    <w:basedOn w:val="a"/>
+    <w:next w:val="a"/>
+    <w:link w:val="7Char"/>
+    <w:uiPriority w:val="9"/>
+    <w:semiHidden/>
+    <w:unhideWhenUsed/>
+    <w:qFormat/>
+    <w:rsid w:val="00EA61E0"/>
+    <w:pPr>
+      <w:keepNext/>
+      <w:keepLines/>
+      <w:numPr>
+        <w:ilvl w:val="6"/>
+        <w:numId w:val="5"/>
+      </w:numPr>
+      <w:spacing w:before="240" w:after="64" w:line="320" w:lineRule="auto"/>
+      <w:outlineLvl w:val="6"/>
+    </w:pPr>
+    <w:rPr>
+      <w:b/>
+      <w:bCs/>
+      <w:sz w:val="24"/>
+      <w:szCs w:val="24"/>
+    </w:rPr>
+  </w:style>
+  <w:style w:type="paragraph" w:styleId="8">
+    <w:name w:val="heading 8"/>
+    <w:basedOn w:val="a"/>
+    <w:next w:val="a"/>
+    <w:link w:val="8Char"/>
+    <w:uiPriority w:val="9"/>
+    <w:semiHidden/>
+    <w:unhideWhenUsed/>
+    <w:qFormat/>
+    <w:rsid w:val="00EA61E0"/>
+    <w:pPr>
+      <w:keepNext/>
+      <w:keepLines/>
+      <w:numPr>
+        <w:ilvl w:val="7"/>
+        <w:numId w:val="5"/>
+      </w:numPr>
+      <w:spacing w:before="240" w:after="64" w:line="320" w:lineRule="auto"/>
+      <w:outlineLvl w:val="7"/>
+    </w:pPr>
+    <w:rPr>
+      <w:rFonts w:asciiTheme="majorHAnsi" w:eastAsiaTheme="majorEastAsia" w:hAnsiTheme="majorHAnsi" w:cstheme="majorBidi"/>
+      <w:sz w:val="24"/>
+      <w:szCs w:val="24"/>
+    </w:rPr>
+  </w:style>
+  <w:style w:type="paragraph" w:styleId="9">
+    <w:name w:val="heading 9"/>
+    <w:basedOn w:val="a"/>
+    <w:next w:val="a"/>
+    <w:link w:val="9Char"/>
+    <w:uiPriority w:val="9"/>
+    <w:semiHidden/>
+    <w:unhideWhenUsed/>
+    <w:qFormat/>
+    <w:rsid w:val="00EA61E0"/>
+    <w:pPr>
+      <w:keepNext/>
+      <w:keepLines/>
+      <w:numPr>
+        <w:ilvl w:val="8"/>
+        <w:numId w:val="5"/>
+      </w:numPr>
+      <w:spacing w:before="240" w:after="64" w:line="320" w:lineRule="auto"/>
+      <w:outlineLvl w:val="8"/>
+    </w:pPr>
+    <w:rPr>
+      <w:rFonts w:asciiTheme="majorHAnsi" w:eastAsiaTheme="majorEastAsia" w:hAnsiTheme="majorHAnsi" w:cstheme="majorBidi"/>
+      <w:szCs w:val="21"/>
     </w:rPr>
   </w:style>
   <w:style w:type="character" w:default="1" w:styleId="a0">
@@ -6710,6 +7531,103 @@
     <w:rPr>
       <w:sz w:val="18"/>
       <w:szCs w:val="18"/>
+    </w:rPr>
+  </w:style>
+  <w:style w:type="character" w:customStyle="1" w:styleId="3Char">
+    <w:name w:val="标题 3 Char"/>
+    <w:basedOn w:val="a0"/>
+    <w:link w:val="3"/>
+    <w:uiPriority w:val="9"/>
+    <w:semiHidden/>
+    <w:rsid w:val="00EA61E0"/>
+    <w:rPr>
+      <w:b/>
+      <w:bCs/>
+      <w:sz w:val="32"/>
+      <w:szCs w:val="32"/>
+    </w:rPr>
+  </w:style>
+  <w:style w:type="character" w:customStyle="1" w:styleId="4Char">
+    <w:name w:val="标题 4 Char"/>
+    <w:basedOn w:val="a0"/>
+    <w:link w:val="4"/>
+    <w:uiPriority w:val="9"/>
+    <w:semiHidden/>
+    <w:rsid w:val="00EA61E0"/>
+    <w:rPr>
+      <w:rFonts w:asciiTheme="majorHAnsi" w:eastAsiaTheme="majorEastAsia" w:hAnsiTheme="majorHAnsi" w:cstheme="majorBidi"/>
+      <w:b/>
+      <w:bCs/>
+      <w:sz w:val="28"/>
+      <w:szCs w:val="28"/>
+    </w:rPr>
+  </w:style>
+  <w:style w:type="character" w:customStyle="1" w:styleId="5Char">
+    <w:name w:val="标题 5 Char"/>
+    <w:basedOn w:val="a0"/>
+    <w:link w:val="5"/>
+    <w:uiPriority w:val="9"/>
+    <w:semiHidden/>
+    <w:rsid w:val="00EA61E0"/>
+    <w:rPr>
+      <w:b/>
+      <w:bCs/>
+      <w:sz w:val="28"/>
+      <w:szCs w:val="28"/>
+    </w:rPr>
+  </w:style>
+  <w:style w:type="character" w:customStyle="1" w:styleId="6Char">
+    <w:name w:val="标题 6 Char"/>
+    <w:basedOn w:val="a0"/>
+    <w:link w:val="6"/>
+    <w:uiPriority w:val="9"/>
+    <w:semiHidden/>
+    <w:rsid w:val="00EA61E0"/>
+    <w:rPr>
+      <w:rFonts w:asciiTheme="majorHAnsi" w:eastAsiaTheme="majorEastAsia" w:hAnsiTheme="majorHAnsi" w:cstheme="majorBidi"/>
+      <w:b/>
+      <w:bCs/>
+      <w:sz w:val="24"/>
+      <w:szCs w:val="24"/>
+    </w:rPr>
+  </w:style>
+  <w:style w:type="character" w:customStyle="1" w:styleId="7Char">
+    <w:name w:val="标题 7 Char"/>
+    <w:basedOn w:val="a0"/>
+    <w:link w:val="7"/>
+    <w:uiPriority w:val="9"/>
+    <w:semiHidden/>
+    <w:rsid w:val="00EA61E0"/>
+    <w:rPr>
+      <w:b/>
+      <w:bCs/>
+      <w:sz w:val="24"/>
+      <w:szCs w:val="24"/>
+    </w:rPr>
+  </w:style>
+  <w:style w:type="character" w:customStyle="1" w:styleId="8Char">
+    <w:name w:val="标题 8 Char"/>
+    <w:basedOn w:val="a0"/>
+    <w:link w:val="8"/>
+    <w:uiPriority w:val="9"/>
+    <w:semiHidden/>
+    <w:rsid w:val="00EA61E0"/>
+    <w:rPr>
+      <w:rFonts w:asciiTheme="majorHAnsi" w:eastAsiaTheme="majorEastAsia" w:hAnsiTheme="majorHAnsi" w:cstheme="majorBidi"/>
+      <w:sz w:val="24"/>
+      <w:szCs w:val="24"/>
+    </w:rPr>
+  </w:style>
+  <w:style w:type="character" w:customStyle="1" w:styleId="9Char">
+    <w:name w:val="标题 9 Char"/>
+    <w:basedOn w:val="a0"/>
+    <w:link w:val="9"/>
+    <w:uiPriority w:val="9"/>
+    <w:semiHidden/>
+    <w:rsid w:val="00EA61E0"/>
+    <w:rPr>
+      <w:rFonts w:asciiTheme="majorHAnsi" w:eastAsiaTheme="majorEastAsia" w:hAnsiTheme="majorHAnsi" w:cstheme="majorBidi"/>
+      <w:szCs w:val="21"/>
     </w:rPr>
   </w:style>
 </w:styles>
